--- a/Docs/Documentation.docx
+++ b/Docs/Documentation.docx
@@ -12,6 +12,15 @@
           <w:szCs w:val="24"/>
         </w:rPr>
       </w:pPr>
+      <w:r>
+        <w:rPr>
+          <w:rFonts w:ascii="Candara" w:hAnsi="Candara" w:cs="Beirut"/>
+          <w:color w:val="7F7F7F" w:themeColor="text1" w:themeTint="80"/>
+          <w:sz w:val="24"/>
+          <w:szCs w:val="24"/>
+        </w:rPr>
+        <w:softHyphen/>
+      </w:r>
     </w:p>
     <w:p>
       <w:pPr>
@@ -288,25 +297,7 @@
           <w:sz w:val="24"/>
           <w:szCs w:val="24"/>
         </w:rPr>
-        <w:t xml:space="preserve">Tomasoni Francesco </w:t>
-      </w:r>
-      <w:r>
-        <w:rPr>
-          <w:rFonts w:ascii="Candara" w:hAnsi="Candara" w:cs="Beirut"/>
-          <w:color w:val="000000" w:themeColor="text1"/>
-          <w:sz w:val="24"/>
-          <w:szCs w:val="24"/>
-        </w:rPr>
-        <w:t xml:space="preserve">matr. </w:t>
-      </w:r>
-      <w:r>
-        <w:rPr>
-          <w:rFonts w:ascii="Candara" w:hAnsi="Candara" w:cs="Beirut"/>
-          <w:color w:val="000000" w:themeColor="text1"/>
-          <w:sz w:val="24"/>
-          <w:szCs w:val="24"/>
-        </w:rPr>
-        <w:t>1080980</w:t>
+        <w:t>Tomasoni Francesco 1080980</w:t>
       </w:r>
     </w:p>
     <w:p>
@@ -336,7 +327,7 @@
           <w:sz w:val="24"/>
           <w:szCs w:val="24"/>
         </w:rPr>
-        <w:t xml:space="preserve"> matr. </w:t>
+        <w:t xml:space="preserve"> </w:t>
       </w:r>
       <w:r>
         <w:rPr>
@@ -451,6 +442,8 @@
         <w:spacing w:before="240" w:after="240"/>
         <w:rPr>
           <w:rFonts w:ascii="Candara" w:hAnsi="Candara" w:cs="Beirut"/>
+          <w:b/>
+          <w:bCs/>
           <w:color w:val="548DD4" w:themeColor="text2" w:themeTint="99"/>
           <w:sz w:val="36"/>
           <w:szCs w:val="36"/>
@@ -459,6 +452,8 @@
       <w:r>
         <w:rPr>
           <w:rFonts w:ascii="Candara" w:hAnsi="Candara" w:cs="Beirut"/>
+          <w:b/>
+          <w:bCs/>
           <w:color w:val="548DD4" w:themeColor="text2" w:themeTint="99"/>
           <w:sz w:val="36"/>
           <w:szCs w:val="36"/>
@@ -672,15 +667,15 @@
           <w:szCs w:val="24"/>
         </w:rPr>
         <w:drawing>
-          <wp:anchor distT="114300" distB="114300" distL="114300" distR="114300" simplePos="0" relativeHeight="251658240" behindDoc="0" locked="0" layoutInCell="1" hidden="0" allowOverlap="1" wp14:anchorId="38820B52" wp14:editId="50160037">
+          <wp:anchor distT="114300" distB="114300" distL="114300" distR="114300" simplePos="0" relativeHeight="251658240" behindDoc="0" locked="0" layoutInCell="1" hidden="0" allowOverlap="1" wp14:anchorId="38820B52" wp14:editId="43D79E18">
             <wp:simplePos x="0" y="0"/>
             <wp:positionH relativeFrom="column">
-              <wp:posOffset>941550</wp:posOffset>
+              <wp:posOffset>941070</wp:posOffset>
             </wp:positionH>
             <wp:positionV relativeFrom="paragraph">
-              <wp:posOffset>228600</wp:posOffset>
+              <wp:posOffset>392430</wp:posOffset>
             </wp:positionV>
-            <wp:extent cx="3843338" cy="3792263"/>
+            <wp:extent cx="3843020" cy="3792220"/>
             <wp:effectExtent l="0" t="0" r="0" b="0"/>
             <wp:wrapTopAndBottom distT="114300" distB="114300"/>
             <wp:docPr id="4" name="image2.png"/>
@@ -702,7 +697,7 @@
                   <pic:spPr>
                     <a:xfrm>
                       <a:off x="0" y="0"/>
-                      <a:ext cx="3843338" cy="3792263"/>
+                      <a:ext cx="3843020" cy="3792220"/>
                     </a:xfrm>
                     <a:prstGeom prst="rect">
                       <a:avLst/>
@@ -800,6 +795,8 @@
         <w:spacing w:before="240" w:after="240"/>
         <w:rPr>
           <w:rFonts w:ascii="Candara" w:hAnsi="Candara" w:cs="Beirut"/>
+          <w:b/>
+          <w:bCs/>
           <w:color w:val="548DD4" w:themeColor="text2" w:themeTint="99"/>
           <w:sz w:val="36"/>
           <w:szCs w:val="36"/>
@@ -808,6 +805,8 @@
       <w:r>
         <w:rPr>
           <w:rFonts w:ascii="Candara" w:hAnsi="Candara" w:cs="Beirut"/>
+          <w:b/>
+          <w:bCs/>
           <w:color w:val="548DD4" w:themeColor="text2" w:themeTint="99"/>
           <w:sz w:val="36"/>
           <w:szCs w:val="36"/>
@@ -830,55 +829,57 @@
           <w:sz w:val="24"/>
           <w:szCs w:val="24"/>
         </w:rPr>
-        <w:t>Tutto il lavoro svolto, che si tratti di documentazione o di codice, viene salvato in una repository su GitHub in condivisione con tutti i membri del team</w:t>
-      </w:r>
-      <w:r>
-        <w:rPr>
-          <w:rFonts w:ascii="Candara" w:hAnsi="Candara" w:cs="Beirut"/>
-          <w:sz w:val="24"/>
-          <w:szCs w:val="24"/>
-        </w:rPr>
-        <w:t>; le</w:t>
-      </w:r>
-      <w:r>
-        <w:rPr>
-          <w:rFonts w:ascii="Candara" w:hAnsi="Candara" w:cs="Beirut"/>
-          <w:sz w:val="24"/>
-          <w:szCs w:val="24"/>
-        </w:rPr>
-        <w:t xml:space="preserve"> comunicazioni urgenti</w:t>
-      </w:r>
-      <w:r>
-        <w:rPr>
-          <w:rFonts w:ascii="Candara" w:hAnsi="Candara" w:cs="Beirut"/>
-          <w:sz w:val="24"/>
-          <w:szCs w:val="24"/>
-        </w:rPr>
-        <w:t xml:space="preserve"> sono state gestite</w:t>
-      </w:r>
-      <w:r>
-        <w:rPr>
-          <w:rFonts w:ascii="Candara" w:hAnsi="Candara" w:cs="Beirut"/>
-          <w:sz w:val="24"/>
-          <w:szCs w:val="24"/>
-        </w:rPr>
-        <w:t xml:space="preserve"> mediante l</w:t>
-      </w:r>
-      <w:r>
-        <w:rPr>
-          <w:rFonts w:ascii="Candara" w:hAnsi="Candara" w:cs="Times New Roman"/>
-          <w:sz w:val="24"/>
-          <w:szCs w:val="24"/>
-        </w:rPr>
-        <w:t>’</w:t>
-      </w:r>
-      <w:r>
-        <w:rPr>
-          <w:rFonts w:ascii="Candara" w:hAnsi="Candara" w:cs="Beirut"/>
-          <w:sz w:val="24"/>
-          <w:szCs w:val="24"/>
-        </w:rPr>
-        <w:t>uso di Discord.</w:t>
+        <w:t xml:space="preserve">Per la gestione della configurazione sono stati utilizzati i sistemi GitHub e GitHub </w:t>
+      </w:r>
+      <w:r>
+        <w:rPr>
+          <w:rFonts w:ascii="Candara" w:hAnsi="Candara" w:cs="Beirut"/>
+          <w:sz w:val="24"/>
+          <w:szCs w:val="24"/>
+        </w:rPr>
+        <w:t>D</w:t>
+      </w:r>
+      <w:r>
+        <w:rPr>
+          <w:rFonts w:ascii="Candara" w:hAnsi="Candara" w:cs="Beirut"/>
+          <w:sz w:val="24"/>
+          <w:szCs w:val="24"/>
+        </w:rPr>
+        <w:t xml:space="preserve">esktop. </w:t>
+      </w:r>
+      <w:r>
+        <w:rPr>
+          <w:rFonts w:ascii="Candara" w:hAnsi="Candara" w:cs="Beirut"/>
+          <w:sz w:val="24"/>
+          <w:szCs w:val="24"/>
+        </w:rPr>
+        <w:t xml:space="preserve">Tutto il lavoro svolto, che si tratti di documentazione o di codice, viene salvato in </w:t>
+      </w:r>
+      <w:proofErr w:type="gramStart"/>
+      <w:r>
+        <w:rPr>
+          <w:rFonts w:ascii="Candara" w:hAnsi="Candara" w:cs="Beirut"/>
+          <w:sz w:val="24"/>
+          <w:szCs w:val="24"/>
+        </w:rPr>
+        <w:t>una repository</w:t>
+      </w:r>
+      <w:proofErr w:type="gramEnd"/>
+      <w:r>
+        <w:rPr>
+          <w:rFonts w:ascii="Candara" w:hAnsi="Candara" w:cs="Beirut"/>
+          <w:sz w:val="24"/>
+          <w:szCs w:val="24"/>
+        </w:rPr>
+        <w:t xml:space="preserve"> in condivisione con tutti i membri del team</w:t>
+      </w:r>
+      <w:r>
+        <w:rPr>
+          <w:rFonts w:ascii="Candara" w:hAnsi="Candara" w:cs="Beirut"/>
+          <w:sz w:val="24"/>
+          <w:szCs w:val="24"/>
+        </w:rPr>
+        <w:t xml:space="preserve">. </w:t>
       </w:r>
     </w:p>
     <w:p>
@@ -895,7 +896,6 @@
           <w:rFonts w:ascii="Candara" w:hAnsi="Candara" w:cs="Beirut"/>
           <w:sz w:val="24"/>
           <w:szCs w:val="24"/>
-          <w:u w:val="single"/>
         </w:rPr>
         <w:t>Struttura del progetto:</w:t>
       </w:r>
@@ -922,7 +922,7 @@
           <w:sz w:val="24"/>
           <w:szCs w:val="24"/>
         </w:rPr>
-        <w:t xml:space="preserve">interno della repository sono presenti </w:t>
+        <w:t xml:space="preserve">interno </w:t>
       </w:r>
       <w:proofErr w:type="gramStart"/>
       <w:r>
@@ -931,7 +931,7 @@
           <w:sz w:val="24"/>
           <w:szCs w:val="24"/>
         </w:rPr>
-        <w:t>2</w:t>
+        <w:t>della repository</w:t>
       </w:r>
       <w:proofErr w:type="gramEnd"/>
       <w:r>
@@ -940,7 +940,7 @@
           <w:sz w:val="24"/>
           <w:szCs w:val="24"/>
         </w:rPr>
-        <w:t xml:space="preserve"> cartelle:</w:t>
+        <w:t xml:space="preserve"> sono presenti 2 cartelle:</w:t>
       </w:r>
     </w:p>
     <w:p>
@@ -973,7 +973,7 @@
           <w:sz w:val="24"/>
           <w:szCs w:val="24"/>
         </w:rPr>
-        <w:t xml:space="preserve">: in cui </w:t>
+        <w:t xml:space="preserve"> in cui </w:t>
       </w:r>
       <w:r>
         <w:rPr>
@@ -1006,6 +1006,7 @@
           <w:szCs w:val="24"/>
         </w:rPr>
       </w:pPr>
+      <w:proofErr w:type="spellStart"/>
       <w:r>
         <w:rPr>
           <w:rFonts w:ascii="Candara" w:hAnsi="Candara" w:cs="Beirut"/>
@@ -1016,13 +1017,30 @@
         </w:rPr>
         <w:t>Docs</w:t>
       </w:r>
-      <w:r>
-        <w:rPr>
-          <w:rFonts w:ascii="Candara" w:hAnsi="Candara" w:cs="Beirut"/>
-          <w:sz w:val="24"/>
-          <w:szCs w:val="24"/>
-        </w:rPr>
-        <w:t xml:space="preserve">: vi </w:t>
+      <w:proofErr w:type="spellEnd"/>
+      <w:r>
+        <w:rPr>
+          <w:rFonts w:ascii="Candara" w:hAnsi="Candara" w:cs="Beirut"/>
+          <w:sz w:val="24"/>
+          <w:szCs w:val="24"/>
+        </w:rPr>
+        <w:t xml:space="preserve"> </w:t>
+      </w:r>
+      <w:r>
+        <w:rPr>
+          <w:rFonts w:ascii="Candara" w:hAnsi="Candara" w:cs="Beirut"/>
+          <w:sz w:val="24"/>
+          <w:szCs w:val="24"/>
+        </w:rPr>
+        <w:t>in cui vi</w:t>
+      </w:r>
+      <w:r>
+        <w:rPr>
+          <w:rFonts w:ascii="Candara" w:hAnsi="Candara" w:cs="Beirut"/>
+          <w:sz w:val="24"/>
+          <w:szCs w:val="24"/>
+        </w:rPr>
+        <w:t xml:space="preserve"> </w:t>
       </w:r>
       <w:r>
         <w:rPr>
@@ -1038,23 +1056,7 @@
           <w:sz w:val="24"/>
           <w:szCs w:val="24"/>
         </w:rPr>
-        <w:t xml:space="preserve"> un file contenente la documentazione completa del progetto, e una cartell</w:t>
-      </w:r>
-      <w:r>
-        <w:rPr>
-          <w:rFonts w:ascii="Candara" w:hAnsi="Candara" w:cs="Beirut"/>
-          <w:sz w:val="24"/>
-          <w:szCs w:val="24"/>
-        </w:rPr>
-        <w:t xml:space="preserve">a </w:t>
-      </w:r>
-      <w:r>
-        <w:rPr>
-          <w:rFonts w:ascii="Candara" w:hAnsi="Candara" w:cs="Beirut"/>
-          <w:sz w:val="24"/>
-          <w:szCs w:val="24"/>
-        </w:rPr>
-        <w:t>contenente i diagrammi UML.</w:t>
+        <w:t xml:space="preserve"> un file contenente la documentazione completa del progetto, e una cartella contenente i diagrammi UML.</w:t>
       </w:r>
     </w:p>
     <w:p>
@@ -1064,35 +1066,15 @@
           <w:rFonts w:ascii="Candara" w:hAnsi="Candara" w:cs="Beirut"/>
           <w:sz w:val="24"/>
           <w:szCs w:val="24"/>
-          <w:u w:val="single"/>
-        </w:rPr>
-      </w:pPr>
-      <w:r>
-        <w:rPr>
-          <w:rFonts w:ascii="Candara" w:hAnsi="Candara" w:cs="Beirut"/>
-          <w:sz w:val="24"/>
-          <w:szCs w:val="24"/>
-          <w:u w:val="single"/>
-        </w:rPr>
-        <w:t>Branch</w:t>
-      </w:r>
-      <w:r>
-        <w:rPr>
-          <w:rFonts w:ascii="Candara" w:hAnsi="Candara" w:cs="Beirut"/>
-          <w:sz w:val="24"/>
-          <w:szCs w:val="24"/>
-          <w:u w:val="single"/>
-        </w:rPr>
-        <w:t xml:space="preserve"> utilizzati</w:t>
-      </w:r>
-      <w:r>
-        <w:rPr>
-          <w:rFonts w:ascii="Candara" w:hAnsi="Candara" w:cs="Beirut"/>
-          <w:sz w:val="24"/>
-          <w:szCs w:val="24"/>
-          <w:u w:val="single"/>
-        </w:rPr>
-        <w:t>:</w:t>
+        </w:rPr>
+      </w:pPr>
+      <w:r>
+        <w:rPr>
+          <w:rFonts w:ascii="Candara" w:hAnsi="Candara" w:cs="Beirut"/>
+          <w:sz w:val="24"/>
+          <w:szCs w:val="24"/>
+        </w:rPr>
+        <w:t>Branch utilizzati:</w:t>
       </w:r>
     </w:p>
     <w:p>
@@ -1109,6 +1091,7 @@
           <w:szCs w:val="24"/>
         </w:rPr>
       </w:pPr>
+      <w:proofErr w:type="spellStart"/>
       <w:r>
         <w:rPr>
           <w:rFonts w:ascii="Candara" w:hAnsi="Candara" w:cs="Beirut"/>
@@ -1119,13 +1102,32 @@
         </w:rPr>
         <w:t>Main</w:t>
       </w:r>
-      <w:r>
-        <w:rPr>
-          <w:rFonts w:ascii="Candara" w:hAnsi="Candara" w:cs="Beirut"/>
-          <w:sz w:val="24"/>
-          <w:szCs w:val="24"/>
-        </w:rPr>
-        <w:t>: main principale</w:t>
+      <w:proofErr w:type="spellEnd"/>
+      <w:r>
+        <w:rPr>
+          <w:rFonts w:ascii="Candara" w:hAnsi="Candara" w:cs="Beirut"/>
+          <w:sz w:val="24"/>
+          <w:szCs w:val="24"/>
+        </w:rPr>
+        <w:t xml:space="preserve">: </w:t>
+      </w:r>
+      <w:proofErr w:type="spellStart"/>
+      <w:r>
+        <w:rPr>
+          <w:rFonts w:ascii="Candara" w:hAnsi="Candara" w:cs="Beirut"/>
+          <w:sz w:val="24"/>
+          <w:szCs w:val="24"/>
+        </w:rPr>
+        <w:t>branch</w:t>
+      </w:r>
+      <w:proofErr w:type="spellEnd"/>
+      <w:r>
+        <w:rPr>
+          <w:rFonts w:ascii="Candara" w:hAnsi="Candara" w:cs="Beirut"/>
+          <w:sz w:val="24"/>
+          <w:szCs w:val="24"/>
+        </w:rPr>
+        <w:t xml:space="preserve"> principale</w:t>
       </w:r>
       <w:r>
         <w:rPr>
@@ -1166,39 +1168,25 @@
           <w:sz w:val="24"/>
           <w:szCs w:val="24"/>
         </w:rPr>
-        <w:t xml:space="preserve"> individuali: </w:t>
-      </w:r>
-      <w:r>
-        <w:rPr>
-          <w:rFonts w:ascii="Candara" w:hAnsi="Candara" w:cs="Beirut"/>
-          <w:sz w:val="24"/>
-          <w:szCs w:val="24"/>
-        </w:rPr>
-        <w:t>F</w:t>
-      </w:r>
-      <w:r>
-        <w:rPr>
-          <w:rFonts w:ascii="Candara" w:hAnsi="Candara" w:cs="Beirut"/>
-          <w:sz w:val="24"/>
-          <w:szCs w:val="24"/>
-        </w:rPr>
-        <w:t xml:space="preserve">rancesco e </w:t>
-      </w:r>
-      <w:r>
-        <w:rPr>
-          <w:rFonts w:ascii="Candara" w:hAnsi="Candara" w:cs="Beirut"/>
-          <w:sz w:val="24"/>
-          <w:szCs w:val="24"/>
-        </w:rPr>
-        <w:t>L</w:t>
-      </w:r>
-      <w:r>
-        <w:rPr>
-          <w:rFonts w:ascii="Candara" w:hAnsi="Candara" w:cs="Beirut"/>
-          <w:sz w:val="24"/>
-          <w:szCs w:val="24"/>
-        </w:rPr>
-        <w:t>uca</w:t>
+        <w:t xml:space="preserve"> </w:t>
+      </w:r>
+      <w:r>
+        <w:rPr>
+          <w:rFonts w:ascii="Candara" w:hAnsi="Candara" w:cs="Beirut"/>
+          <w:b/>
+          <w:bCs/>
+          <w:sz w:val="24"/>
+          <w:szCs w:val="24"/>
+        </w:rPr>
+        <w:t>individuali</w:t>
+      </w:r>
+      <w:r>
+        <w:rPr>
+          <w:rFonts w:ascii="Candara" w:hAnsi="Candara" w:cs="Beirut"/>
+          <w:sz w:val="24"/>
+          <w:szCs w:val="24"/>
+        </w:rPr>
+        <w:t>: Francesco e Luca</w:t>
       </w:r>
       <w:r>
         <w:rPr>
@@ -1211,6 +1199,236 @@
     </w:p>
     <w:p>
       <w:pPr>
+        <w:spacing w:before="240" w:after="240"/>
+        <w:rPr>
+          <w:rFonts w:ascii="Candara" w:hAnsi="Candara" w:cs="Beirut"/>
+          <w:sz w:val="24"/>
+          <w:szCs w:val="24"/>
+        </w:rPr>
+      </w:pPr>
+      <w:r>
+        <w:rPr>
+          <w:rFonts w:ascii="Candara" w:hAnsi="Candara" w:cs="Beirut"/>
+          <w:sz w:val="24"/>
+          <w:szCs w:val="24"/>
+        </w:rPr>
+        <w:t xml:space="preserve">Inizialmente i </w:t>
+      </w:r>
+      <w:proofErr w:type="spellStart"/>
+      <w:r>
+        <w:rPr>
+          <w:rFonts w:ascii="Candara" w:hAnsi="Candara" w:cs="Beirut"/>
+          <w:i/>
+          <w:iCs/>
+          <w:sz w:val="24"/>
+          <w:szCs w:val="24"/>
+        </w:rPr>
+        <w:t>commit</w:t>
+      </w:r>
+      <w:proofErr w:type="spellEnd"/>
+      <w:r>
+        <w:rPr>
+          <w:rFonts w:ascii="Candara" w:hAnsi="Candara" w:cs="Beirut"/>
+          <w:sz w:val="24"/>
+          <w:szCs w:val="24"/>
+        </w:rPr>
+        <w:t xml:space="preserve"> sono stati svolti nel </w:t>
+      </w:r>
+      <w:proofErr w:type="spellStart"/>
+      <w:r>
+        <w:rPr>
+          <w:rFonts w:ascii="Candara" w:hAnsi="Candara" w:cs="Beirut"/>
+          <w:sz w:val="24"/>
+          <w:szCs w:val="24"/>
+        </w:rPr>
+        <w:t>branch</w:t>
+      </w:r>
+      <w:proofErr w:type="spellEnd"/>
+      <w:r>
+        <w:rPr>
+          <w:rFonts w:ascii="Candara" w:hAnsi="Candara" w:cs="Beirut"/>
+          <w:sz w:val="24"/>
+          <w:szCs w:val="24"/>
+        </w:rPr>
+        <w:t xml:space="preserve"> principale </w:t>
+      </w:r>
+      <w:proofErr w:type="spellStart"/>
+      <w:r>
+        <w:rPr>
+          <w:rFonts w:ascii="Candara" w:hAnsi="Candara" w:cs="Beirut"/>
+          <w:sz w:val="24"/>
+          <w:szCs w:val="24"/>
+        </w:rPr>
+        <w:t>Main</w:t>
+      </w:r>
+      <w:proofErr w:type="spellEnd"/>
+      <w:r>
+        <w:rPr>
+          <w:rFonts w:ascii="Candara" w:hAnsi="Candara" w:cs="Beirut"/>
+          <w:sz w:val="24"/>
+          <w:szCs w:val="24"/>
+        </w:rPr>
+        <w:t xml:space="preserve">, successivamente con l’aumento delle skils </w:t>
+      </w:r>
+      <w:proofErr w:type="gramStart"/>
+      <w:r>
+        <w:rPr>
+          <w:rFonts w:ascii="Candara" w:hAnsi="Candara" w:cs="Beirut"/>
+          <w:sz w:val="24"/>
+          <w:szCs w:val="24"/>
+        </w:rPr>
+        <w:t>del team</w:t>
+      </w:r>
+      <w:proofErr w:type="gramEnd"/>
+      <w:r>
+        <w:rPr>
+          <w:rFonts w:ascii="Candara" w:hAnsi="Candara" w:cs="Beirut"/>
+          <w:sz w:val="24"/>
+          <w:szCs w:val="24"/>
+        </w:rPr>
+        <w:t xml:space="preserve">, si è passato al lavoro nei </w:t>
+      </w:r>
+      <w:proofErr w:type="spellStart"/>
+      <w:r>
+        <w:rPr>
+          <w:rFonts w:ascii="Candara" w:hAnsi="Candara" w:cs="Beirut"/>
+          <w:sz w:val="24"/>
+          <w:szCs w:val="24"/>
+        </w:rPr>
+        <w:t>brach</w:t>
+      </w:r>
+      <w:proofErr w:type="spellEnd"/>
+      <w:r>
+        <w:rPr>
+          <w:rFonts w:ascii="Candara" w:hAnsi="Candara" w:cs="Beirut"/>
+          <w:sz w:val="24"/>
+          <w:szCs w:val="24"/>
+        </w:rPr>
+        <w:t xml:space="preserve"> individuali con l’utilizzo di </w:t>
+      </w:r>
+      <w:r>
+        <w:rPr>
+          <w:rFonts w:ascii="Candara" w:hAnsi="Candara" w:cs="Beirut"/>
+          <w:i/>
+          <w:iCs/>
+          <w:sz w:val="24"/>
+          <w:szCs w:val="24"/>
+        </w:rPr>
+        <w:t xml:space="preserve">pull </w:t>
+      </w:r>
+      <w:proofErr w:type="spellStart"/>
+      <w:r>
+        <w:rPr>
+          <w:rFonts w:ascii="Candara" w:hAnsi="Candara" w:cs="Beirut"/>
+          <w:i/>
+          <w:iCs/>
+          <w:sz w:val="24"/>
+          <w:szCs w:val="24"/>
+        </w:rPr>
+        <w:t>request</w:t>
+      </w:r>
+      <w:proofErr w:type="spellEnd"/>
+      <w:r>
+        <w:rPr>
+          <w:rFonts w:ascii="Candara" w:hAnsi="Candara" w:cs="Beirut"/>
+          <w:sz w:val="24"/>
+          <w:szCs w:val="24"/>
+        </w:rPr>
+        <w:t xml:space="preserve"> per incorporare le modifiche nel </w:t>
+      </w:r>
+      <w:proofErr w:type="spellStart"/>
+      <w:r>
+        <w:rPr>
+          <w:rFonts w:ascii="Candara" w:hAnsi="Candara" w:cs="Beirut"/>
+          <w:sz w:val="24"/>
+          <w:szCs w:val="24"/>
+        </w:rPr>
+        <w:t>Main</w:t>
+      </w:r>
+      <w:proofErr w:type="spellEnd"/>
+      <w:r>
+        <w:rPr>
+          <w:rFonts w:ascii="Candara" w:hAnsi="Candara" w:cs="Beirut"/>
+          <w:sz w:val="24"/>
+          <w:szCs w:val="24"/>
+        </w:rPr>
+        <w:t>.</w:t>
+      </w:r>
+    </w:p>
+    <w:p>
+      <w:pPr>
+        <w:spacing w:before="240" w:after="240"/>
+        <w:rPr>
+          <w:rFonts w:ascii="Candara" w:hAnsi="Candara" w:cs="Beirut"/>
+          <w:sz w:val="24"/>
+          <w:szCs w:val="24"/>
+        </w:rPr>
+      </w:pPr>
+      <w:r>
+        <w:rPr>
+          <w:rFonts w:ascii="Candara" w:hAnsi="Candara" w:cs="Beirut"/>
+          <w:sz w:val="24"/>
+          <w:szCs w:val="24"/>
+        </w:rPr>
+        <w:t xml:space="preserve">Per tenere traccia del lavoro da svolgere </w:t>
+      </w:r>
+      <w:r>
+        <w:rPr>
+          <w:rFonts w:ascii="Candara" w:hAnsi="Candara" w:cs="Beirut"/>
+          <w:sz w:val="24"/>
+          <w:szCs w:val="24"/>
+        </w:rPr>
+        <w:t xml:space="preserve">e dei vari problemi, </w:t>
+      </w:r>
+      <w:r>
+        <w:rPr>
+          <w:rFonts w:ascii="Candara" w:hAnsi="Candara" w:cs="Beirut"/>
+          <w:sz w:val="24"/>
+          <w:szCs w:val="24"/>
+        </w:rPr>
+        <w:t xml:space="preserve">sono state utilizzate delle </w:t>
+      </w:r>
+      <w:proofErr w:type="spellStart"/>
+      <w:r>
+        <w:rPr>
+          <w:rFonts w:ascii="Candara" w:hAnsi="Candara" w:cs="Beirut"/>
+          <w:i/>
+          <w:iCs/>
+          <w:sz w:val="24"/>
+          <w:szCs w:val="24"/>
+        </w:rPr>
+        <w:t>issue</w:t>
+      </w:r>
+      <w:proofErr w:type="spellEnd"/>
+      <w:r>
+        <w:rPr>
+          <w:rFonts w:ascii="Candara" w:hAnsi="Candara" w:cs="Beirut"/>
+          <w:sz w:val="24"/>
+          <w:szCs w:val="24"/>
+        </w:rPr>
+        <w:t xml:space="preserve"> assegnate ai membri </w:t>
+      </w:r>
+      <w:proofErr w:type="gramStart"/>
+      <w:r>
+        <w:rPr>
+          <w:rFonts w:ascii="Candara" w:hAnsi="Candara" w:cs="Beirut"/>
+          <w:sz w:val="24"/>
+          <w:szCs w:val="24"/>
+        </w:rPr>
+        <w:t>del team</w:t>
+      </w:r>
+      <w:proofErr w:type="gramEnd"/>
+      <w:r>
+        <w:rPr>
+          <w:rFonts w:ascii="Candara" w:hAnsi="Candara" w:cs="Beirut"/>
+          <w:sz w:val="24"/>
+          <w:szCs w:val="24"/>
+        </w:rPr>
+        <w:t>.</w:t>
+      </w:r>
+    </w:p>
+    <w:p>
+      <w:pPr>
         <w:spacing w:before="240" w:after="240" w:line="240" w:lineRule="auto"/>
         <w:rPr>
           <w:rFonts w:ascii="Candara" w:hAnsi="Candara" w:cs="Beirut"/>
@@ -1218,13 +1436,23 @@
           <w:szCs w:val="24"/>
         </w:rPr>
       </w:pPr>
-      <w:r>
-        <w:rPr>
-          <w:rFonts w:ascii="Candara" w:hAnsi="Candara" w:cs="Beirut"/>
-          <w:sz w:val="24"/>
-          <w:szCs w:val="24"/>
-        </w:rPr>
-        <w:t>Entrambi i membri del gruppo hanno la facolt</w:t>
+      <w:proofErr w:type="gramStart"/>
+      <w:r>
+        <w:rPr>
+          <w:rFonts w:ascii="Candara" w:hAnsi="Candara" w:cs="Beirut"/>
+          <w:sz w:val="24"/>
+          <w:szCs w:val="24"/>
+        </w:rPr>
+        <w:t>La repository</w:t>
+      </w:r>
+      <w:proofErr w:type="gramEnd"/>
+      <w:r>
+        <w:rPr>
+          <w:rFonts w:ascii="Candara" w:hAnsi="Candara" w:cs="Beirut"/>
+          <w:sz w:val="24"/>
+          <w:szCs w:val="24"/>
+        </w:rPr>
+        <w:t xml:space="preserve"> </w:t>
       </w:r>
       <w:r>
         <w:rPr>
@@ -1232,74 +1460,6 @@
           <w:sz w:val="24"/>
           <w:szCs w:val="24"/>
         </w:rPr>
-        <w:t>à</w:t>
-      </w:r>
-      <w:r>
-        <w:rPr>
-          <w:rFonts w:ascii="Candara" w:hAnsi="Candara" w:cs="Beirut"/>
-          <w:sz w:val="24"/>
-          <w:szCs w:val="24"/>
-        </w:rPr>
-        <w:t xml:space="preserve"> di caricare o apportare modifiche agli elementi presenti nella repository </w:t>
-      </w:r>
-      <w:r>
-        <w:rPr>
-          <w:rFonts w:ascii="Candara" w:hAnsi="Candara" w:cs="Beirut"/>
-          <w:sz w:val="24"/>
-          <w:szCs w:val="24"/>
-        </w:rPr>
-        <w:t>M</w:t>
-      </w:r>
-      <w:r>
-        <w:rPr>
-          <w:rFonts w:ascii="Candara" w:hAnsi="Candara" w:cs="Beirut"/>
-          <w:sz w:val="24"/>
-          <w:szCs w:val="24"/>
-        </w:rPr>
-        <w:t xml:space="preserve">ain in qualsiasi momento. </w:t>
-      </w:r>
-    </w:p>
-    <w:p>
-      <w:pPr>
-        <w:spacing w:before="240" w:after="240" w:line="240" w:lineRule="auto"/>
-        <w:rPr>
-          <w:rFonts w:ascii="Candara" w:hAnsi="Candara" w:cs="Beirut"/>
-          <w:sz w:val="24"/>
-          <w:szCs w:val="24"/>
-        </w:rPr>
-      </w:pPr>
-      <w:r>
-        <w:rPr>
-          <w:rFonts w:ascii="Candara" w:hAnsi="Candara" w:cs="Beirut"/>
-          <w:sz w:val="24"/>
-          <w:szCs w:val="24"/>
-        </w:rPr>
-        <w:t>In particolare, per modifiche di rilevanza, specialmente nel codice, sono stati seguiti tutti i passaggi delineati nel paragrafo "Software Life Cycle".</w:t>
-      </w:r>
-    </w:p>
-    <w:p>
-      <w:pPr>
-        <w:spacing w:before="240" w:after="240" w:line="240" w:lineRule="auto"/>
-        <w:rPr>
-          <w:rFonts w:ascii="Candara" w:hAnsi="Candara" w:cs="Beirut"/>
-          <w:sz w:val="24"/>
-          <w:szCs w:val="24"/>
-        </w:rPr>
-      </w:pPr>
-      <w:r>
-        <w:rPr>
-          <w:rFonts w:ascii="Candara" w:hAnsi="Candara" w:cs="Beirut"/>
-          <w:sz w:val="24"/>
-          <w:szCs w:val="24"/>
-        </w:rPr>
-        <w:t xml:space="preserve">La repository </w:t>
-      </w:r>
-      <w:r>
-        <w:rPr>
-          <w:rFonts w:ascii="Candara" w:hAnsi="Candara" w:cs="Cambria"/>
-          <w:sz w:val="24"/>
-          <w:szCs w:val="24"/>
-        </w:rPr>
         <w:t>è</w:t>
       </w:r>
       <w:r>
@@ -1310,16 +1470,6 @@
         </w:rPr>
         <w:t xml:space="preserve"> stata mantenuta costantemente aggiornata, includendo ogni documentazione prodotta.</w:t>
       </w:r>
-    </w:p>
-    <w:p>
-      <w:pPr>
-        <w:spacing w:before="240" w:after="240" w:line="240" w:lineRule="auto"/>
-        <w:rPr>
-          <w:rFonts w:ascii="Candara" w:hAnsi="Candara" w:cs="Beirut"/>
-          <w:sz w:val="24"/>
-          <w:szCs w:val="24"/>
-        </w:rPr>
-      </w:pPr>
     </w:p>
     <w:p>
       <w:pPr>
@@ -1331,327 +1481,16 @@
           <w:szCs w:val="36"/>
         </w:rPr>
       </w:pPr>
-      <w:r>
+    </w:p>
+    <w:p>
+      <w:pPr>
+        <w:spacing w:before="240" w:after="240"/>
         <w:rPr>
           <w:rFonts w:ascii="Candara" w:hAnsi="Candara" w:cs="Beirut"/>
           <w:color w:val="548DD4" w:themeColor="text2" w:themeTint="99"/>
           <w:sz w:val="36"/>
           <w:szCs w:val="36"/>
         </w:rPr>
-        <w:t>3. People Management and Team Organization</w:t>
-      </w:r>
-    </w:p>
-    <w:p>
-      <w:pPr>
-        <w:spacing w:before="240" w:after="240"/>
-        <w:rPr>
-          <w:rFonts w:ascii="Candara" w:hAnsi="Candara" w:cs="Beirut"/>
-          <w:sz w:val="24"/>
-          <w:szCs w:val="24"/>
-        </w:rPr>
-      </w:pPr>
-      <w:r>
-        <w:rPr>
-          <w:rFonts w:ascii="Candara" w:hAnsi="Candara" w:cs="Beirut"/>
-          <w:sz w:val="24"/>
-          <w:szCs w:val="24"/>
-        </w:rPr>
-        <w:t xml:space="preserve">Nella realizzazione del Progetto </w:t>
-      </w:r>
-      <w:r>
-        <w:rPr>
-          <w:rFonts w:ascii="Candara" w:hAnsi="Candara" w:cs="Cambria"/>
-          <w:sz w:val="24"/>
-          <w:szCs w:val="24"/>
-        </w:rPr>
-        <w:t>è</w:t>
-      </w:r>
-      <w:r>
-        <w:rPr>
-          <w:rFonts w:ascii="Candara" w:hAnsi="Candara" w:cs="Beirut"/>
-          <w:sz w:val="24"/>
-          <w:szCs w:val="24"/>
-        </w:rPr>
-        <w:t xml:space="preserve"> stata adottata una struttura organizzativa non gerarchica per migliorare la flessibilit</w:t>
-      </w:r>
-      <w:r>
-        <w:rPr>
-          <w:rFonts w:ascii="Candara" w:hAnsi="Candara" w:cs="Cambria"/>
-          <w:sz w:val="24"/>
-          <w:szCs w:val="24"/>
-        </w:rPr>
-        <w:t>à</w:t>
-      </w:r>
-      <w:r>
-        <w:rPr>
-          <w:rFonts w:ascii="Candara" w:hAnsi="Candara" w:cs="Beirut"/>
-          <w:sz w:val="24"/>
-          <w:szCs w:val="24"/>
-        </w:rPr>
-        <w:t xml:space="preserve"> e l'adattabilit</w:t>
-      </w:r>
-      <w:r>
-        <w:rPr>
-          <w:rFonts w:ascii="Candara" w:hAnsi="Candara" w:cs="Cambria"/>
-          <w:sz w:val="24"/>
-          <w:szCs w:val="24"/>
-        </w:rPr>
-        <w:t>à</w:t>
-      </w:r>
-      <w:r>
-        <w:rPr>
-          <w:rFonts w:ascii="Candara" w:hAnsi="Candara" w:cs="Beirut"/>
-          <w:sz w:val="24"/>
-          <w:szCs w:val="24"/>
-        </w:rPr>
-        <w:t xml:space="preserve"> alle esigenze del progetto, ponendo il focus anche sulle disponibilit</w:t>
-      </w:r>
-      <w:r>
-        <w:rPr>
-          <w:rFonts w:ascii="Candara" w:hAnsi="Candara" w:cs="Cambria"/>
-          <w:sz w:val="24"/>
-          <w:szCs w:val="24"/>
-        </w:rPr>
-        <w:t>à</w:t>
-      </w:r>
-      <w:r>
-        <w:rPr>
-          <w:rFonts w:ascii="Candara" w:hAnsi="Candara" w:cs="Beirut"/>
-          <w:sz w:val="24"/>
-          <w:szCs w:val="24"/>
-        </w:rPr>
-        <w:t xml:space="preserve"> dei singoli individui coinvolti. </w:t>
-      </w:r>
-    </w:p>
-    <w:p>
-      <w:pPr>
-        <w:spacing w:before="240" w:after="240"/>
-        <w:rPr>
-          <w:rFonts w:ascii="Candara" w:hAnsi="Candara" w:cs="Beirut"/>
-          <w:sz w:val="24"/>
-          <w:szCs w:val="24"/>
-        </w:rPr>
-      </w:pPr>
-      <w:r>
-        <w:rPr>
-          <w:rFonts w:ascii="Candara" w:hAnsi="Candara" w:cs="Beirut"/>
-          <w:sz w:val="24"/>
-          <w:szCs w:val="24"/>
-        </w:rPr>
-        <w:t xml:space="preserve">In questa configurazione, non vi </w:t>
-      </w:r>
-      <w:r>
-        <w:rPr>
-          <w:rFonts w:ascii="Candara" w:hAnsi="Candara" w:cs="Cambria"/>
-          <w:sz w:val="24"/>
-          <w:szCs w:val="24"/>
-        </w:rPr>
-        <w:t>è</w:t>
-      </w:r>
-      <w:r>
-        <w:rPr>
-          <w:rFonts w:ascii="Candara" w:hAnsi="Candara" w:cs="Beirut"/>
-          <w:sz w:val="24"/>
-          <w:szCs w:val="24"/>
-        </w:rPr>
-        <w:t xml:space="preserve"> una suddivisione prefissata del lavoro, </w:t>
-      </w:r>
-      <w:r>
-        <w:rPr>
-          <w:rFonts w:ascii="Candara" w:hAnsi="Candara" w:cs="Cambria"/>
-          <w:sz w:val="24"/>
-          <w:szCs w:val="24"/>
-        </w:rPr>
-        <w:t>è</w:t>
-      </w:r>
-      <w:r>
-        <w:rPr>
-          <w:rFonts w:ascii="Candara" w:hAnsi="Candara" w:cs="Beirut"/>
-          <w:sz w:val="24"/>
-          <w:szCs w:val="24"/>
-        </w:rPr>
-        <w:t xml:space="preserve"> compito del team decidere autonomamente come suddividere e assegnare le diverse attivit</w:t>
-      </w:r>
-      <w:r>
-        <w:rPr>
-          <w:rFonts w:ascii="Candara" w:hAnsi="Candara" w:cs="Cambria"/>
-          <w:sz w:val="24"/>
-          <w:szCs w:val="24"/>
-        </w:rPr>
-        <w:t>à</w:t>
-      </w:r>
-      <w:r>
-        <w:rPr>
-          <w:rFonts w:ascii="Candara" w:hAnsi="Candara" w:cs="Beirut"/>
-          <w:sz w:val="24"/>
-          <w:szCs w:val="24"/>
-        </w:rPr>
-        <w:t>. In situazioni di difficolt</w:t>
-      </w:r>
-      <w:r>
-        <w:rPr>
-          <w:rFonts w:ascii="Candara" w:hAnsi="Candara" w:cs="Cambria"/>
-          <w:sz w:val="24"/>
-          <w:szCs w:val="24"/>
-        </w:rPr>
-        <w:t>à</w:t>
-      </w:r>
-      <w:r>
-        <w:rPr>
-          <w:rFonts w:ascii="Candara" w:hAnsi="Candara" w:cs="Beirut"/>
-          <w:sz w:val="24"/>
-          <w:szCs w:val="24"/>
-        </w:rPr>
-        <w:t>, entrambi i membri del team hanno la possibilit</w:t>
-      </w:r>
-      <w:r>
-        <w:rPr>
-          <w:rFonts w:ascii="Candara" w:hAnsi="Candara" w:cs="Cambria"/>
-          <w:sz w:val="24"/>
-          <w:szCs w:val="24"/>
-        </w:rPr>
-        <w:t>à</w:t>
-      </w:r>
-      <w:r>
-        <w:rPr>
-          <w:rFonts w:ascii="Candara" w:hAnsi="Candara" w:cs="Beirut"/>
-          <w:sz w:val="24"/>
-          <w:szCs w:val="24"/>
-        </w:rPr>
-        <w:t xml:space="preserve"> di collaborare, affiancandosi reciprocamente per risolvere le problematiche in modo collettivo.</w:t>
-      </w:r>
-    </w:p>
-    <w:p>
-      <w:pPr>
-        <w:spacing w:before="240" w:after="240"/>
-        <w:rPr>
-          <w:rFonts w:ascii="Candara" w:hAnsi="Candara" w:cs="Beirut"/>
-          <w:sz w:val="24"/>
-          <w:szCs w:val="24"/>
-        </w:rPr>
-      </w:pPr>
-      <w:r>
-        <w:rPr>
-          <w:rFonts w:ascii="Candara" w:hAnsi="Candara" w:cs="Beirut"/>
-          <w:sz w:val="24"/>
-          <w:szCs w:val="24"/>
-        </w:rPr>
-        <w:t xml:space="preserve">L'approccio adottato, noto come </w:t>
-      </w:r>
-      <w:r>
-        <w:rPr>
-          <w:rFonts w:ascii="Candara" w:hAnsi="Candara" w:cs="Beirut"/>
-          <w:i/>
-          <w:iCs/>
-          <w:sz w:val="24"/>
-          <w:szCs w:val="24"/>
-        </w:rPr>
-        <w:t>adhocr</w:t>
-      </w:r>
-      <w:r>
-        <w:rPr>
-          <w:rFonts w:ascii="Candara" w:hAnsi="Candara" w:cs="Beirut"/>
-          <w:i/>
-          <w:iCs/>
-          <w:sz w:val="24"/>
-          <w:szCs w:val="24"/>
-        </w:rPr>
-        <w:t>a</w:t>
-      </w:r>
-      <w:r>
-        <w:rPr>
-          <w:rFonts w:ascii="Candara" w:hAnsi="Candara" w:cs="Beirut"/>
-          <w:i/>
-          <w:iCs/>
-          <w:sz w:val="24"/>
-          <w:szCs w:val="24"/>
-        </w:rPr>
-        <w:t>zia</w:t>
-      </w:r>
-      <w:r>
-        <w:rPr>
-          <w:rFonts w:ascii="Candara" w:hAnsi="Candara" w:cs="Beirut"/>
-          <w:sz w:val="24"/>
-          <w:szCs w:val="24"/>
-        </w:rPr>
-        <w:t xml:space="preserve"> </w:t>
-      </w:r>
-      <w:r>
-        <w:rPr>
-          <w:rFonts w:ascii="Candara" w:hAnsi="Candara" w:cs="Beirut"/>
-          <w:sz w:val="24"/>
-          <w:szCs w:val="24"/>
-        </w:rPr>
-        <w:t>è</w:t>
-      </w:r>
-      <w:r>
-        <w:rPr>
-          <w:rFonts w:ascii="Candara" w:hAnsi="Candara" w:cs="Beirut"/>
-          <w:sz w:val="24"/>
-          <w:szCs w:val="24"/>
-        </w:rPr>
-        <w:t xml:space="preserve"> caratterizzato da grande capacit</w:t>
-      </w:r>
-      <w:r>
-        <w:rPr>
-          <w:rFonts w:ascii="Candara" w:hAnsi="Candara" w:cs="Cambria"/>
-          <w:sz w:val="24"/>
-          <w:szCs w:val="24"/>
-        </w:rPr>
-        <w:t>à</w:t>
-      </w:r>
-      <w:r>
-        <w:rPr>
-          <w:rFonts w:ascii="Candara" w:hAnsi="Candara" w:cs="Beirut"/>
-          <w:sz w:val="24"/>
-          <w:szCs w:val="24"/>
-        </w:rPr>
-        <w:t xml:space="preserve"> di adattamento, offre ulteriori vantaggi, contribuendo a creare un ambiente pi</w:t>
-      </w:r>
-      <w:r>
-        <w:rPr>
-          <w:rFonts w:ascii="Candara" w:hAnsi="Candara" w:cs="Cambria"/>
-          <w:sz w:val="24"/>
-          <w:szCs w:val="24"/>
-        </w:rPr>
-        <w:t>ù</w:t>
-      </w:r>
-      <w:r>
-        <w:rPr>
-          <w:rFonts w:ascii="Candara" w:hAnsi="Candara" w:cs="Beirut"/>
-          <w:sz w:val="24"/>
-          <w:szCs w:val="24"/>
-        </w:rPr>
-        <w:t xml:space="preserve"> sereno e informale, favorevole al benessere dei membri del team.</w:t>
-      </w:r>
-    </w:p>
-    <w:p>
-      <w:pPr>
-        <w:spacing w:before="240" w:after="240"/>
-        <w:rPr>
-          <w:rFonts w:ascii="Candara" w:hAnsi="Candara" w:cs="Beirut"/>
-          <w:sz w:val="24"/>
-          <w:szCs w:val="24"/>
-        </w:rPr>
-      </w:pPr>
-      <w:r>
-        <w:rPr>
-          <w:rFonts w:ascii="Candara" w:hAnsi="Candara" w:cs="Beirut"/>
-          <w:sz w:val="24"/>
-          <w:szCs w:val="24"/>
-        </w:rPr>
-        <w:t xml:space="preserve"> </w:t>
-      </w:r>
-    </w:p>
-    <w:p>
-      <w:pPr>
-        <w:spacing w:before="240" w:after="240"/>
-        <w:rPr>
-          <w:rFonts w:ascii="Candara" w:hAnsi="Candara" w:cs="Beirut"/>
-          <w:color w:val="244084"/>
-          <w:sz w:val="24"/>
-          <w:szCs w:val="24"/>
-        </w:rPr>
       </w:pPr>
     </w:p>
     <w:p>
@@ -1664,37 +1503,91 @@
           <w:szCs w:val="36"/>
         </w:rPr>
       </w:pPr>
-      <w:r>
+    </w:p>
+    <w:p>
+      <w:pPr>
+        <w:spacing w:before="240" w:after="240"/>
         <w:rPr>
           <w:rFonts w:ascii="Candara" w:hAnsi="Candara" w:cs="Beirut"/>
           <w:color w:val="548DD4" w:themeColor="text2" w:themeTint="99"/>
           <w:sz w:val="36"/>
           <w:szCs w:val="36"/>
         </w:rPr>
-        <w:t>4</w:t>
-      </w:r>
-      <w:r>
+      </w:pPr>
+    </w:p>
+    <w:p>
+      <w:pPr>
+        <w:spacing w:before="240" w:after="240"/>
         <w:rPr>
           <w:rFonts w:ascii="Candara" w:hAnsi="Candara" w:cs="Beirut"/>
           <w:color w:val="548DD4" w:themeColor="text2" w:themeTint="99"/>
           <w:sz w:val="36"/>
           <w:szCs w:val="36"/>
         </w:rPr>
-        <w:t xml:space="preserve">.  </w:t>
-      </w:r>
-      <w:r>
+      </w:pPr>
+    </w:p>
+    <w:p>
+      <w:pPr>
+        <w:spacing w:before="240" w:after="240"/>
         <w:rPr>
           <w:rFonts w:ascii="Candara" w:hAnsi="Candara" w:cs="Beirut"/>
           <w:color w:val="548DD4" w:themeColor="text2" w:themeTint="99"/>
           <w:sz w:val="36"/>
           <w:szCs w:val="36"/>
         </w:rPr>
-        <w:t>Software Quality</w:t>
-      </w:r>
-    </w:p>
-    <w:p>
-      <w:pPr>
-        <w:spacing w:after="240"/>
+      </w:pPr>
+    </w:p>
+    <w:p>
+      <w:pPr>
+        <w:spacing w:before="240" w:after="240"/>
+        <w:rPr>
+          <w:rFonts w:ascii="Candara" w:hAnsi="Candara" w:cs="Beirut"/>
+          <w:color w:val="548DD4" w:themeColor="text2" w:themeTint="99"/>
+          <w:sz w:val="36"/>
+          <w:szCs w:val="36"/>
+        </w:rPr>
+      </w:pPr>
+    </w:p>
+    <w:p>
+      <w:pPr>
+        <w:spacing w:before="240" w:after="240"/>
+        <w:rPr>
+          <w:rFonts w:ascii="Candara" w:hAnsi="Candara" w:cs="Beirut"/>
+          <w:color w:val="548DD4" w:themeColor="text2" w:themeTint="99"/>
+          <w:sz w:val="36"/>
+          <w:szCs w:val="36"/>
+        </w:rPr>
+      </w:pPr>
+    </w:p>
+    <w:p>
+      <w:pPr>
+        <w:spacing w:before="240" w:after="240"/>
+        <w:rPr>
+          <w:rFonts w:ascii="Candara" w:hAnsi="Candara" w:cs="Beirut"/>
+          <w:b/>
+          <w:bCs/>
+          <w:color w:val="548DD4" w:themeColor="text2" w:themeTint="99"/>
+          <w:sz w:val="36"/>
+          <w:szCs w:val="36"/>
+          <w:lang w:val="en-US"/>
+        </w:rPr>
+      </w:pPr>
+      <w:r>
+        <w:rPr>
+          <w:rFonts w:ascii="Candara" w:hAnsi="Candara" w:cs="Beirut"/>
+          <w:b/>
+          <w:bCs/>
+          <w:color w:val="548DD4" w:themeColor="text2" w:themeTint="99"/>
+          <w:sz w:val="36"/>
+          <w:szCs w:val="36"/>
+          <w:lang w:val="en-US"/>
+        </w:rPr>
+        <w:t>3. People Management and Team Organization</w:t>
+      </w:r>
+    </w:p>
+    <w:p>
+      <w:pPr>
+        <w:spacing w:before="240" w:after="240"/>
         <w:rPr>
           <w:rFonts w:ascii="Candara" w:hAnsi="Candara" w:cs="Beirut"/>
           <w:sz w:val="24"/>
@@ -1717,7 +1610,25 @@
           <w:sz w:val="24"/>
           <w:szCs w:val="24"/>
         </w:rPr>
-        <w:t xml:space="preserve"> si </w:t>
+        <w:t xml:space="preserve"> è composto da Maccari Luca e Tomasoni Francesco.</w:t>
+      </w:r>
+    </w:p>
+    <w:p>
+      <w:pPr>
+        <w:spacing w:before="240" w:after="240"/>
+        <w:rPr>
+          <w:rFonts w:ascii="Candara" w:hAnsi="Candara" w:cs="Beirut"/>
+          <w:sz w:val="24"/>
+          <w:szCs w:val="24"/>
+        </w:rPr>
+      </w:pPr>
+      <w:r>
+        <w:rPr>
+          <w:rFonts w:ascii="Candara" w:hAnsi="Candara" w:cs="Beirut"/>
+          <w:sz w:val="24"/>
+          <w:szCs w:val="24"/>
+        </w:rPr>
+        <w:t xml:space="preserve">Nella realizzazione del Progetto </w:t>
       </w:r>
       <w:r>
         <w:rPr>
@@ -1733,7 +1644,31 @@
           <w:sz w:val="24"/>
           <w:szCs w:val="24"/>
         </w:rPr>
-        <w:t xml:space="preserve"> prefissato di sviluppare un'applicazione che rispetti i parametri e gli attributi di qualit</w:t>
+        <w:t xml:space="preserve"> stata adottata una struttura organizzativa</w:t>
+      </w:r>
+      <w:r>
+        <w:rPr>
+          <w:rFonts w:ascii="Candara" w:hAnsi="Candara" w:cs="Beirut"/>
+          <w:sz w:val="24"/>
+          <w:szCs w:val="24"/>
+        </w:rPr>
+        <w:t xml:space="preserve"> di tipo Agile,</w:t>
+      </w:r>
+      <w:r>
+        <w:rPr>
+          <w:rFonts w:ascii="Candara" w:hAnsi="Candara" w:cs="Beirut"/>
+          <w:sz w:val="24"/>
+          <w:szCs w:val="24"/>
+        </w:rPr>
+        <w:t xml:space="preserve"> inquanto offre canali di comunicazione brevi e una </w:t>
+      </w:r>
+      <w:r>
+        <w:rPr>
+          <w:rFonts w:ascii="Candara" w:hAnsi="Candara" w:cs="Beirut"/>
+          <w:sz w:val="24"/>
+          <w:szCs w:val="24"/>
+        </w:rPr>
+        <w:t>migliore flessibilit</w:t>
       </w:r>
       <w:r>
         <w:rPr>
@@ -1749,7 +1684,203 @@
           <w:sz w:val="24"/>
           <w:szCs w:val="24"/>
         </w:rPr>
-        <w:t xml:space="preserve"> definiti da </w:t>
+        <w:t xml:space="preserve"> e</w:t>
+      </w:r>
+      <w:r>
+        <w:rPr>
+          <w:rFonts w:ascii="Candara" w:hAnsi="Candara" w:cs="Beirut"/>
+          <w:sz w:val="24"/>
+          <w:szCs w:val="24"/>
+        </w:rPr>
+        <w:t xml:space="preserve"> </w:t>
+      </w:r>
+      <w:r>
+        <w:rPr>
+          <w:rFonts w:ascii="Candara" w:hAnsi="Candara" w:cs="Beirut"/>
+          <w:sz w:val="24"/>
+          <w:szCs w:val="24"/>
+        </w:rPr>
+        <w:t>adattabilit</w:t>
+      </w:r>
+      <w:r>
+        <w:rPr>
+          <w:rFonts w:ascii="Candara" w:hAnsi="Candara" w:cs="Cambria"/>
+          <w:sz w:val="24"/>
+          <w:szCs w:val="24"/>
+        </w:rPr>
+        <w:t>à</w:t>
+      </w:r>
+      <w:r>
+        <w:rPr>
+          <w:rFonts w:ascii="Candara" w:hAnsi="Candara" w:cs="Beirut"/>
+          <w:sz w:val="24"/>
+          <w:szCs w:val="24"/>
+        </w:rPr>
+        <w:t xml:space="preserve"> alle esigenze del progetto, ponendo il focus anche sulle disponibilit</w:t>
+      </w:r>
+      <w:r>
+        <w:rPr>
+          <w:rFonts w:ascii="Candara" w:hAnsi="Candara" w:cs="Cambria"/>
+          <w:sz w:val="24"/>
+          <w:szCs w:val="24"/>
+        </w:rPr>
+        <w:t>à</w:t>
+      </w:r>
+      <w:r>
+        <w:rPr>
+          <w:rFonts w:ascii="Candara" w:hAnsi="Candara" w:cs="Beirut"/>
+          <w:sz w:val="24"/>
+          <w:szCs w:val="24"/>
+        </w:rPr>
+        <w:t xml:space="preserve"> dei singoli individui coinvolti. </w:t>
+      </w:r>
+    </w:p>
+    <w:p>
+      <w:pPr>
+        <w:spacing w:before="240" w:after="240"/>
+        <w:rPr>
+          <w:rFonts w:ascii="Candara" w:hAnsi="Candara" w:cs="Beirut"/>
+          <w:sz w:val="24"/>
+          <w:szCs w:val="24"/>
+        </w:rPr>
+      </w:pPr>
+      <w:r>
+        <w:rPr>
+          <w:rFonts w:ascii="Candara" w:hAnsi="Candara" w:cs="Beirut"/>
+          <w:sz w:val="24"/>
+          <w:szCs w:val="24"/>
+        </w:rPr>
+        <w:t xml:space="preserve">In questa configurazione, non vi </w:t>
+      </w:r>
+      <w:r>
+        <w:rPr>
+          <w:rFonts w:ascii="Candara" w:hAnsi="Candara" w:cs="Cambria"/>
+          <w:sz w:val="24"/>
+          <w:szCs w:val="24"/>
+        </w:rPr>
+        <w:t>è</w:t>
+      </w:r>
+      <w:r>
+        <w:rPr>
+          <w:rFonts w:ascii="Candara" w:hAnsi="Candara" w:cs="Beirut"/>
+          <w:sz w:val="24"/>
+          <w:szCs w:val="24"/>
+        </w:rPr>
+        <w:t xml:space="preserve"> una suddivisione prefissata del lavoro, </w:t>
+      </w:r>
+      <w:r>
+        <w:rPr>
+          <w:rFonts w:ascii="Candara" w:hAnsi="Candara" w:cs="Cambria"/>
+          <w:sz w:val="24"/>
+          <w:szCs w:val="24"/>
+        </w:rPr>
+        <w:t>è</w:t>
+      </w:r>
+      <w:r>
+        <w:rPr>
+          <w:rFonts w:ascii="Candara" w:hAnsi="Candara" w:cs="Beirut"/>
+          <w:sz w:val="24"/>
+          <w:szCs w:val="24"/>
+        </w:rPr>
+        <w:t xml:space="preserve"> compito del team decidere autonomamente come suddividere e assegnare le diverse attivit</w:t>
+      </w:r>
+      <w:r>
+        <w:rPr>
+          <w:rFonts w:ascii="Candara" w:hAnsi="Candara" w:cs="Cambria"/>
+          <w:sz w:val="24"/>
+          <w:szCs w:val="24"/>
+        </w:rPr>
+        <w:t>à</w:t>
+      </w:r>
+      <w:r>
+        <w:rPr>
+          <w:rFonts w:ascii="Candara" w:hAnsi="Candara" w:cs="Beirut"/>
+          <w:sz w:val="24"/>
+          <w:szCs w:val="24"/>
+        </w:rPr>
+        <w:t>. In situazioni di difficolt</w:t>
+      </w:r>
+      <w:r>
+        <w:rPr>
+          <w:rFonts w:ascii="Candara" w:hAnsi="Candara" w:cs="Cambria"/>
+          <w:sz w:val="24"/>
+          <w:szCs w:val="24"/>
+        </w:rPr>
+        <w:t>à</w:t>
+      </w:r>
+      <w:r>
+        <w:rPr>
+          <w:rFonts w:ascii="Candara" w:hAnsi="Candara" w:cs="Beirut"/>
+          <w:sz w:val="24"/>
+          <w:szCs w:val="24"/>
+        </w:rPr>
+        <w:t>, entrambi i membri del team hanno la possibilit</w:t>
+      </w:r>
+      <w:r>
+        <w:rPr>
+          <w:rFonts w:ascii="Candara" w:hAnsi="Candara" w:cs="Cambria"/>
+          <w:sz w:val="24"/>
+          <w:szCs w:val="24"/>
+        </w:rPr>
+        <w:t>à</w:t>
+      </w:r>
+      <w:r>
+        <w:rPr>
+          <w:rFonts w:ascii="Candara" w:hAnsi="Candara" w:cs="Beirut"/>
+          <w:sz w:val="24"/>
+          <w:szCs w:val="24"/>
+        </w:rPr>
+        <w:t xml:space="preserve"> di collaborare, affiancandosi reciprocamente per risolvere le problematiche in modo collettivo.</w:t>
+      </w:r>
+    </w:p>
+    <w:p>
+      <w:pPr>
+        <w:spacing w:before="240" w:after="240"/>
+        <w:rPr>
+          <w:rFonts w:ascii="Candara" w:hAnsi="Candara" w:cs="Beirut"/>
+          <w:sz w:val="24"/>
+          <w:szCs w:val="24"/>
+        </w:rPr>
+      </w:pPr>
+      <w:r>
+        <w:rPr>
+          <w:rFonts w:ascii="Candara" w:hAnsi="Candara" w:cs="Beirut"/>
+          <w:sz w:val="24"/>
+          <w:szCs w:val="24"/>
+        </w:rPr>
+        <w:t xml:space="preserve">Il meccanismo di coordinamento </w:t>
+      </w:r>
+      <w:r>
+        <w:rPr>
+          <w:rFonts w:ascii="Candara" w:hAnsi="Candara" w:cs="Beirut"/>
+          <w:sz w:val="24"/>
+          <w:szCs w:val="24"/>
+        </w:rPr>
+        <w:t>adottato</w:t>
+      </w:r>
+      <w:r>
+        <w:rPr>
+          <w:rFonts w:ascii="Candara" w:hAnsi="Candara" w:cs="Beirut"/>
+          <w:sz w:val="24"/>
+          <w:szCs w:val="24"/>
+        </w:rPr>
+        <w:t xml:space="preserve"> è</w:t>
+      </w:r>
+      <w:r>
+        <w:rPr>
+          <w:rFonts w:ascii="Candara" w:hAnsi="Candara" w:cs="Beirut"/>
+          <w:sz w:val="24"/>
+          <w:szCs w:val="24"/>
+        </w:rPr>
+        <w:t xml:space="preserve"> </w:t>
+      </w:r>
+      <w:r>
+        <w:rPr>
+          <w:rFonts w:ascii="Candara" w:hAnsi="Candara" w:cs="Beirut"/>
+          <w:sz w:val="24"/>
+          <w:szCs w:val="24"/>
+        </w:rPr>
+        <w:t xml:space="preserve">stato </w:t>
       </w:r>
       <w:r>
         <w:rPr>
@@ -1759,15 +1890,373 @@
           <w:sz w:val="24"/>
           <w:szCs w:val="24"/>
         </w:rPr>
-        <w:t>McCall-Richards-Walters</w:t>
-      </w:r>
-      <w:r>
-        <w:rPr>
-          <w:rFonts w:ascii="Candara" w:hAnsi="Candara" w:cs="Beirut"/>
-          <w:sz w:val="24"/>
-          <w:szCs w:val="24"/>
-        </w:rPr>
-        <w:t xml:space="preserve"> nel documento redatto nel 1977. Di seguito sono elencati suddivisi in categorie.</w:t>
+        <w:t>l’a</w:t>
+      </w:r>
+      <w:r>
+        <w:rPr>
+          <w:rFonts w:ascii="Candara" w:hAnsi="Candara" w:cs="Beirut"/>
+          <w:i/>
+          <w:iCs/>
+          <w:sz w:val="24"/>
+          <w:szCs w:val="24"/>
+        </w:rPr>
+        <w:t>dhocr</w:t>
+      </w:r>
+      <w:r>
+        <w:rPr>
+          <w:rFonts w:ascii="Candara" w:hAnsi="Candara" w:cs="Beirut"/>
+          <w:i/>
+          <w:iCs/>
+          <w:sz w:val="24"/>
+          <w:szCs w:val="24"/>
+        </w:rPr>
+        <w:t>a</w:t>
+      </w:r>
+      <w:r>
+        <w:rPr>
+          <w:rFonts w:ascii="Candara" w:hAnsi="Candara" w:cs="Beirut"/>
+          <w:i/>
+          <w:iCs/>
+          <w:sz w:val="24"/>
+          <w:szCs w:val="24"/>
+        </w:rPr>
+        <w:t>zia</w:t>
+      </w:r>
+      <w:r>
+        <w:rPr>
+          <w:rFonts w:ascii="Candara" w:hAnsi="Candara" w:cs="Beirut"/>
+          <w:sz w:val="24"/>
+          <w:szCs w:val="24"/>
+        </w:rPr>
+        <w:t xml:space="preserve">, </w:t>
+      </w:r>
+      <w:r>
+        <w:rPr>
+          <w:rFonts w:ascii="Candara" w:hAnsi="Candara" w:cs="Beirut"/>
+          <w:sz w:val="24"/>
+          <w:szCs w:val="24"/>
+        </w:rPr>
+        <w:t>caratterizzato da grande capacit</w:t>
+      </w:r>
+      <w:r>
+        <w:rPr>
+          <w:rFonts w:ascii="Candara" w:hAnsi="Candara" w:cs="Cambria"/>
+          <w:sz w:val="24"/>
+          <w:szCs w:val="24"/>
+        </w:rPr>
+        <w:t>à</w:t>
+      </w:r>
+      <w:r>
+        <w:rPr>
+          <w:rFonts w:ascii="Candara" w:hAnsi="Candara" w:cs="Beirut"/>
+          <w:sz w:val="24"/>
+          <w:szCs w:val="24"/>
+        </w:rPr>
+        <w:t xml:space="preserve"> di adattamento, offre ulteriori vantaggi, contribuendo a creare un ambiente pi</w:t>
+      </w:r>
+      <w:r>
+        <w:rPr>
+          <w:rFonts w:ascii="Candara" w:hAnsi="Candara" w:cs="Cambria"/>
+          <w:sz w:val="24"/>
+          <w:szCs w:val="24"/>
+        </w:rPr>
+        <w:t>ù</w:t>
+      </w:r>
+      <w:r>
+        <w:rPr>
+          <w:rFonts w:ascii="Candara" w:hAnsi="Candara" w:cs="Beirut"/>
+          <w:sz w:val="24"/>
+          <w:szCs w:val="24"/>
+        </w:rPr>
+        <w:t xml:space="preserve"> sereno e informale, favorevole al benessere dei membri </w:t>
+      </w:r>
+      <w:proofErr w:type="gramStart"/>
+      <w:r>
+        <w:rPr>
+          <w:rFonts w:ascii="Candara" w:hAnsi="Candara" w:cs="Beirut"/>
+          <w:sz w:val="24"/>
+          <w:szCs w:val="24"/>
+        </w:rPr>
+        <w:t>del team</w:t>
+      </w:r>
+      <w:proofErr w:type="gramEnd"/>
+      <w:r>
+        <w:rPr>
+          <w:rFonts w:ascii="Candara" w:hAnsi="Candara" w:cs="Beirut"/>
+          <w:sz w:val="24"/>
+          <w:szCs w:val="24"/>
+        </w:rPr>
+        <w:t>.</w:t>
+      </w:r>
+    </w:p>
+    <w:p>
+      <w:pPr>
+        <w:spacing w:before="240" w:after="240"/>
+        <w:rPr>
+          <w:rFonts w:ascii="Candara" w:hAnsi="Candara" w:cs="Beirut"/>
+          <w:sz w:val="24"/>
+          <w:szCs w:val="24"/>
+        </w:rPr>
+      </w:pPr>
+      <w:r>
+        <w:rPr>
+          <w:rFonts w:ascii="Candara" w:hAnsi="Candara" w:cs="Beirut"/>
+          <w:sz w:val="24"/>
+          <w:szCs w:val="24"/>
+        </w:rPr>
+        <w:t xml:space="preserve"> </w:t>
+      </w:r>
+    </w:p>
+    <w:p>
+      <w:pPr>
+        <w:spacing w:before="240" w:after="240"/>
+        <w:rPr>
+          <w:rFonts w:ascii="Candara" w:hAnsi="Candara" w:cs="Beirut"/>
+          <w:color w:val="548DD4" w:themeColor="text2" w:themeTint="99"/>
+          <w:sz w:val="36"/>
+          <w:szCs w:val="36"/>
+        </w:rPr>
+      </w:pPr>
+    </w:p>
+    <w:p>
+      <w:pPr>
+        <w:spacing w:before="240" w:after="240"/>
+        <w:rPr>
+          <w:rFonts w:ascii="Candara" w:hAnsi="Candara" w:cs="Beirut"/>
+          <w:color w:val="548DD4" w:themeColor="text2" w:themeTint="99"/>
+          <w:sz w:val="36"/>
+          <w:szCs w:val="36"/>
+        </w:rPr>
+      </w:pPr>
+    </w:p>
+    <w:p>
+      <w:pPr>
+        <w:spacing w:before="240" w:after="240"/>
+        <w:rPr>
+          <w:rFonts w:ascii="Candara" w:hAnsi="Candara" w:cs="Beirut"/>
+          <w:color w:val="548DD4" w:themeColor="text2" w:themeTint="99"/>
+          <w:sz w:val="36"/>
+          <w:szCs w:val="36"/>
+        </w:rPr>
+      </w:pPr>
+    </w:p>
+    <w:p>
+      <w:pPr>
+        <w:spacing w:before="240" w:after="240"/>
+        <w:rPr>
+          <w:rFonts w:ascii="Candara" w:hAnsi="Candara" w:cs="Beirut"/>
+          <w:color w:val="548DD4" w:themeColor="text2" w:themeTint="99"/>
+          <w:sz w:val="36"/>
+          <w:szCs w:val="36"/>
+        </w:rPr>
+      </w:pPr>
+    </w:p>
+    <w:p>
+      <w:pPr>
+        <w:spacing w:before="240" w:after="240"/>
+        <w:rPr>
+          <w:rFonts w:ascii="Candara" w:hAnsi="Candara" w:cs="Beirut"/>
+          <w:color w:val="548DD4" w:themeColor="text2" w:themeTint="99"/>
+          <w:sz w:val="36"/>
+          <w:szCs w:val="36"/>
+        </w:rPr>
+      </w:pPr>
+    </w:p>
+    <w:p>
+      <w:pPr>
+        <w:spacing w:before="240" w:after="240"/>
+        <w:rPr>
+          <w:rFonts w:ascii="Candara" w:hAnsi="Candara" w:cs="Beirut"/>
+          <w:color w:val="548DD4" w:themeColor="text2" w:themeTint="99"/>
+          <w:sz w:val="36"/>
+          <w:szCs w:val="36"/>
+        </w:rPr>
+      </w:pPr>
+    </w:p>
+    <w:p>
+      <w:pPr>
+        <w:spacing w:before="240" w:after="240"/>
+        <w:rPr>
+          <w:rFonts w:ascii="Candara" w:hAnsi="Candara" w:cs="Beirut"/>
+          <w:color w:val="548DD4" w:themeColor="text2" w:themeTint="99"/>
+          <w:sz w:val="36"/>
+          <w:szCs w:val="36"/>
+        </w:rPr>
+      </w:pPr>
+    </w:p>
+    <w:p>
+      <w:pPr>
+        <w:spacing w:before="240" w:after="240"/>
+        <w:rPr>
+          <w:rFonts w:ascii="Candara" w:hAnsi="Candara" w:cs="Beirut"/>
+          <w:color w:val="548DD4" w:themeColor="text2" w:themeTint="99"/>
+          <w:sz w:val="36"/>
+          <w:szCs w:val="36"/>
+        </w:rPr>
+      </w:pPr>
+    </w:p>
+    <w:p>
+      <w:pPr>
+        <w:spacing w:before="240" w:after="240"/>
+        <w:rPr>
+          <w:rFonts w:ascii="Candara" w:hAnsi="Candara" w:cs="Beirut"/>
+          <w:color w:val="548DD4" w:themeColor="text2" w:themeTint="99"/>
+          <w:sz w:val="36"/>
+          <w:szCs w:val="36"/>
+        </w:rPr>
+      </w:pPr>
+    </w:p>
+    <w:p>
+      <w:pPr>
+        <w:spacing w:before="240" w:after="240"/>
+        <w:rPr>
+          <w:rFonts w:ascii="Candara" w:hAnsi="Candara" w:cs="Beirut"/>
+          <w:color w:val="548DD4" w:themeColor="text2" w:themeTint="99"/>
+          <w:sz w:val="36"/>
+          <w:szCs w:val="36"/>
+        </w:rPr>
+      </w:pPr>
+    </w:p>
+    <w:p>
+      <w:pPr>
+        <w:spacing w:before="240" w:after="240"/>
+        <w:rPr>
+          <w:rFonts w:ascii="Candara" w:hAnsi="Candara" w:cs="Beirut"/>
+          <w:b/>
+          <w:bCs/>
+          <w:color w:val="548DD4" w:themeColor="text2" w:themeTint="99"/>
+          <w:sz w:val="36"/>
+          <w:szCs w:val="36"/>
+        </w:rPr>
+      </w:pPr>
+      <w:r>
+        <w:rPr>
+          <w:rFonts w:ascii="Candara" w:hAnsi="Candara" w:cs="Beirut"/>
+          <w:b/>
+          <w:bCs/>
+          <w:color w:val="548DD4" w:themeColor="text2" w:themeTint="99"/>
+          <w:sz w:val="36"/>
+          <w:szCs w:val="36"/>
+        </w:rPr>
+        <w:t>4</w:t>
+      </w:r>
+      <w:r>
+        <w:rPr>
+          <w:rFonts w:ascii="Candara" w:hAnsi="Candara" w:cs="Beirut"/>
+          <w:b/>
+          <w:bCs/>
+          <w:color w:val="548DD4" w:themeColor="text2" w:themeTint="99"/>
+          <w:sz w:val="36"/>
+          <w:szCs w:val="36"/>
+        </w:rPr>
+        <w:t xml:space="preserve">.  </w:t>
+      </w:r>
+      <w:r>
+        <w:rPr>
+          <w:rFonts w:ascii="Candara" w:hAnsi="Candara" w:cs="Beirut"/>
+          <w:b/>
+          <w:bCs/>
+          <w:color w:val="548DD4" w:themeColor="text2" w:themeTint="99"/>
+          <w:sz w:val="36"/>
+          <w:szCs w:val="36"/>
+        </w:rPr>
+        <w:t>Software Quality</w:t>
+      </w:r>
+    </w:p>
+    <w:p>
+      <w:pPr>
+        <w:spacing w:after="240" w:line="240" w:lineRule="auto"/>
+        <w:rPr>
+          <w:rFonts w:ascii="Candara" w:hAnsi="Candara" w:cs="Beirut"/>
+          <w:sz w:val="24"/>
+          <w:szCs w:val="24"/>
+        </w:rPr>
+      </w:pPr>
+      <w:proofErr w:type="gramStart"/>
+      <w:r>
+        <w:rPr>
+          <w:rFonts w:ascii="Candara" w:hAnsi="Candara" w:cs="Beirut"/>
+          <w:sz w:val="24"/>
+          <w:szCs w:val="24"/>
+        </w:rPr>
+        <w:t>Il team</w:t>
+      </w:r>
+      <w:proofErr w:type="gramEnd"/>
+      <w:r>
+        <w:rPr>
+          <w:rFonts w:ascii="Candara" w:hAnsi="Candara" w:cs="Beirut"/>
+          <w:sz w:val="24"/>
+          <w:szCs w:val="24"/>
+        </w:rPr>
+        <w:t xml:space="preserve"> si </w:t>
+      </w:r>
+      <w:r>
+        <w:rPr>
+          <w:rFonts w:ascii="Candara" w:hAnsi="Candara" w:cs="Cambria"/>
+          <w:sz w:val="24"/>
+          <w:szCs w:val="24"/>
+        </w:rPr>
+        <w:t>è</w:t>
+      </w:r>
+      <w:r>
+        <w:rPr>
+          <w:rFonts w:ascii="Candara" w:hAnsi="Candara" w:cs="Beirut"/>
+          <w:sz w:val="24"/>
+          <w:szCs w:val="24"/>
+        </w:rPr>
+        <w:t xml:space="preserve"> prefissato di sviluppare un'applicazione che rispetti i parametri e gli attributi di qualit</w:t>
+      </w:r>
+      <w:r>
+        <w:rPr>
+          <w:rFonts w:ascii="Candara" w:hAnsi="Candara" w:cs="Cambria"/>
+          <w:sz w:val="24"/>
+          <w:szCs w:val="24"/>
+        </w:rPr>
+        <w:t>à</w:t>
+      </w:r>
+      <w:r>
+        <w:rPr>
+          <w:rFonts w:ascii="Candara" w:hAnsi="Candara" w:cs="Beirut"/>
+          <w:sz w:val="24"/>
+          <w:szCs w:val="24"/>
+        </w:rPr>
+        <w:t xml:space="preserve"> definiti da </w:t>
+      </w:r>
+      <w:r>
+        <w:rPr>
+          <w:rFonts w:ascii="Candara" w:hAnsi="Candara" w:cs="Beirut"/>
+          <w:i/>
+          <w:iCs/>
+          <w:sz w:val="24"/>
+          <w:szCs w:val="24"/>
+        </w:rPr>
+        <w:t>McCall</w:t>
+      </w:r>
+      <w:r>
+        <w:rPr>
+          <w:rFonts w:ascii="Candara" w:hAnsi="Candara" w:cs="Beirut"/>
+          <w:sz w:val="24"/>
+          <w:szCs w:val="24"/>
+        </w:rPr>
+        <w:t>.</w:t>
+      </w:r>
+    </w:p>
+    <w:p>
+      <w:pPr>
+        <w:spacing w:after="240" w:line="240" w:lineRule="auto"/>
+        <w:rPr>
+          <w:rFonts w:ascii="Candara" w:hAnsi="Candara" w:cs="Beirut"/>
+          <w:sz w:val="24"/>
+          <w:szCs w:val="24"/>
+        </w:rPr>
+      </w:pPr>
+      <w:r>
+        <w:rPr>
+          <w:rFonts w:ascii="Candara" w:hAnsi="Candara" w:cs="Beirut"/>
+          <w:sz w:val="24"/>
+          <w:szCs w:val="24"/>
+        </w:rPr>
+        <w:t>Di seguito sono elencati suddivisi in categorie.</w:t>
       </w:r>
     </w:p>
     <w:p>
@@ -2495,7 +2984,7 @@
           <w:sz w:val="24"/>
           <w:szCs w:val="24"/>
         </w:rPr>
-        <w:t xml:space="preserve"> diffusi sistemi operativi desktop (Windows, Linux, MacOS) dotati di un hardware relativamente recente e una versione di Java installata al loro interno.</w:t>
+        <w:t xml:space="preserve"> diffusi sistemi operativi desktop (Windows, MacOS) dotati di un hardware relativamente recente e una versione di Java installata al loro interno.</w:t>
       </w:r>
     </w:p>
     <w:p>
@@ -2603,7 +3092,7 @@
           <w:sz w:val="24"/>
           <w:szCs w:val="24"/>
         </w:rPr>
-        <w:t>Avere un pc con sistema operativo Windows, Linux o MacOS</w:t>
+        <w:t>Avere un pc con sistema operativo Windows o MacOS</w:t>
       </w:r>
     </w:p>
     <w:p>
@@ -2631,19 +3120,23 @@
     </w:p>
     <w:p>
       <w:pPr>
+        <w:pStyle w:val="Paragrafoelenco"/>
         <w:spacing w:afterLines="40" w:after="96"/>
-        <w:rPr>
-          <w:rFonts w:ascii="Candara" w:hAnsi="Candara" w:cs="Beirut"/>
-          <w:sz w:val="24"/>
-          <w:szCs w:val="24"/>
-        </w:rPr>
-      </w:pPr>
-    </w:p>
-    <w:p>
-      <w:pPr>
-        <w:spacing w:before="240" w:after="240"/>
-        <w:rPr>
-          <w:rFonts w:ascii="Candara" w:hAnsi="Candara" w:cs="Beirut"/>
+        <w:ind w:left="360"/>
+        <w:rPr>
+          <w:rFonts w:ascii="Candara" w:hAnsi="Candara" w:cs="Beirut"/>
+          <w:sz w:val="24"/>
+          <w:szCs w:val="24"/>
+        </w:rPr>
+      </w:pPr>
+    </w:p>
+    <w:p>
+      <w:pPr>
+        <w:spacing w:before="240" w:after="240"/>
+        <w:rPr>
+          <w:rFonts w:ascii="Candara" w:hAnsi="Candara" w:cs="Beirut"/>
+          <w:b/>
+          <w:bCs/>
           <w:color w:val="548DD4" w:themeColor="text2" w:themeTint="99"/>
           <w:sz w:val="36"/>
           <w:szCs w:val="36"/>
@@ -2652,6 +3145,8 @@
       <w:r>
         <w:rPr>
           <w:rFonts w:ascii="Candara" w:hAnsi="Candara" w:cs="Beirut"/>
+          <w:b/>
+          <w:bCs/>
           <w:color w:val="548DD4" w:themeColor="text2" w:themeTint="99"/>
           <w:sz w:val="36"/>
           <w:szCs w:val="36"/>
@@ -2738,7 +3233,25 @@
           <w:sz w:val="24"/>
           <w:szCs w:val="24"/>
         </w:rPr>
-        <w:t xml:space="preserve"> stata un'idea spontanea del team, i requisiti sono stati determinati in base a ci</w:t>
+        <w:t xml:space="preserve"> stata un'idea spontanea </w:t>
+      </w:r>
+      <w:proofErr w:type="gramStart"/>
+      <w:r>
+        <w:rPr>
+          <w:rFonts w:ascii="Candara" w:hAnsi="Candara" w:cs="Beirut"/>
+          <w:sz w:val="24"/>
+          <w:szCs w:val="24"/>
+        </w:rPr>
+        <w:t>del team</w:t>
+      </w:r>
+      <w:proofErr w:type="gramEnd"/>
+      <w:r>
+        <w:rPr>
+          <w:rFonts w:ascii="Candara" w:hAnsi="Candara" w:cs="Beirut"/>
+          <w:sz w:val="24"/>
+          <w:szCs w:val="24"/>
+        </w:rPr>
+        <w:t>, i requisiti sono stati determinati in base a ci</w:t>
       </w:r>
       <w:r>
         <w:rPr>
@@ -2754,7 +3267,89 @@
           <w:sz w:val="24"/>
           <w:szCs w:val="24"/>
         </w:rPr>
-        <w:t xml:space="preserve"> che il team considerava essenziale, tenendo conto della conoscenza del videogioco arcade da cui il software ha preso ispirazione, cercando di non snaturarlo ma rinnovarlo ed implementare nuove funzionalit</w:t>
+        <w:t xml:space="preserve"> che </w:t>
+      </w:r>
+      <w:r>
+        <w:rPr>
+          <w:rFonts w:ascii="Candara" w:hAnsi="Candara" w:cs="Beirut"/>
+          <w:sz w:val="24"/>
+          <w:szCs w:val="24"/>
+        </w:rPr>
+        <w:t xml:space="preserve">si </w:t>
+      </w:r>
+      <w:r>
+        <w:rPr>
+          <w:rFonts w:ascii="Candara" w:hAnsi="Candara" w:cs="Beirut"/>
+          <w:sz w:val="24"/>
+          <w:szCs w:val="24"/>
+        </w:rPr>
+        <w:t xml:space="preserve">considerava essenziale, tenendo conto della conoscenza del videogioco </w:t>
+      </w:r>
+      <w:r>
+        <w:rPr>
+          <w:rFonts w:ascii="Candara" w:hAnsi="Candara" w:cs="Beirut"/>
+          <w:sz w:val="24"/>
+          <w:szCs w:val="24"/>
+        </w:rPr>
+        <w:t>(</w:t>
+      </w:r>
+      <w:r>
+        <w:rPr>
+          <w:rFonts w:ascii="Candara" w:hAnsi="Candara" w:cs="Beirut"/>
+          <w:sz w:val="24"/>
+          <w:szCs w:val="24"/>
+        </w:rPr>
+        <w:t>S</w:t>
+      </w:r>
+      <w:r>
+        <w:rPr>
+          <w:rFonts w:ascii="Candara" w:hAnsi="Candara" w:cs="Beirut"/>
+          <w:sz w:val="24"/>
+          <w:szCs w:val="24"/>
+        </w:rPr>
+        <w:t xml:space="preserve">pace </w:t>
+      </w:r>
+      <w:proofErr w:type="spellStart"/>
+      <w:r>
+        <w:rPr>
+          <w:rFonts w:ascii="Candara" w:hAnsi="Candara" w:cs="Beirut"/>
+          <w:sz w:val="24"/>
+          <w:szCs w:val="24"/>
+        </w:rPr>
+        <w:t>I</w:t>
+      </w:r>
+      <w:r>
+        <w:rPr>
+          <w:rFonts w:ascii="Candara" w:hAnsi="Candara" w:cs="Beirut"/>
+          <w:sz w:val="24"/>
+          <w:szCs w:val="24"/>
+        </w:rPr>
+        <w:t>nvader</w:t>
+      </w:r>
+      <w:r>
+        <w:rPr>
+          <w:rFonts w:ascii="Candara" w:hAnsi="Candara" w:cs="Beirut"/>
+          <w:sz w:val="24"/>
+          <w:szCs w:val="24"/>
+        </w:rPr>
+        <w:t>s</w:t>
+      </w:r>
+      <w:proofErr w:type="spellEnd"/>
+      <w:r>
+        <w:rPr>
+          <w:rFonts w:ascii="Candara" w:hAnsi="Candara" w:cs="Beirut"/>
+          <w:sz w:val="24"/>
+          <w:szCs w:val="24"/>
+        </w:rPr>
+        <w:t xml:space="preserve">) </w:t>
+      </w:r>
+      <w:r>
+        <w:rPr>
+          <w:rFonts w:ascii="Candara" w:hAnsi="Candara" w:cs="Beirut"/>
+          <w:sz w:val="24"/>
+          <w:szCs w:val="24"/>
+        </w:rPr>
+        <w:t>da cui il software ha preso ispirazione, cercando di non snaturarlo ma rinnovarlo ed implementare nuove funzionalit</w:t>
       </w:r>
       <w:r>
         <w:rPr>
@@ -3216,6 +3811,8 @@
         <w:spacing w:before="240" w:after="240"/>
         <w:rPr>
           <w:rFonts w:ascii="Candara" w:hAnsi="Candara" w:cs="Beirut"/>
+          <w:b/>
+          <w:bCs/>
           <w:color w:val="548DD4" w:themeColor="text2" w:themeTint="99"/>
           <w:sz w:val="36"/>
           <w:szCs w:val="36"/>
@@ -3224,6 +3821,8 @@
       <w:r>
         <w:rPr>
           <w:rFonts w:ascii="Candara" w:hAnsi="Candara" w:cs="Beirut"/>
+          <w:b/>
+          <w:bCs/>
           <w:color w:val="548DD4" w:themeColor="text2" w:themeTint="99"/>
           <w:sz w:val="36"/>
           <w:szCs w:val="36"/>
@@ -3450,33 +4049,41 @@
         <w:rPr>
           <w:rFonts w:ascii="Candara" w:hAnsi="Candara" w:cs="Beirut"/>
           <w:noProof/>
+          <w:color w:val="244084"/>
           <w:sz w:val="24"/>
           <w:szCs w:val="24"/>
         </w:rPr>
         <w:drawing>
-          <wp:anchor distT="114300" distB="114300" distL="114300" distR="114300" simplePos="0" relativeHeight="251659264" behindDoc="0" locked="0" layoutInCell="1" hidden="0" allowOverlap="1" wp14:anchorId="42C976A3" wp14:editId="6928D5F1">
+          <wp:anchor distT="0" distB="0" distL="114300" distR="114300" simplePos="0" relativeHeight="251663360" behindDoc="0" locked="0" layoutInCell="1" allowOverlap="1" wp14:anchorId="4F251F1A" wp14:editId="05B6772B">
             <wp:simplePos x="0" y="0"/>
-            <wp:positionH relativeFrom="margin">
-              <wp:posOffset>1270</wp:posOffset>
+            <wp:positionH relativeFrom="column">
+              <wp:posOffset>0</wp:posOffset>
             </wp:positionH>
             <wp:positionV relativeFrom="paragraph">
-              <wp:posOffset>944245</wp:posOffset>
+              <wp:posOffset>749300</wp:posOffset>
             </wp:positionV>
-            <wp:extent cx="5730875" cy="2463800"/>
-            <wp:effectExtent l="0" t="0" r="0" b="0"/>
-            <wp:wrapTopAndBottom distT="114300" distB="114300"/>
-            <wp:docPr id="2" name="image3.png"/>
-            <wp:cNvGraphicFramePr/>
+            <wp:extent cx="5733415" cy="3375660"/>
+            <wp:effectExtent l="0" t="0" r="0" b="2540"/>
+            <wp:wrapTopAndBottom/>
+            <wp:docPr id="950064099" name="Immagine 1" descr="Immagine che contiene diagramma, linea, Disegno tecnico, Piano&#10;&#10;Descrizione generata automaticamente"/>
+            <wp:cNvGraphicFramePr>
+              <a:graphicFrameLocks xmlns:a="http://schemas.openxmlformats.org/drawingml/2006/main" noChangeAspect="1"/>
+            </wp:cNvGraphicFramePr>
             <a:graphic xmlns:a="http://schemas.openxmlformats.org/drawingml/2006/main">
               <a:graphicData uri="http://schemas.openxmlformats.org/drawingml/2006/picture">
                 <pic:pic xmlns:pic="http://schemas.openxmlformats.org/drawingml/2006/picture">
                   <pic:nvPicPr>
-                    <pic:cNvPr id="0" name="image3.png"/>
-                    <pic:cNvPicPr preferRelativeResize="0"/>
+                    <pic:cNvPr id="950064099" name="Immagine 1" descr="Immagine che contiene diagramma, linea, Disegno tecnico, Piano&#10;&#10;Descrizione generata automaticamente"/>
+                    <pic:cNvPicPr/>
                   </pic:nvPicPr>
                   <pic:blipFill>
-                    <a:blip r:embed="rId7"/>
-                    <a:srcRect/>
+                    <a:blip r:embed="rId7" cstate="print">
+                      <a:extLst>
+                        <a:ext uri="{28A0092B-C50C-407E-A947-70E740481C1C}">
+                          <a14:useLocalDpi xmlns:a14="http://schemas.microsoft.com/office/drawing/2010/main" val="0"/>
+                        </a:ext>
+                      </a:extLst>
+                    </a:blip>
                     <a:stretch>
                       <a:fillRect/>
                     </a:stretch>
@@ -3484,16 +4091,21 @@
                   <pic:spPr>
                     <a:xfrm>
                       <a:off x="0" y="0"/>
-                      <a:ext cx="5730875" cy="2463800"/>
+                      <a:ext cx="5733415" cy="3375660"/>
                     </a:xfrm>
                     <a:prstGeom prst="rect">
                       <a:avLst/>
                     </a:prstGeom>
-                    <a:ln/>
                   </pic:spPr>
                 </pic:pic>
               </a:graphicData>
             </a:graphic>
+            <wp14:sizeRelH relativeFrom="page">
+              <wp14:pctWidth>0</wp14:pctWidth>
+            </wp14:sizeRelH>
+            <wp14:sizeRelV relativeFrom="page">
+              <wp14:pctHeight>0</wp14:pctHeight>
+            </wp14:sizeRelV>
           </wp:anchor>
         </w:drawing>
       </w:r>
@@ -3602,28 +4214,8 @@
         <w:spacing w:before="240" w:after="240"/>
         <w:rPr>
           <w:rFonts w:ascii="Candara" w:hAnsi="Candara" w:cs="Beirut"/>
-          <w:color w:val="244084"/>
-          <w:sz w:val="24"/>
-          <w:szCs w:val="24"/>
-        </w:rPr>
-      </w:pPr>
-    </w:p>
-    <w:p>
-      <w:pPr>
-        <w:spacing w:before="240" w:after="240"/>
-        <w:rPr>
-          <w:rFonts w:ascii="Candara" w:hAnsi="Candara" w:cs="Beirut"/>
-          <w:color w:val="244084"/>
-          <w:sz w:val="24"/>
-          <w:szCs w:val="24"/>
-        </w:rPr>
-      </w:pPr>
-    </w:p>
-    <w:p>
-      <w:pPr>
-        <w:spacing w:before="240" w:after="240"/>
-        <w:rPr>
-          <w:rFonts w:ascii="Candara" w:hAnsi="Candara" w:cs="Beirut"/>
+          <w:b/>
+          <w:bCs/>
           <w:color w:val="548DD4" w:themeColor="text2" w:themeTint="99"/>
           <w:sz w:val="36"/>
           <w:szCs w:val="36"/>
@@ -3632,20 +4224,13 @@
       <w:r>
         <w:rPr>
           <w:rFonts w:ascii="Candara" w:hAnsi="Candara" w:cs="Beirut"/>
+          <w:b/>
+          <w:bCs/>
           <w:color w:val="548DD4" w:themeColor="text2" w:themeTint="99"/>
           <w:sz w:val="36"/>
           <w:szCs w:val="36"/>
         </w:rPr>
-        <w:t xml:space="preserve">7. </w:t>
-      </w:r>
-      <w:r>
-        <w:rPr>
-          <w:rFonts w:ascii="Candara" w:hAnsi="Candara" w:cs="Beirut"/>
-          <w:color w:val="548DD4" w:themeColor="text2" w:themeTint="99"/>
-          <w:sz w:val="36"/>
-          <w:szCs w:val="36"/>
-        </w:rPr>
-        <w:t>Software Architecture</w:t>
+        <w:t>7. Software Architecture</w:t>
       </w:r>
     </w:p>
     <w:p>
@@ -3728,8 +4313,9 @@
           <w:sz w:val="24"/>
           <w:szCs w:val="24"/>
         </w:rPr>
-        <w:t xml:space="preserve">, dividendo il codice in package distinti, tra cui: </w:t>
-      </w:r>
+        <w:t xml:space="preserve">, dividendo il codice in package distinti: </w:t>
+      </w:r>
+      <w:proofErr w:type="spellStart"/>
       <w:r>
         <w:rPr>
           <w:rFonts w:ascii="Candara" w:hAnsi="Candara" w:cs="Beirut"/>
@@ -3740,6 +4326,7 @@
         </w:rPr>
         <w:t>ModelPack</w:t>
       </w:r>
+      <w:proofErr w:type="spellEnd"/>
       <w:r>
         <w:rPr>
           <w:rFonts w:ascii="Candara" w:hAnsi="Candara" w:cs="Beirut"/>
@@ -3748,6 +4335,7 @@
         </w:rPr>
         <w:t xml:space="preserve">, </w:t>
       </w:r>
+      <w:proofErr w:type="spellStart"/>
       <w:r>
         <w:rPr>
           <w:rFonts w:ascii="Candara" w:hAnsi="Candara" w:cs="Beirut"/>
@@ -3758,6 +4346,7 @@
         </w:rPr>
         <w:t>ViewPack</w:t>
       </w:r>
+      <w:proofErr w:type="spellEnd"/>
       <w:r>
         <w:rPr>
           <w:rFonts w:ascii="Candara" w:hAnsi="Candara" w:cs="Beirut"/>
@@ -3766,6 +4355,7 @@
         </w:rPr>
         <w:t xml:space="preserve">, </w:t>
       </w:r>
+      <w:proofErr w:type="spellStart"/>
       <w:r>
         <w:rPr>
           <w:rFonts w:ascii="Candara" w:hAnsi="Candara" w:cs="Beirut"/>
@@ -3776,6 +4366,7 @@
         </w:rPr>
         <w:t>ControllerPack</w:t>
       </w:r>
+      <w:proofErr w:type="spellEnd"/>
       <w:r>
         <w:rPr>
           <w:rFonts w:ascii="Candara" w:hAnsi="Candara" w:cs="Beirut"/>
@@ -3817,7 +4408,25 @@
           <w:sz w:val="24"/>
           <w:szCs w:val="24"/>
         </w:rPr>
-        <w:t>: Nel package ModelPack risiedono le classi che definiscono la logica di business e gestiscono i dati. Il Model interagisce con il database (database package) per recuperare, aggiornare o salvare informazioni.</w:t>
+        <w:t xml:space="preserve">: Nel package </w:t>
+      </w:r>
+      <w:r>
+        <w:rPr>
+          <w:rFonts w:ascii="Candara" w:hAnsi="Candara" w:cs="Beirut"/>
+          <w:i/>
+          <w:iCs/>
+          <w:sz w:val="24"/>
+          <w:szCs w:val="24"/>
+        </w:rPr>
+        <w:t>ModelPack</w:t>
+      </w:r>
+      <w:r>
+        <w:rPr>
+          <w:rFonts w:ascii="Candara" w:hAnsi="Candara" w:cs="Beirut"/>
+          <w:sz w:val="24"/>
+          <w:szCs w:val="24"/>
+        </w:rPr>
+        <w:t xml:space="preserve"> risiedono le classi che definiscono la logica di business e gestiscono i dati. Il Model interagisce con il database (database package) per recuperare, aggiornare o salvare informazioni.</w:t>
       </w:r>
     </w:p>
     <w:p>
@@ -3852,7 +4461,25 @@
           <w:sz w:val="24"/>
           <w:szCs w:val="24"/>
         </w:rPr>
-        <w:t>: Il package Viewpack contiene le classi responsabili della GUI che si interfaccia con l</w:t>
+        <w:t xml:space="preserve">: Il package </w:t>
+      </w:r>
+      <w:r>
+        <w:rPr>
+          <w:rFonts w:ascii="Candara" w:hAnsi="Candara" w:cs="Beirut"/>
+          <w:i/>
+          <w:iCs/>
+          <w:sz w:val="24"/>
+          <w:szCs w:val="24"/>
+        </w:rPr>
+        <w:t>Viewpack</w:t>
+      </w:r>
+      <w:r>
+        <w:rPr>
+          <w:rFonts w:ascii="Candara" w:hAnsi="Candara" w:cs="Beirut"/>
+          <w:sz w:val="24"/>
+          <w:szCs w:val="24"/>
+        </w:rPr>
+        <w:t xml:space="preserve"> contiene le classi responsabili della GUI che si interfaccia con l</w:t>
       </w:r>
       <w:r>
         <w:rPr>
@@ -3968,7 +4595,25 @@
           <w:sz w:val="24"/>
           <w:szCs w:val="24"/>
         </w:rPr>
-        <w:t>: Il package ControllerPack contiene le classi Controller, che fungono da intermediari tra il Model e la View. I Controller gestiscono gli input utente, coordinando le azioni richieste e aggiornando il Model e la View di conseguenza.</w:t>
+        <w:t xml:space="preserve">: Il package </w:t>
+      </w:r>
+      <w:r>
+        <w:rPr>
+          <w:rFonts w:ascii="Candara" w:hAnsi="Candara" w:cs="Beirut"/>
+          <w:i/>
+          <w:iCs/>
+          <w:sz w:val="24"/>
+          <w:szCs w:val="24"/>
+        </w:rPr>
+        <w:t>ControllerPack</w:t>
+      </w:r>
+      <w:r>
+        <w:rPr>
+          <w:rFonts w:ascii="Candara" w:hAnsi="Candara" w:cs="Beirut"/>
+          <w:sz w:val="24"/>
+          <w:szCs w:val="24"/>
+        </w:rPr>
+        <w:t xml:space="preserve"> contiene le classi Controller, che fungono da intermediari tra il Model e la View. I Controller gestiscono gli input utente, coordinando le azioni richieste e aggiornando il Model e la View di conseguenza.</w:t>
       </w:r>
     </w:p>
     <w:p>
@@ -4064,16 +4709,20 @@
         <w:spacing w:before="240" w:after="240"/>
         <w:rPr>
           <w:rFonts w:ascii="Candara" w:hAnsi="Candara" w:cs="Beirut"/>
-          <w:sz w:val="24"/>
-          <w:szCs w:val="24"/>
-        </w:rPr>
-      </w:pPr>
-    </w:p>
-    <w:p>
-      <w:pPr>
-        <w:spacing w:before="240" w:after="240"/>
-        <w:rPr>
-          <w:rFonts w:ascii="Candara" w:hAnsi="Candara" w:cs="Beirut"/>
+          <w:b/>
+          <w:bCs/>
+          <w:sz w:val="24"/>
+          <w:szCs w:val="24"/>
+        </w:rPr>
+      </w:pPr>
+    </w:p>
+    <w:p>
+      <w:pPr>
+        <w:spacing w:before="240" w:after="240"/>
+        <w:rPr>
+          <w:rFonts w:ascii="Candara" w:hAnsi="Candara" w:cs="Beirut"/>
+          <w:b/>
+          <w:bCs/>
           <w:color w:val="548DD4" w:themeColor="text2" w:themeTint="99"/>
           <w:sz w:val="36"/>
           <w:szCs w:val="36"/>
@@ -4082,20 +4731,37 @@
       <w:r>
         <w:rPr>
           <w:rFonts w:ascii="Candara" w:hAnsi="Candara" w:cs="Beirut"/>
+          <w:b/>
+          <w:bCs/>
           <w:color w:val="548DD4" w:themeColor="text2" w:themeTint="99"/>
           <w:sz w:val="36"/>
           <w:szCs w:val="36"/>
         </w:rPr>
-        <w:t xml:space="preserve">8. </w:t>
-      </w:r>
-      <w:r>
-        <w:rPr>
-          <w:rFonts w:ascii="Candara" w:hAnsi="Candara" w:cs="Beirut"/>
+        <w:t>8. Software Design</w:t>
+      </w:r>
+    </w:p>
+    <w:p>
+      <w:pPr>
+        <w:spacing w:before="240" w:after="240"/>
+        <w:rPr>
+          <w:rFonts w:ascii="Candara" w:hAnsi="Candara" w:cs="Beirut"/>
+          <w:b/>
+          <w:bCs/>
           <w:color w:val="548DD4" w:themeColor="text2" w:themeTint="99"/>
-          <w:sz w:val="36"/>
-          <w:szCs w:val="36"/>
-        </w:rPr>
-        <w:t>Software Design</w:t>
+          <w:sz w:val="28"/>
+          <w:szCs w:val="28"/>
+        </w:rPr>
+      </w:pPr>
+      <w:r>
+        <w:rPr>
+          <w:rFonts w:ascii="Candara" w:hAnsi="Candara" w:cs="Beirut"/>
+          <w:b/>
+          <w:bCs/>
+          <w:color w:val="548DD4" w:themeColor="text2" w:themeTint="99"/>
+          <w:sz w:val="28"/>
+          <w:szCs w:val="28"/>
+        </w:rPr>
+        <w:t>8.1 Diagrammi</w:t>
       </w:r>
     </w:p>
     <w:p>
@@ -4160,18 +4826,16 @@
           <w:sz w:val="24"/>
           <w:szCs w:val="24"/>
         </w:rPr>
-        <w:t xml:space="preserve">utilizzo di diagrammi UML, di seguito si </w:t>
-      </w:r>
-      <w:proofErr w:type="spellStart"/>
-      <w:r>
-        <w:rPr>
-          <w:rFonts w:ascii="Candara" w:hAnsi="Candara" w:cs="Beirut"/>
-          <w:sz w:val="24"/>
-          <w:szCs w:val="24"/>
-        </w:rPr>
-        <w:t>puo</w:t>
-      </w:r>
-      <w:proofErr w:type="spellEnd"/>
+        <w:t>utilizzo di diagrammi UML, di seguito si p</w:t>
+      </w:r>
+      <w:r>
+        <w:rPr>
+          <w:rFonts w:ascii="Candara" w:hAnsi="Candara" w:cs="Beirut"/>
+          <w:sz w:val="24"/>
+          <w:szCs w:val="24"/>
+        </w:rPr>
+        <w:t>ossono</w:t>
+      </w:r>
       <w:r>
         <w:rPr>
           <w:rFonts w:ascii="Candara" w:hAnsi="Candara" w:cs="Beirut"/>
@@ -4196,32 +4860,57 @@
           <w:rFonts w:ascii="Candara" w:hAnsi="Candara" w:cs="Beirut"/>
           <w:sz w:val="24"/>
           <w:szCs w:val="24"/>
+        </w:rPr>
+      </w:pPr>
+      <w:r>
+        <w:rPr>
+          <w:rFonts w:ascii="Candara" w:hAnsi="Candara" w:cs="Beirut"/>
+          <w:sz w:val="24"/>
+          <w:szCs w:val="24"/>
           <w:u w:val="single"/>
         </w:rPr>
-      </w:pPr>
-      <w:r>
-        <w:rPr>
-          <w:rFonts w:ascii="Candara" w:hAnsi="Candara" w:cs="Beirut"/>
-          <w:sz w:val="24"/>
-          <w:szCs w:val="24"/>
-          <w:u w:val="single"/>
-        </w:rPr>
-        <w:t>Diagramma delle attivit</w:t>
-      </w:r>
-      <w:r>
-        <w:rPr>
-          <w:rFonts w:ascii="Candara" w:hAnsi="Candara" w:cs="Cambria"/>
-          <w:sz w:val="24"/>
-          <w:szCs w:val="24"/>
-          <w:u w:val="single"/>
-        </w:rPr>
-        <w:t>à</w:t>
-      </w:r>
-    </w:p>
-    <w:p>
-      <w:pPr>
-        <w:rPr>
-          <w:rFonts w:ascii="Candara" w:hAnsi="Candara" w:cs="Beirut"/>
+        <w:t>Diagramma delle sequenze</w:t>
+      </w:r>
+      <w:r>
+        <w:rPr>
+          <w:rFonts w:ascii="Candara" w:hAnsi="Candara" w:cs="Beirut"/>
+          <w:sz w:val="24"/>
+          <w:szCs w:val="24"/>
+        </w:rPr>
+        <w:t xml:space="preserve"> </w:t>
+      </w:r>
+      <w:r>
+        <w:rPr>
+          <w:rFonts w:ascii="Candara" w:hAnsi="Candara" w:cs="Beirut"/>
+          <w:sz w:val="24"/>
+          <w:szCs w:val="24"/>
+        </w:rPr>
+        <w:t xml:space="preserve">che mostra </w:t>
+      </w:r>
+      <w:r>
+        <w:rPr>
+          <w:rFonts w:ascii="Candara" w:hAnsi="Candara" w:cs="Beirut"/>
+          <w:sz w:val="24"/>
+          <w:szCs w:val="24"/>
+        </w:rPr>
+        <w:t>il dialogo tra Player, Menu e Database</w:t>
+      </w:r>
+    </w:p>
+    <w:p>
+      <w:pPr>
+        <w:rPr>
+          <w:rFonts w:ascii="Candara" w:hAnsi="Candara" w:cs="Beirut"/>
+          <w:sz w:val="24"/>
+          <w:szCs w:val="24"/>
+        </w:rPr>
+      </w:pPr>
+    </w:p>
+    <w:p>
+      <w:pPr>
+        <w:spacing w:before="240" w:after="240"/>
+        <w:rPr>
+          <w:rFonts w:ascii="Candara" w:hAnsi="Candara" w:cs="Beirut"/>
+          <w:color w:val="244084"/>
           <w:sz w:val="24"/>
           <w:szCs w:val="24"/>
         </w:rPr>
@@ -4230,33 +4919,33 @@
         <w:rPr>
           <w:rFonts w:ascii="Candara" w:hAnsi="Candara" w:cs="Beirut"/>
           <w:noProof/>
+          <w:color w:val="244084"/>
           <w:sz w:val="24"/>
           <w:szCs w:val="24"/>
         </w:rPr>
         <w:drawing>
-          <wp:anchor distT="114300" distB="114300" distL="114300" distR="114300" simplePos="0" relativeHeight="251661312" behindDoc="0" locked="0" layoutInCell="1" hidden="0" allowOverlap="1" wp14:anchorId="01CE64D7" wp14:editId="65FF44D3">
-            <wp:simplePos x="0" y="0"/>
-            <wp:positionH relativeFrom="column">
-              <wp:posOffset>-241299</wp:posOffset>
-            </wp:positionH>
-            <wp:positionV relativeFrom="paragraph">
-              <wp:posOffset>238125</wp:posOffset>
-            </wp:positionV>
-            <wp:extent cx="6405963" cy="2607078"/>
-            <wp:effectExtent l="0" t="0" r="0" b="0"/>
-            <wp:wrapTopAndBottom distT="114300" distB="114300"/>
-            <wp:docPr id="1" name="image4.png"/>
-            <wp:cNvGraphicFramePr/>
+          <wp:inline distT="0" distB="0" distL="0" distR="0" wp14:anchorId="5456EE26" wp14:editId="6F1105CB">
+            <wp:extent cx="5733415" cy="5076825"/>
+            <wp:effectExtent l="0" t="0" r="0" b="3175"/>
+            <wp:docPr id="939423395" name="Immagine 2" descr="Immagine che contiene testo, diagramma, Piano, Disegno tecnico&#10;&#10;Descrizione generata automaticamente"/>
+            <wp:cNvGraphicFramePr>
+              <a:graphicFrameLocks xmlns:a="http://schemas.openxmlformats.org/drawingml/2006/main" noChangeAspect="1"/>
+            </wp:cNvGraphicFramePr>
             <a:graphic xmlns:a="http://schemas.openxmlformats.org/drawingml/2006/main">
               <a:graphicData uri="http://schemas.openxmlformats.org/drawingml/2006/picture">
                 <pic:pic xmlns:pic="http://schemas.openxmlformats.org/drawingml/2006/picture">
                   <pic:nvPicPr>
-                    <pic:cNvPr id="0" name="image4.png"/>
-                    <pic:cNvPicPr preferRelativeResize="0"/>
+                    <pic:cNvPr id="939423395" name="Immagine 2" descr="Immagine che contiene testo, diagramma, Piano, Disegno tecnico&#10;&#10;Descrizione generata automaticamente"/>
+                    <pic:cNvPicPr/>
                   </pic:nvPicPr>
                   <pic:blipFill>
-                    <a:blip r:embed="rId9"/>
-                    <a:srcRect/>
+                    <a:blip r:embed="rId9">
+                      <a:extLst>
+                        <a:ext uri="{28A0092B-C50C-407E-A947-70E740481C1C}">
+                          <a14:useLocalDpi xmlns:a14="http://schemas.microsoft.com/office/drawing/2010/main" val="0"/>
+                        </a:ext>
+                      </a:extLst>
+                    </a:blip>
                     <a:stretch>
                       <a:fillRect/>
                     </a:stretch>
@@ -4264,12 +4953,967 @@
                   <pic:spPr>
                     <a:xfrm>
                       <a:off x="0" y="0"/>
-                      <a:ext cx="6405963" cy="2607078"/>
+                      <a:ext cx="5733415" cy="5076825"/>
                     </a:xfrm>
                     <a:prstGeom prst="rect">
                       <a:avLst/>
                     </a:prstGeom>
-                    <a:ln/>
+                  </pic:spPr>
+                </pic:pic>
+              </a:graphicData>
+            </a:graphic>
+          </wp:inline>
+        </w:drawing>
+      </w:r>
+    </w:p>
+    <w:p>
+      <w:pPr>
+        <w:spacing w:before="240" w:after="240"/>
+        <w:rPr>
+          <w:rFonts w:ascii="Candara" w:hAnsi="Candara" w:cs="Beirut"/>
+          <w:color w:val="244084"/>
+          <w:sz w:val="24"/>
+          <w:szCs w:val="24"/>
+        </w:rPr>
+      </w:pPr>
+    </w:p>
+    <w:p>
+      <w:pPr>
+        <w:spacing w:before="240" w:after="240"/>
+        <w:rPr>
+          <w:rFonts w:ascii="Candara" w:hAnsi="Candara" w:cs="Beirut"/>
+          <w:color w:val="244084"/>
+          <w:sz w:val="24"/>
+          <w:szCs w:val="24"/>
+        </w:rPr>
+      </w:pPr>
+    </w:p>
+    <w:p>
+      <w:pPr>
+        <w:spacing w:before="240" w:after="240"/>
+        <w:rPr>
+          <w:rFonts w:ascii="Candara" w:hAnsi="Candara" w:cs="Beirut"/>
+          <w:color w:val="244084"/>
+          <w:sz w:val="24"/>
+          <w:szCs w:val="24"/>
+        </w:rPr>
+      </w:pPr>
+    </w:p>
+    <w:p>
+      <w:pPr>
+        <w:spacing w:before="240" w:after="240"/>
+        <w:rPr>
+          <w:rFonts w:ascii="Candara" w:hAnsi="Candara" w:cs="Beirut"/>
+          <w:color w:val="244084"/>
+          <w:sz w:val="24"/>
+          <w:szCs w:val="24"/>
+        </w:rPr>
+      </w:pPr>
+    </w:p>
+    <w:p>
+      <w:pPr>
+        <w:spacing w:before="240" w:after="240"/>
+        <w:rPr>
+          <w:rFonts w:ascii="Candara" w:hAnsi="Candara" w:cs="Beirut"/>
+          <w:color w:val="244084"/>
+          <w:sz w:val="24"/>
+          <w:szCs w:val="24"/>
+        </w:rPr>
+      </w:pPr>
+    </w:p>
+    <w:p>
+      <w:pPr>
+        <w:rPr>
+          <w:rFonts w:ascii="Candara" w:hAnsi="Candara" w:cs="Beirut"/>
+          <w:sz w:val="24"/>
+          <w:szCs w:val="24"/>
+          <w:u w:val="single"/>
+        </w:rPr>
+      </w:pPr>
+      <w:r>
+        <w:rPr>
+          <w:rFonts w:ascii="Candara" w:hAnsi="Candara" w:cs="Beirut"/>
+          <w:sz w:val="24"/>
+          <w:szCs w:val="24"/>
+          <w:u w:val="single"/>
+        </w:rPr>
+        <w:t>Diagramma delle attivit</w:t>
+      </w:r>
+      <w:r>
+        <w:rPr>
+          <w:rFonts w:ascii="Candara" w:hAnsi="Candara" w:cs="Cambria"/>
+          <w:sz w:val="24"/>
+          <w:szCs w:val="24"/>
+          <w:u w:val="single"/>
+        </w:rPr>
+        <w:t>à</w:t>
+      </w:r>
+      <w:r>
+        <w:rPr>
+          <w:rFonts w:ascii="Candara" w:hAnsi="Candara" w:cs="Beirut"/>
+          <w:noProof/>
+          <w:sz w:val="24"/>
+          <w:szCs w:val="24"/>
+        </w:rPr>
+        <w:drawing>
+          <wp:anchor distT="114300" distB="114300" distL="114300" distR="114300" simplePos="0" relativeHeight="251665408" behindDoc="0" locked="0" layoutInCell="1" hidden="0" allowOverlap="1" wp14:anchorId="1696CECA" wp14:editId="0B42D8BA">
+            <wp:simplePos x="0" y="0"/>
+            <wp:positionH relativeFrom="column">
+              <wp:posOffset>0</wp:posOffset>
+            </wp:positionH>
+            <wp:positionV relativeFrom="paragraph">
+              <wp:posOffset>481965</wp:posOffset>
+            </wp:positionV>
+            <wp:extent cx="6180455" cy="2338070"/>
+            <wp:effectExtent l="0" t="0" r="4445" b="0"/>
+            <wp:wrapTopAndBottom distT="114300" distB="114300"/>
+            <wp:docPr id="1" name="image4.png" descr="Immagine che contiene diagramma, linea, Piano, Disegno tecnico&#10;&#10;Descrizione generata automaticamente"/>
+            <wp:cNvGraphicFramePr/>
+            <a:graphic xmlns:a="http://schemas.openxmlformats.org/drawingml/2006/main">
+              <a:graphicData uri="http://schemas.openxmlformats.org/drawingml/2006/picture">
+                <pic:pic xmlns:pic="http://schemas.openxmlformats.org/drawingml/2006/picture">
+                  <pic:nvPicPr>
+                    <pic:cNvPr id="1" name="image4.png" descr="Immagine che contiene diagramma, linea, Piano, Disegno tecnico&#10;&#10;Descrizione generata automaticamente"/>
+                    <pic:cNvPicPr preferRelativeResize="0"/>
+                  </pic:nvPicPr>
+                  <pic:blipFill rotWithShape="1">
+                    <a:blip r:embed="rId10"/>
+                    <a:srcRect l="1360" t="6960" r="2152" b="3341"/>
+                    <a:stretch/>
+                  </pic:blipFill>
+                  <pic:spPr bwMode="auto">
+                    <a:xfrm>
+                      <a:off x="0" y="0"/>
+                      <a:ext cx="6180455" cy="2338070"/>
+                    </a:xfrm>
+                    <a:prstGeom prst="rect">
+                      <a:avLst/>
+                    </a:prstGeom>
+                    <a:ln>
+                      <a:noFill/>
+                    </a:ln>
+                    <a:extLst>
+                      <a:ext uri="{53640926-AAD7-44D8-BBD7-CCE9431645EC}">
+                        <a14:shadowObscured xmlns:a14="http://schemas.microsoft.com/office/drawing/2010/main"/>
+                      </a:ext>
+                    </a:extLst>
+                  </pic:spPr>
+                </pic:pic>
+              </a:graphicData>
+            </a:graphic>
+            <wp14:sizeRelH relativeFrom="margin">
+              <wp14:pctWidth>0</wp14:pctWidth>
+            </wp14:sizeRelH>
+            <wp14:sizeRelV relativeFrom="margin">
+              <wp14:pctHeight>0</wp14:pctHeight>
+            </wp14:sizeRelV>
+          </wp:anchor>
+        </w:drawing>
+      </w:r>
+    </w:p>
+    <w:p>
+      <w:pPr>
+        <w:spacing w:before="240" w:after="240"/>
+        <w:rPr>
+          <w:rFonts w:ascii="Candara" w:hAnsi="Candara" w:cs="Beirut"/>
+          <w:b/>
+          <w:bCs/>
+          <w:color w:val="000000" w:themeColor="text1"/>
+          <w:sz w:val="24"/>
+          <w:szCs w:val="24"/>
+        </w:rPr>
+      </w:pPr>
+      <w:r>
+        <w:rPr>
+          <w:rFonts w:ascii="Candara" w:hAnsi="Candara" w:cs="Beirut"/>
+          <w:b/>
+          <w:bCs/>
+          <w:color w:val="548DD4" w:themeColor="text2" w:themeTint="99"/>
+          <w:sz w:val="28"/>
+          <w:szCs w:val="28"/>
+        </w:rPr>
+        <w:t xml:space="preserve">8.2 </w:t>
+      </w:r>
+      <w:r>
+        <w:rPr>
+          <w:rFonts w:ascii="Candara" w:hAnsi="Candara" w:cs="Beirut"/>
+          <w:b/>
+          <w:bCs/>
+          <w:color w:val="548DD4" w:themeColor="text2" w:themeTint="99"/>
+          <w:sz w:val="28"/>
+          <w:szCs w:val="28"/>
+        </w:rPr>
+        <w:t>Design</w:t>
+      </w:r>
+      <w:r>
+        <w:rPr>
+          <w:rFonts w:ascii="Candara" w:hAnsi="Candara" w:cs="Beirut"/>
+          <w:b/>
+          <w:bCs/>
+          <w:color w:val="548DD4" w:themeColor="text2" w:themeTint="99"/>
+          <w:sz w:val="28"/>
+          <w:szCs w:val="28"/>
+        </w:rPr>
+        <w:t xml:space="preserve"> Pattern</w:t>
+      </w:r>
+      <w:r>
+        <w:rPr>
+          <w:rFonts w:ascii="Candara" w:hAnsi="Candara" w:cs="Beirut"/>
+          <w:b/>
+          <w:bCs/>
+          <w:color w:val="000000" w:themeColor="text1"/>
+          <w:sz w:val="24"/>
+          <w:szCs w:val="24"/>
+        </w:rPr>
+        <w:t xml:space="preserve"> </w:t>
+      </w:r>
+    </w:p>
+    <w:p>
+      <w:pPr>
+        <w:spacing w:before="240" w:after="240"/>
+        <w:rPr>
+          <w:rFonts w:ascii="Candara" w:hAnsi="Candara" w:cs="Beirut"/>
+          <w:color w:val="000000" w:themeColor="text1"/>
+          <w:sz w:val="24"/>
+          <w:szCs w:val="24"/>
+        </w:rPr>
+      </w:pPr>
+      <w:r>
+        <w:rPr>
+          <w:rFonts w:ascii="Candara" w:hAnsi="Candara" w:cs="Beirut"/>
+          <w:color w:val="000000" w:themeColor="text1"/>
+          <w:sz w:val="24"/>
+          <w:szCs w:val="24"/>
+        </w:rPr>
+        <w:t xml:space="preserve">Si è optato per adottare il </w:t>
+      </w:r>
+      <w:r>
+        <w:rPr>
+          <w:rFonts w:ascii="Candara" w:hAnsi="Candara" w:cs="Beirut"/>
+          <w:b/>
+          <w:bCs/>
+          <w:i/>
+          <w:iCs/>
+          <w:color w:val="000000" w:themeColor="text1"/>
+          <w:sz w:val="24"/>
+          <w:szCs w:val="24"/>
+        </w:rPr>
+        <w:t>singleton</w:t>
+      </w:r>
+      <w:r>
+        <w:rPr>
+          <w:rFonts w:ascii="Candara" w:hAnsi="Candara" w:cs="Beirut"/>
+          <w:i/>
+          <w:iCs/>
+          <w:color w:val="000000" w:themeColor="text1"/>
+          <w:sz w:val="24"/>
+          <w:szCs w:val="24"/>
+        </w:rPr>
+        <w:t xml:space="preserve"> pattern</w:t>
+      </w:r>
+      <w:r>
+        <w:rPr>
+          <w:rFonts w:ascii="Candara" w:hAnsi="Candara" w:cs="Beirut"/>
+          <w:color w:val="000000" w:themeColor="text1"/>
+          <w:sz w:val="24"/>
+          <w:szCs w:val="24"/>
+        </w:rPr>
+        <w:t xml:space="preserve"> al fine di creare il progetto del database, garantendo che soltanto una singola istanza della classe possa essere presente. Questo risultato è conseguito tramite l'utilizzo di un'unica istanza privata, un costruttore privato e, un metodo pubblico: </w:t>
+      </w:r>
+      <w:proofErr w:type="spellStart"/>
+      <w:proofErr w:type="gramStart"/>
+      <w:r>
+        <w:rPr>
+          <w:rFonts w:ascii="Candara" w:hAnsi="Candara" w:cs="Beirut"/>
+          <w:i/>
+          <w:iCs/>
+          <w:color w:val="000000" w:themeColor="text1"/>
+          <w:sz w:val="24"/>
+          <w:szCs w:val="24"/>
+        </w:rPr>
+        <w:t>getIstance</w:t>
+      </w:r>
+      <w:proofErr w:type="spellEnd"/>
+      <w:r>
+        <w:rPr>
+          <w:rFonts w:ascii="Candara" w:hAnsi="Candara" w:cs="Beirut"/>
+          <w:i/>
+          <w:iCs/>
+          <w:color w:val="000000" w:themeColor="text1"/>
+          <w:sz w:val="24"/>
+          <w:szCs w:val="24"/>
+        </w:rPr>
+        <w:t>(</w:t>
+      </w:r>
+      <w:proofErr w:type="gramEnd"/>
+      <w:r>
+        <w:rPr>
+          <w:rFonts w:ascii="Candara" w:hAnsi="Candara" w:cs="Beirut"/>
+          <w:i/>
+          <w:iCs/>
+          <w:color w:val="000000" w:themeColor="text1"/>
+          <w:sz w:val="24"/>
+          <w:szCs w:val="24"/>
+        </w:rPr>
+        <w:t>)</w:t>
+      </w:r>
+      <w:r>
+        <w:rPr>
+          <w:rFonts w:ascii="Candara" w:hAnsi="Candara" w:cs="Beirut"/>
+          <w:color w:val="000000" w:themeColor="text1"/>
+          <w:sz w:val="24"/>
+          <w:szCs w:val="24"/>
+        </w:rPr>
+        <w:t xml:space="preserve"> che permette di richiamare l'istanza quando necessario.</w:t>
+      </w:r>
+    </w:p>
+    <w:p>
+      <w:pPr>
+        <w:spacing w:before="240" w:after="240"/>
+        <w:rPr>
+          <w:rFonts w:ascii="Candara" w:hAnsi="Candara" w:cs="Beirut"/>
+          <w:color w:val="000000" w:themeColor="text1"/>
+          <w:sz w:val="24"/>
+          <w:szCs w:val="24"/>
+          <w:lang w:val="it-IT"/>
+        </w:rPr>
+      </w:pPr>
+      <w:r>
+        <w:rPr>
+          <w:rFonts w:ascii="Candara" w:hAnsi="Candara" w:cs="Beirut"/>
+          <w:color w:val="000000" w:themeColor="text1"/>
+          <w:sz w:val="24"/>
+          <w:szCs w:val="24"/>
+        </w:rPr>
+        <w:t>Inoltre,</w:t>
+      </w:r>
+      <w:r>
+        <w:rPr>
+          <w:rFonts w:ascii="Candara" w:hAnsi="Candara" w:cs="Beirut"/>
+          <w:color w:val="000000" w:themeColor="text1"/>
+          <w:sz w:val="24"/>
+          <w:szCs w:val="24"/>
+        </w:rPr>
+        <w:t xml:space="preserve"> </w:t>
+      </w:r>
+      <w:r>
+        <w:rPr>
+          <w:rFonts w:ascii="Candara" w:hAnsi="Candara" w:cs="Beirut"/>
+          <w:color w:val="000000" w:themeColor="text1"/>
+          <w:sz w:val="24"/>
+          <w:szCs w:val="24"/>
+          <w:lang w:val="it-IT"/>
+        </w:rPr>
+        <w:t xml:space="preserve">si è adottato il pattern </w:t>
+      </w:r>
+      <w:r>
+        <w:rPr>
+          <w:rFonts w:ascii="Candara" w:hAnsi="Candara" w:cs="Beirut"/>
+          <w:b/>
+          <w:bCs/>
+          <w:i/>
+          <w:iCs/>
+          <w:color w:val="000000" w:themeColor="text1"/>
+          <w:sz w:val="24"/>
+          <w:szCs w:val="24"/>
+          <w:lang w:val="it-IT"/>
+        </w:rPr>
+        <w:t>DAO (Data Access Object</w:t>
+      </w:r>
+      <w:r>
+        <w:rPr>
+          <w:rFonts w:ascii="Candara" w:hAnsi="Candara" w:cs="Beirut"/>
+          <w:b/>
+          <w:bCs/>
+          <w:color w:val="000000" w:themeColor="text1"/>
+          <w:sz w:val="24"/>
+          <w:szCs w:val="24"/>
+          <w:lang w:val="it-IT"/>
+        </w:rPr>
+        <w:t>)</w:t>
+      </w:r>
+      <w:r>
+        <w:rPr>
+          <w:rFonts w:ascii="Candara" w:hAnsi="Candara" w:cs="Beirut"/>
+          <w:color w:val="000000" w:themeColor="text1"/>
+          <w:sz w:val="24"/>
+          <w:szCs w:val="24"/>
+          <w:lang w:val="it-IT"/>
+        </w:rPr>
+        <w:t xml:space="preserve"> per gestire l'accesso ai dati del database. Questo pattern separa la logica di accesso ai dati dalla logica di business, garantendo una maggiore organizzazione e facilitando la manutenibilità del codice. </w:t>
+      </w:r>
+    </w:p>
+    <w:p>
+      <w:pPr>
+        <w:spacing w:before="240" w:after="240"/>
+        <w:rPr>
+          <w:rFonts w:ascii="Candara" w:hAnsi="Candara" w:cs="Beirut"/>
+          <w:color w:val="000000" w:themeColor="text1"/>
+          <w:sz w:val="24"/>
+          <w:szCs w:val="24"/>
+          <w:lang w:val="it-IT"/>
+        </w:rPr>
+      </w:pPr>
+      <w:r>
+        <w:rPr>
+          <w:rFonts w:ascii="Candara" w:hAnsi="Candara" w:cs="Beirut"/>
+          <w:color w:val="000000" w:themeColor="text1"/>
+          <w:sz w:val="24"/>
+          <w:szCs w:val="24"/>
+          <w:lang w:val="it-IT"/>
+        </w:rPr>
+        <w:t xml:space="preserve">Sono state create le classi </w:t>
+      </w:r>
+      <w:proofErr w:type="spellStart"/>
+      <w:r>
+        <w:rPr>
+          <w:rFonts w:ascii="Candara" w:hAnsi="Candara" w:cs="Beirut"/>
+          <w:i/>
+          <w:iCs/>
+          <w:color w:val="000000" w:themeColor="text1"/>
+          <w:sz w:val="24"/>
+          <w:szCs w:val="24"/>
+          <w:lang w:val="it-IT"/>
+        </w:rPr>
+        <w:t>Player_DAO</w:t>
+      </w:r>
+      <w:proofErr w:type="spellEnd"/>
+      <w:r>
+        <w:rPr>
+          <w:rFonts w:ascii="Candara" w:hAnsi="Candara" w:cs="Beirut"/>
+          <w:color w:val="000000" w:themeColor="text1"/>
+          <w:sz w:val="24"/>
+          <w:szCs w:val="24"/>
+          <w:lang w:val="it-IT"/>
+        </w:rPr>
+        <w:t xml:space="preserve"> e </w:t>
+      </w:r>
+      <w:proofErr w:type="spellStart"/>
+      <w:r>
+        <w:rPr>
+          <w:rFonts w:ascii="Candara" w:hAnsi="Candara" w:cs="Beirut"/>
+          <w:i/>
+          <w:iCs/>
+          <w:color w:val="000000" w:themeColor="text1"/>
+          <w:sz w:val="24"/>
+          <w:szCs w:val="24"/>
+          <w:lang w:val="it-IT"/>
+        </w:rPr>
+        <w:t>Last_game_DAO</w:t>
+      </w:r>
+      <w:proofErr w:type="spellEnd"/>
+      <w:r>
+        <w:rPr>
+          <w:rFonts w:ascii="Candara" w:hAnsi="Candara" w:cs="Beirut"/>
+          <w:color w:val="000000" w:themeColor="text1"/>
+          <w:sz w:val="24"/>
+          <w:szCs w:val="24"/>
+          <w:lang w:val="it-IT"/>
+        </w:rPr>
+        <w:t xml:space="preserve"> che utilizzano questo pattern e che contengono i metodi per l’accesso e manipolazione dei dati nel database.</w:t>
+      </w:r>
+    </w:p>
+    <w:p>
+      <w:pPr>
+        <w:spacing w:before="240" w:after="240"/>
+        <w:rPr>
+          <w:rFonts w:ascii="Candara" w:hAnsi="Candara" w:cs="Beirut"/>
+          <w:color w:val="000000" w:themeColor="text1"/>
+          <w:sz w:val="24"/>
+          <w:szCs w:val="24"/>
+          <w:lang w:val="it-IT"/>
+        </w:rPr>
+      </w:pPr>
+      <w:r>
+        <w:rPr>
+          <w:rFonts w:ascii="Candara" w:hAnsi="Candara" w:cs="Beirut"/>
+          <w:color w:val="000000" w:themeColor="text1"/>
+          <w:sz w:val="24"/>
+          <w:szCs w:val="24"/>
+          <w:lang w:val="it-IT"/>
+        </w:rPr>
+        <w:t>Con il DAO, si astraggono i dettagli specifici dell'accesso ai dati dietro un'interfaccia chiara, consentendo di modificare la fonte dei dati senza influire sulla logica principale dell'applicazione. Inoltre, il DAO favorisce il riutilizzo del codice, la testabilità e offre flessibilità nell'implementare diverse strategie di accesso ai dati.</w:t>
+      </w:r>
+    </w:p>
+    <w:p>
+      <w:pPr>
+        <w:spacing w:before="240" w:after="240"/>
+        <w:rPr>
+          <w:rFonts w:ascii="Candara" w:hAnsi="Candara" w:cs="Beirut"/>
+          <w:vanish/>
+          <w:color w:val="000000" w:themeColor="text1"/>
+          <w:sz w:val="24"/>
+          <w:szCs w:val="24"/>
+          <w:lang w:val="it-IT"/>
+        </w:rPr>
+      </w:pPr>
+      <w:r>
+        <w:rPr>
+          <w:rFonts w:ascii="Candara" w:hAnsi="Candara" w:cs="Beirut"/>
+          <w:vanish/>
+          <w:color w:val="000000" w:themeColor="text1"/>
+          <w:sz w:val="24"/>
+          <w:szCs w:val="24"/>
+          <w:lang w:val="it-IT"/>
+        </w:rPr>
+        <w:t>Inizio modulo</w:t>
+      </w:r>
+    </w:p>
+    <w:p>
+      <w:pPr>
+        <w:spacing w:before="240" w:after="240"/>
+        <w:rPr>
+          <w:rFonts w:ascii="Candara" w:hAnsi="Candara" w:cs="Beirut"/>
+          <w:color w:val="000000" w:themeColor="text1"/>
+          <w:sz w:val="24"/>
+          <w:szCs w:val="24"/>
+          <w:lang w:val="it-IT"/>
+        </w:rPr>
+      </w:pPr>
+    </w:p>
+    <w:p>
+      <w:pPr>
+        <w:spacing w:before="240" w:after="240"/>
+        <w:rPr>
+          <w:rFonts w:ascii="Candara" w:hAnsi="Candara" w:cs="Beirut"/>
+          <w:vanish/>
+          <w:color w:val="000000" w:themeColor="text1"/>
+          <w:sz w:val="24"/>
+          <w:szCs w:val="24"/>
+          <w:lang w:val="it-IT"/>
+        </w:rPr>
+      </w:pPr>
+      <w:r>
+        <w:rPr>
+          <w:rFonts w:ascii="Candara" w:hAnsi="Candara" w:cs="Beirut"/>
+          <w:vanish/>
+          <w:color w:val="000000" w:themeColor="text1"/>
+          <w:sz w:val="24"/>
+          <w:szCs w:val="24"/>
+          <w:lang w:val="it-IT"/>
+        </w:rPr>
+        <w:t>Fine modulo</w:t>
+      </w:r>
+    </w:p>
+    <w:p>
+      <w:pPr>
+        <w:spacing w:before="240" w:after="240"/>
+        <w:rPr>
+          <w:rFonts w:ascii="Candara" w:hAnsi="Candara" w:cs="Beirut"/>
+          <w:color w:val="000000" w:themeColor="text1"/>
+          <w:sz w:val="24"/>
+          <w:szCs w:val="24"/>
+        </w:rPr>
+      </w:pPr>
+    </w:p>
+    <w:p>
+      <w:pPr>
+        <w:spacing w:before="240" w:after="240"/>
+        <w:rPr>
+          <w:rFonts w:ascii="Candara" w:hAnsi="Candara" w:cs="Beirut"/>
+          <w:color w:val="000000" w:themeColor="text1"/>
+          <w:sz w:val="24"/>
+          <w:szCs w:val="24"/>
+          <w:u w:val="single"/>
+        </w:rPr>
+      </w:pPr>
+    </w:p>
+    <w:p>
+      <w:pPr>
+        <w:spacing w:before="240" w:after="240"/>
+        <w:rPr>
+          <w:rFonts w:ascii="Candara" w:hAnsi="Candara" w:cs="Beirut"/>
+          <w:color w:val="000000" w:themeColor="text1"/>
+          <w:sz w:val="24"/>
+          <w:szCs w:val="24"/>
+          <w:u w:val="single"/>
+        </w:rPr>
+      </w:pPr>
+    </w:p>
+    <w:p>
+      <w:pPr>
+        <w:spacing w:before="240" w:after="240"/>
+        <w:rPr>
+          <w:rFonts w:ascii="Candara" w:hAnsi="Candara" w:cs="Beirut"/>
+          <w:b/>
+          <w:bCs/>
+          <w:color w:val="548DD4" w:themeColor="text2" w:themeTint="99"/>
+          <w:sz w:val="28"/>
+          <w:szCs w:val="28"/>
+          <w:lang w:val="en-US"/>
+        </w:rPr>
+      </w:pPr>
+      <w:r>
+        <w:rPr>
+          <w:rFonts w:ascii="Candara" w:hAnsi="Candara" w:cs="Beirut"/>
+          <w:b/>
+          <w:bCs/>
+          <w:color w:val="548DD4" w:themeColor="text2" w:themeTint="99"/>
+          <w:sz w:val="28"/>
+          <w:szCs w:val="28"/>
+          <w:lang w:val="en-US"/>
+        </w:rPr>
+        <w:t xml:space="preserve">8.3 </w:t>
+      </w:r>
+      <w:proofErr w:type="spellStart"/>
+      <w:r>
+        <w:rPr>
+          <w:rFonts w:ascii="Candara" w:hAnsi="Candara" w:cs="Beirut"/>
+          <w:b/>
+          <w:bCs/>
+          <w:color w:val="548DD4" w:themeColor="text2" w:themeTint="99"/>
+          <w:sz w:val="28"/>
+          <w:szCs w:val="28"/>
+          <w:lang w:val="en-US"/>
+        </w:rPr>
+        <w:t>Metriche</w:t>
+      </w:r>
+      <w:proofErr w:type="spellEnd"/>
+    </w:p>
+    <w:p>
+      <w:pPr>
+        <w:spacing w:before="240" w:after="240"/>
+        <w:rPr>
+          <w:rFonts w:ascii="Candara" w:hAnsi="Candara" w:cs="Beirut"/>
+          <w:b/>
+          <w:bCs/>
+          <w:color w:val="548DD4" w:themeColor="text2" w:themeTint="99"/>
+          <w:sz w:val="28"/>
+          <w:szCs w:val="28"/>
+          <w:lang w:val="en-US"/>
+        </w:rPr>
+      </w:pPr>
+      <w:r>
+        <w:rPr>
+          <w:rFonts w:ascii="Candara" w:hAnsi="Candara" w:cs="Beirut"/>
+          <w:b/>
+          <w:bCs/>
+          <w:color w:val="548DD4" w:themeColor="text2" w:themeTint="99"/>
+          <w:sz w:val="28"/>
+          <w:szCs w:val="28"/>
+          <w:lang w:val="en-US"/>
+        </w:rPr>
+        <w:t>8.3.1 Structure 101</w:t>
+      </w:r>
+      <w:r>
+        <w:rPr>
+          <w:rFonts w:ascii="Candara" w:hAnsi="Candara" w:cs="Beirut"/>
+          <w:b/>
+          <w:bCs/>
+          <w:color w:val="548DD4" w:themeColor="text2" w:themeTint="99"/>
+          <w:sz w:val="28"/>
+          <w:szCs w:val="28"/>
+          <w:lang w:val="en-US"/>
+        </w:rPr>
+        <w:t xml:space="preserve"> </w:t>
+      </w:r>
+    </w:p>
+    <w:p>
+      <w:pPr>
+        <w:spacing w:before="240" w:after="240"/>
+        <w:rPr>
+          <w:rFonts w:ascii="Candara" w:hAnsi="Candara" w:cs="Beirut"/>
+          <w:color w:val="000000" w:themeColor="text1"/>
+          <w:lang w:val="it-IT"/>
+        </w:rPr>
+      </w:pPr>
+      <w:r>
+        <w:rPr>
+          <w:rFonts w:ascii="Candara" w:hAnsi="Candara" w:cs="Beirut"/>
+          <w:color w:val="000000" w:themeColor="text1"/>
+          <w:lang w:val="it-IT"/>
+        </w:rPr>
+        <w:t xml:space="preserve">Analizzando il codice tramite </w:t>
+      </w:r>
+      <w:r>
+        <w:rPr>
+          <w:rFonts w:ascii="Candara" w:hAnsi="Candara" w:cs="Beirut"/>
+          <w:i/>
+          <w:iCs/>
+          <w:color w:val="000000" w:themeColor="text1"/>
+          <w:lang w:val="it-IT"/>
+        </w:rPr>
+        <w:t>Structure101 Studio</w:t>
+      </w:r>
+      <w:r>
+        <w:rPr>
+          <w:rFonts w:ascii="Candara" w:hAnsi="Candara" w:cs="Beirut"/>
+          <w:color w:val="000000" w:themeColor="text1"/>
+          <w:lang w:val="it-IT"/>
+        </w:rPr>
+        <w:t>, si possono trarre i seguenti risultati:</w:t>
+      </w:r>
+    </w:p>
+    <w:p>
+      <w:pPr>
+        <w:spacing w:before="240" w:after="240"/>
+        <w:rPr>
+          <w:rFonts w:ascii="Candara" w:hAnsi="Candara" w:cs="Beirut"/>
+          <w:color w:val="000000" w:themeColor="text1"/>
+          <w:lang w:val="it-IT"/>
+        </w:rPr>
+      </w:pPr>
+      <w:r>
+        <w:rPr>
+          <w:rFonts w:ascii="Candara" w:hAnsi="Candara" w:cs="Beirut"/>
+          <w:color w:val="000000" w:themeColor="text1"/>
+          <w:lang w:val="it-IT"/>
+        </w:rPr>
+        <w:t xml:space="preserve">- La percentuale di </w:t>
+      </w:r>
+      <w:proofErr w:type="spellStart"/>
+      <w:r>
+        <w:rPr>
+          <w:rFonts w:ascii="Candara" w:hAnsi="Candara" w:cs="Beirut"/>
+          <w:color w:val="000000" w:themeColor="text1"/>
+          <w:lang w:val="it-IT"/>
+        </w:rPr>
+        <w:t>fat</w:t>
+      </w:r>
+      <w:proofErr w:type="spellEnd"/>
+      <w:r>
+        <w:rPr>
+          <w:rFonts w:ascii="Candara" w:hAnsi="Candara" w:cs="Beirut"/>
+          <w:color w:val="000000" w:themeColor="text1"/>
+          <w:lang w:val="it-IT"/>
+        </w:rPr>
+        <w:t xml:space="preserve"> è </w:t>
+      </w:r>
+      <w:r>
+        <w:rPr>
+          <w:rFonts w:ascii="Candara" w:hAnsi="Candara" w:cs="Beirut"/>
+          <w:color w:val="000000" w:themeColor="text1"/>
+          <w:lang w:val="it-IT"/>
+        </w:rPr>
+        <w:t>anch‘</w:t>
+      </w:r>
+      <w:proofErr w:type="gramStart"/>
+      <w:r>
+        <w:rPr>
+          <w:rFonts w:ascii="Candara" w:hAnsi="Candara" w:cs="Beirut"/>
+          <w:color w:val="000000" w:themeColor="text1"/>
+          <w:lang w:val="it-IT"/>
+        </w:rPr>
+        <w:t>essa  pari</w:t>
+      </w:r>
+      <w:proofErr w:type="gramEnd"/>
+      <w:r>
+        <w:rPr>
+          <w:rFonts w:ascii="Candara" w:hAnsi="Candara" w:cs="Beirut"/>
+          <w:color w:val="000000" w:themeColor="text1"/>
+          <w:lang w:val="it-IT"/>
+        </w:rPr>
+        <w:t xml:space="preserve"> a zero</w:t>
+      </w:r>
+      <w:r>
+        <w:rPr>
+          <w:rFonts w:ascii="Candara" w:hAnsi="Candara" w:cs="Beirut"/>
+          <w:color w:val="000000" w:themeColor="text1"/>
+          <w:lang w:val="it-IT"/>
+        </w:rPr>
+        <w:t xml:space="preserve">. Questo suggerisce che i singoli componenti del codice sono snelli e concentrati su singole responsabilità. Una bassa complessità dei componenti rende il codice più </w:t>
+      </w:r>
+      <w:proofErr w:type="spellStart"/>
+      <w:r>
+        <w:rPr>
+          <w:rFonts w:ascii="Candara" w:hAnsi="Candara" w:cs="Beirut"/>
+          <w:color w:val="000000" w:themeColor="text1"/>
+          <w:lang w:val="it-IT"/>
+        </w:rPr>
+        <w:t>manutenibile</w:t>
+      </w:r>
+      <w:proofErr w:type="spellEnd"/>
+      <w:r>
+        <w:rPr>
+          <w:rFonts w:ascii="Candara" w:hAnsi="Candara" w:cs="Beirut"/>
+          <w:color w:val="000000" w:themeColor="text1"/>
+          <w:lang w:val="it-IT"/>
+        </w:rPr>
+        <w:t xml:space="preserve"> e comprensibile.</w:t>
+      </w:r>
+    </w:p>
+    <w:p>
+      <w:pPr>
+        <w:spacing w:before="240" w:after="240"/>
+        <w:rPr>
+          <w:rFonts w:ascii="Candara" w:hAnsi="Candara" w:cs="Beirut"/>
+          <w:color w:val="000000" w:themeColor="text1"/>
+          <w:lang w:val="it-IT"/>
+        </w:rPr>
+      </w:pPr>
+      <w:r>
+        <w:rPr>
+          <w:rFonts w:ascii="Candara" w:hAnsi="Candara" w:cs="Beirut"/>
+          <w:color w:val="000000" w:themeColor="text1"/>
+          <w:lang w:val="it-IT"/>
+        </w:rPr>
+        <w:t xml:space="preserve">- La percentuale di </w:t>
+      </w:r>
+      <w:proofErr w:type="spellStart"/>
+      <w:r>
+        <w:rPr>
+          <w:rFonts w:ascii="Candara" w:hAnsi="Candara" w:cs="Beirut"/>
+          <w:color w:val="000000" w:themeColor="text1"/>
+          <w:lang w:val="it-IT"/>
+        </w:rPr>
+        <w:t>tangled</w:t>
+      </w:r>
+      <w:proofErr w:type="spellEnd"/>
+      <w:r>
+        <w:rPr>
+          <w:rFonts w:ascii="Candara" w:hAnsi="Candara" w:cs="Beirut"/>
+          <w:color w:val="000000" w:themeColor="text1"/>
+          <w:lang w:val="it-IT"/>
+        </w:rPr>
+        <w:t xml:space="preserve"> è</w:t>
+      </w:r>
+      <w:r>
+        <w:rPr>
+          <w:rFonts w:ascii="Candara" w:hAnsi="Candara" w:cs="Beirut"/>
+          <w:color w:val="000000" w:themeColor="text1"/>
+          <w:lang w:val="it-IT"/>
+        </w:rPr>
+        <w:t xml:space="preserve"> pari a zero</w:t>
+      </w:r>
+      <w:r>
+        <w:rPr>
+          <w:rFonts w:ascii="Candara" w:hAnsi="Candara" w:cs="Beirut"/>
+          <w:color w:val="000000" w:themeColor="text1"/>
+          <w:lang w:val="it-IT"/>
+        </w:rPr>
+        <w:t>. Questo indica che il codice presenta una bassa complessità in termini di interconnessione tra i componenti. In altre parole, i componenti sono chiaramente separati e le relazioni tra di essi sono ben definite.</w:t>
+      </w:r>
+    </w:p>
+    <w:p>
+      <w:pPr>
+        <w:spacing w:before="240" w:after="240"/>
+        <w:rPr>
+          <w:rFonts w:ascii="Candara" w:hAnsi="Candara" w:cs="Beirut"/>
+          <w:i/>
+          <w:iCs/>
+          <w:color w:val="000000" w:themeColor="text1"/>
+          <w:lang w:val="it-IT"/>
+        </w:rPr>
+      </w:pPr>
+      <w:r>
+        <w:rPr>
+          <w:rFonts w:ascii="Candara" w:hAnsi="Candara" w:cs="Beirut"/>
+          <w:noProof/>
+          <w:color w:val="000000" w:themeColor="text1"/>
+          <w:sz w:val="24"/>
+          <w:szCs w:val="24"/>
+          <w:u w:val="single"/>
+          <w:lang w:val="en-US"/>
+        </w:rPr>
+        <w:drawing>
+          <wp:anchor distT="0" distB="0" distL="114300" distR="114300" simplePos="0" relativeHeight="251666432" behindDoc="0" locked="0" layoutInCell="1" allowOverlap="1" wp14:anchorId="12A65561" wp14:editId="1CA7255D">
+            <wp:simplePos x="0" y="0"/>
+            <wp:positionH relativeFrom="margin">
+              <wp:posOffset>3112135</wp:posOffset>
+            </wp:positionH>
+            <wp:positionV relativeFrom="margin">
+              <wp:posOffset>3338195</wp:posOffset>
+            </wp:positionV>
+            <wp:extent cx="3093085" cy="2630170"/>
+            <wp:effectExtent l="0" t="0" r="5715" b="0"/>
+            <wp:wrapSquare wrapText="bothSides"/>
+            <wp:docPr id="128165565" name="Immagine 2" descr="Immagine che contiene testo, schermata, diagramma, Carattere&#10;&#10;Descrizione generata automaticamente"/>
+            <wp:cNvGraphicFramePr>
+              <a:graphicFrameLocks xmlns:a="http://schemas.openxmlformats.org/drawingml/2006/main" noChangeAspect="1"/>
+            </wp:cNvGraphicFramePr>
+            <a:graphic xmlns:a="http://schemas.openxmlformats.org/drawingml/2006/main">
+              <a:graphicData uri="http://schemas.openxmlformats.org/drawingml/2006/picture">
+                <pic:pic xmlns:pic="http://schemas.openxmlformats.org/drawingml/2006/picture">
+                  <pic:nvPicPr>
+                    <pic:cNvPr id="128165565" name="Immagine 2" descr="Immagine che contiene testo, schermata, diagramma, Carattere&#10;&#10;Descrizione generata automaticamente"/>
+                    <pic:cNvPicPr/>
+                  </pic:nvPicPr>
+                  <pic:blipFill>
+                    <a:blip r:embed="rId11">
+                      <a:extLst>
+                        <a:ext uri="{28A0092B-C50C-407E-A947-70E740481C1C}">
+                          <a14:useLocalDpi xmlns:a14="http://schemas.microsoft.com/office/drawing/2010/main" val="0"/>
+                        </a:ext>
+                      </a:extLst>
+                    </a:blip>
+                    <a:stretch>
+                      <a:fillRect/>
+                    </a:stretch>
+                  </pic:blipFill>
+                  <pic:spPr>
+                    <a:xfrm>
+                      <a:off x="0" y="0"/>
+                      <a:ext cx="3093085" cy="2630170"/>
+                    </a:xfrm>
+                    <a:prstGeom prst="rect">
+                      <a:avLst/>
+                    </a:prstGeom>
+                  </pic:spPr>
+                </pic:pic>
+              </a:graphicData>
+            </a:graphic>
+            <wp14:sizeRelH relativeFrom="page">
+              <wp14:pctWidth>0</wp14:pctWidth>
+            </wp14:sizeRelH>
+            <wp14:sizeRelV relativeFrom="page">
+              <wp14:pctHeight>0</wp14:pctHeight>
+            </wp14:sizeRelV>
+          </wp:anchor>
+        </w:drawing>
+      </w:r>
+      <w:r>
+        <w:rPr>
+          <w:rFonts w:ascii="Candara" w:hAnsi="Candara" w:cs="Beirut"/>
+          <w:noProof/>
+          <w:color w:val="000000" w:themeColor="text1"/>
+          <w:sz w:val="24"/>
+          <w:szCs w:val="24"/>
+          <w:u w:val="single"/>
+          <w:lang w:val="en-US"/>
+        </w:rPr>
+        <w:drawing>
+          <wp:anchor distT="0" distB="0" distL="114300" distR="114300" simplePos="0" relativeHeight="251667456" behindDoc="0" locked="0" layoutInCell="1" allowOverlap="1" wp14:anchorId="20D0CA2E" wp14:editId="509FC752">
+            <wp:simplePos x="0" y="0"/>
+            <wp:positionH relativeFrom="margin">
+              <wp:posOffset>-179705</wp:posOffset>
+            </wp:positionH>
+            <wp:positionV relativeFrom="margin">
+              <wp:posOffset>3298190</wp:posOffset>
+            </wp:positionV>
+            <wp:extent cx="3086100" cy="2672080"/>
+            <wp:effectExtent l="0" t="0" r="0" b="0"/>
+            <wp:wrapSquare wrapText="bothSides"/>
+            <wp:docPr id="1144238375" name="Immagine 1" descr="Immagine che contiene testo, schermata, schermo, Carattere&#10;&#10;Descrizione generata automaticamente"/>
+            <wp:cNvGraphicFramePr>
+              <a:graphicFrameLocks xmlns:a="http://schemas.openxmlformats.org/drawingml/2006/main" noChangeAspect="1"/>
+            </wp:cNvGraphicFramePr>
+            <a:graphic xmlns:a="http://schemas.openxmlformats.org/drawingml/2006/main">
+              <a:graphicData uri="http://schemas.openxmlformats.org/drawingml/2006/picture">
+                <pic:pic xmlns:pic="http://schemas.openxmlformats.org/drawingml/2006/picture">
+                  <pic:nvPicPr>
+                    <pic:cNvPr id="1144238375" name="Immagine 1" descr="Immagine che contiene testo, schermata, schermo, Carattere&#10;&#10;Descrizione generata automaticamente"/>
+                    <pic:cNvPicPr/>
+                  </pic:nvPicPr>
+                  <pic:blipFill>
+                    <a:blip r:embed="rId12">
+                      <a:extLst>
+                        <a:ext uri="{28A0092B-C50C-407E-A947-70E740481C1C}">
+                          <a14:useLocalDpi xmlns:a14="http://schemas.microsoft.com/office/drawing/2010/main" val="0"/>
+                        </a:ext>
+                      </a:extLst>
+                    </a:blip>
+                    <a:stretch>
+                      <a:fillRect/>
+                    </a:stretch>
+                  </pic:blipFill>
+                  <pic:spPr>
+                    <a:xfrm>
+                      <a:off x="0" y="0"/>
+                      <a:ext cx="3086100" cy="2672080"/>
+                    </a:xfrm>
+                    <a:prstGeom prst="rect">
+                      <a:avLst/>
+                    </a:prstGeom>
                   </pic:spPr>
                 </pic:pic>
               </a:graphicData>
@@ -4277,81 +5921,586 @@
           </wp:anchor>
         </w:drawing>
       </w:r>
-    </w:p>
-    <w:p>
-      <w:pPr>
-        <w:rPr>
-          <w:rFonts w:ascii="Candara" w:hAnsi="Candara" w:cs="Beirut"/>
-          <w:sz w:val="24"/>
-          <w:szCs w:val="24"/>
-        </w:rPr>
-      </w:pPr>
-      <w:r>
-        <w:rPr>
-          <w:rFonts w:ascii="Candara" w:hAnsi="Candara" w:cs="Beirut"/>
+      <w:r>
+        <w:rPr>
+          <w:rFonts w:ascii="Candara" w:hAnsi="Candara" w:cs="Beirut"/>
+          <w:color w:val="000000" w:themeColor="text1"/>
+          <w:lang w:val="it-IT"/>
+        </w:rPr>
+        <w:t xml:space="preserve">Di seguito riportati i diagrammi dell’analisi tramite </w:t>
+      </w:r>
+      <w:r>
+        <w:rPr>
+          <w:rFonts w:ascii="Candara" w:hAnsi="Candara" w:cs="Beirut"/>
+          <w:i/>
+          <w:iCs/>
+          <w:color w:val="000000" w:themeColor="text1"/>
+          <w:lang w:val="it-IT"/>
+        </w:rPr>
+        <w:t>Structure101 Studio</w:t>
+      </w:r>
+      <w:r>
+        <w:rPr>
+          <w:rFonts w:ascii="Candara" w:hAnsi="Candara" w:cs="Beirut"/>
+          <w:i/>
+          <w:iCs/>
+          <w:color w:val="000000" w:themeColor="text1"/>
+          <w:lang w:val="it-IT"/>
+        </w:rPr>
+        <w:t>:</w:t>
+      </w:r>
+    </w:p>
+    <w:p>
+      <w:pPr>
+        <w:rPr>
+          <w:rFonts w:ascii="Candara" w:hAnsi="Candara" w:cs="Beirut"/>
+          <w:b/>
+          <w:bCs/>
+          <w:color w:val="548DD4" w:themeColor="text2" w:themeTint="99"/>
+          <w:sz w:val="28"/>
+          <w:szCs w:val="28"/>
+          <w:lang w:val="en-US"/>
+        </w:rPr>
+      </w:pPr>
+      <w:r>
+        <w:rPr>
+          <w:rFonts w:ascii="Candara" w:hAnsi="Candara" w:cs="Beirut"/>
+          <w:b/>
+          <w:bCs/>
+          <w:color w:val="548DD4" w:themeColor="text2" w:themeTint="99"/>
+          <w:sz w:val="28"/>
+          <w:szCs w:val="28"/>
+          <w:lang w:val="en-US"/>
+        </w:rPr>
+        <w:br w:type="page"/>
+      </w:r>
+    </w:p>
+    <w:p>
+      <w:pPr>
+        <w:spacing w:before="240" w:after="240"/>
+        <w:rPr>
+          <w:rFonts w:ascii="Candara" w:hAnsi="Candara" w:cs="Beirut"/>
+          <w:b/>
+          <w:bCs/>
+          <w:color w:val="548DD4" w:themeColor="text2" w:themeTint="99"/>
+          <w:sz w:val="28"/>
+          <w:szCs w:val="28"/>
+          <w:lang w:val="it-IT"/>
+        </w:rPr>
+      </w:pPr>
+      <w:r>
+        <w:rPr>
+          <w:rFonts w:ascii="Candara" w:hAnsi="Candara" w:cs="Beirut"/>
+          <w:b/>
+          <w:bCs/>
+          <w:color w:val="548DD4" w:themeColor="text2" w:themeTint="99"/>
+          <w:sz w:val="28"/>
+          <w:szCs w:val="28"/>
+          <w:lang w:val="it-IT"/>
+        </w:rPr>
+        <w:lastRenderedPageBreak/>
+        <w:t>8.3.</w:t>
+      </w:r>
+      <w:r>
+        <w:rPr>
+          <w:rFonts w:ascii="Candara" w:hAnsi="Candara" w:cs="Beirut"/>
+          <w:b/>
+          <w:bCs/>
+          <w:color w:val="548DD4" w:themeColor="text2" w:themeTint="99"/>
+          <w:sz w:val="28"/>
+          <w:szCs w:val="28"/>
+          <w:lang w:val="it-IT"/>
+        </w:rPr>
+        <w:t>2</w:t>
+      </w:r>
+      <w:r>
+        <w:rPr>
+          <w:rFonts w:ascii="Candara" w:hAnsi="Candara" w:cs="Beirut"/>
+          <w:b/>
+          <w:bCs/>
+          <w:color w:val="548DD4" w:themeColor="text2" w:themeTint="99"/>
+          <w:sz w:val="28"/>
+          <w:szCs w:val="28"/>
+          <w:lang w:val="it-IT"/>
+        </w:rPr>
+        <w:t xml:space="preserve"> </w:t>
+      </w:r>
+      <w:proofErr w:type="spellStart"/>
+      <w:r>
+        <w:rPr>
+          <w:rFonts w:ascii="Candara" w:hAnsi="Candara" w:cs="Beirut"/>
+          <w:b/>
+          <w:bCs/>
+          <w:color w:val="548DD4" w:themeColor="text2" w:themeTint="99"/>
+          <w:sz w:val="28"/>
+          <w:szCs w:val="28"/>
+          <w:lang w:val="it-IT"/>
+        </w:rPr>
+        <w:t>CodeMR</w:t>
+      </w:r>
+      <w:proofErr w:type="spellEnd"/>
+    </w:p>
+    <w:p>
+      <w:pPr>
+        <w:spacing w:before="120" w:after="120"/>
+        <w:rPr>
+          <w:rFonts w:ascii="Candara" w:hAnsi="Candara" w:cs="Beirut"/>
+          <w:color w:val="000000" w:themeColor="text1"/>
+          <w:lang w:val="it-IT"/>
+        </w:rPr>
+      </w:pPr>
+      <w:r>
+        <w:rPr>
+          <w:rFonts w:ascii="Candara" w:hAnsi="Candara" w:cs="Beirut"/>
+          <w:color w:val="000000" w:themeColor="text1"/>
+          <w:lang w:val="it-IT"/>
+        </w:rPr>
+        <w:t xml:space="preserve">Un ulteriore analisi è stata effettuata tramite il tool </w:t>
+      </w:r>
+      <w:proofErr w:type="spellStart"/>
+      <w:r>
+        <w:rPr>
+          <w:rFonts w:ascii="Candara" w:hAnsi="Candara" w:cs="Beirut"/>
+          <w:i/>
+          <w:iCs/>
+          <w:color w:val="000000" w:themeColor="text1"/>
+          <w:lang w:val="it-IT"/>
+        </w:rPr>
+        <w:t>CodeMR</w:t>
+      </w:r>
+      <w:proofErr w:type="spellEnd"/>
+      <w:r>
+        <w:rPr>
+          <w:rFonts w:ascii="Candara" w:hAnsi="Candara" w:cs="Beirut"/>
+          <w:i/>
+          <w:iCs/>
+          <w:color w:val="000000" w:themeColor="text1"/>
+          <w:lang w:val="it-IT"/>
+        </w:rPr>
+        <w:t xml:space="preserve"> </w:t>
+      </w:r>
+      <w:r>
+        <w:rPr>
+          <w:rFonts w:ascii="Candara" w:hAnsi="Candara" w:cs="Beirut"/>
+          <w:color w:val="000000" w:themeColor="text1"/>
+          <w:lang w:val="it-IT"/>
+        </w:rPr>
+        <w:t>da cui è scaturito</w:t>
+      </w:r>
+      <w:r>
+        <w:rPr>
+          <w:rFonts w:ascii="Candara" w:hAnsi="Candara" w:cs="Beirut"/>
+          <w:color w:val="000000" w:themeColor="text1"/>
+          <w:lang w:val="it-IT"/>
+        </w:rPr>
+        <w:t xml:space="preserve"> il seguente diagramma:</w:t>
+      </w:r>
+    </w:p>
+    <w:p>
+      <w:pPr>
+        <w:spacing w:before="120" w:after="120"/>
+        <w:rPr>
+          <w:rFonts w:ascii="Candara" w:hAnsi="Candara" w:cs="Beirut"/>
+          <w:color w:val="000000" w:themeColor="text1"/>
+          <w:lang w:val="it-IT"/>
+        </w:rPr>
+      </w:pPr>
+      <w:proofErr w:type="spellStart"/>
+      <w:r>
+        <w:rPr>
+          <w:rFonts w:ascii="Roboto" w:hAnsi="Roboto"/>
+          <w:b/>
+          <w:bCs/>
+          <w:color w:val="333333"/>
+          <w:shd w:val="clear" w:color="auto" w:fill="FFFFFF"/>
+        </w:rPr>
+        <w:t>Lack</w:t>
+      </w:r>
+      <w:proofErr w:type="spellEnd"/>
+      <w:r>
+        <w:rPr>
+          <w:rFonts w:ascii="Roboto" w:hAnsi="Roboto"/>
+          <w:b/>
+          <w:bCs/>
+          <w:color w:val="333333"/>
+          <w:shd w:val="clear" w:color="auto" w:fill="FFFFFF"/>
+        </w:rPr>
+        <w:t xml:space="preserve"> of </w:t>
+      </w:r>
+      <w:proofErr w:type="spellStart"/>
+      <w:r>
+        <w:rPr>
+          <w:rFonts w:ascii="Roboto" w:hAnsi="Roboto"/>
+          <w:b/>
+          <w:bCs/>
+          <w:color w:val="333333"/>
+          <w:shd w:val="clear" w:color="auto" w:fill="FFFFFF"/>
+        </w:rPr>
+        <w:t>Cohesion</w:t>
+      </w:r>
+      <w:proofErr w:type="spellEnd"/>
+      <w:r>
+        <w:rPr>
+          <w:rFonts w:ascii="Roboto" w:hAnsi="Roboto"/>
+          <w:b/>
+          <w:bCs/>
+          <w:color w:val="333333"/>
+          <w:shd w:val="clear" w:color="auto" w:fill="FFFFFF"/>
+        </w:rPr>
+        <w:t>:</w:t>
+      </w:r>
+      <w:r>
+        <w:rPr>
+          <w:rFonts w:ascii="Roboto" w:hAnsi="Roboto"/>
+          <w:b/>
+          <w:bCs/>
+          <w:color w:val="333333"/>
+          <w:shd w:val="clear" w:color="auto" w:fill="FFFFFF"/>
+        </w:rPr>
+        <w:t xml:space="preserve"> </w:t>
+      </w:r>
+      <w:r>
+        <w:rPr>
+          <w:rFonts w:ascii="Candara" w:hAnsi="Candara" w:cs="Beirut"/>
+          <w:color w:val="000000" w:themeColor="text1"/>
+          <w:lang w:val="it-IT"/>
+        </w:rPr>
+        <w:t xml:space="preserve">Misura il grado di correlazione tra i metodi di una classe. Un'alta coesione tende a essere preferibile, perché l'alta coesione è associata a diversi tratti desiderabili del software, tra cui la robustezza, l'affidabilità, la riusabilità e la comprensibilità. </w:t>
+      </w:r>
+    </w:p>
+    <w:p>
+      <w:pPr>
+        <w:spacing w:before="120" w:after="120"/>
+        <w:rPr>
+          <w:rFonts w:ascii="Candara" w:hAnsi="Candara" w:cs="Beirut"/>
+          <w:color w:val="000000" w:themeColor="text1"/>
+          <w:lang w:val="it-IT"/>
+        </w:rPr>
+      </w:pPr>
+      <w:proofErr w:type="spellStart"/>
+      <w:r>
+        <w:rPr>
+          <w:rFonts w:ascii="Roboto" w:hAnsi="Roboto"/>
+          <w:b/>
+          <w:bCs/>
+          <w:color w:val="333333"/>
+          <w:shd w:val="clear" w:color="auto" w:fill="FFFFFF"/>
+        </w:rPr>
+        <w:t>Complexity</w:t>
+      </w:r>
+      <w:proofErr w:type="spellEnd"/>
+      <w:r>
+        <w:rPr>
+          <w:rFonts w:ascii="Roboto" w:hAnsi="Roboto"/>
+          <w:b/>
+          <w:bCs/>
+          <w:color w:val="333333"/>
+          <w:shd w:val="clear" w:color="auto" w:fill="FFFFFF"/>
+        </w:rPr>
+        <w:t xml:space="preserve">: </w:t>
+      </w:r>
+      <w:r>
+        <w:rPr>
+          <w:rFonts w:ascii="Candara" w:hAnsi="Candara" w:cs="Beirut"/>
+          <w:color w:val="000000" w:themeColor="text1"/>
+          <w:lang w:val="it-IT"/>
+        </w:rPr>
+        <w:t>Implica la difficoltà di comprensione e descrive le interazioni tra una serie di entità. Livelli più elevati di complessità nel software aumentano il rischio di interferire involontariamente con le interazioni e quindi aumenta la possibilità di introdurre difetti quando si apportano modifiche.</w:t>
+      </w:r>
+    </w:p>
+    <w:p>
+      <w:pPr>
+        <w:spacing w:before="120" w:after="120"/>
+        <w:rPr>
+          <w:rFonts w:ascii="Candara" w:hAnsi="Candara" w:cs="Beirut"/>
+          <w:color w:val="000000" w:themeColor="text1"/>
+          <w:lang w:val="it-IT"/>
+        </w:rPr>
+      </w:pPr>
+      <w:r>
+        <w:rPr>
+          <w:rFonts w:ascii="Roboto" w:hAnsi="Roboto"/>
+          <w:b/>
+          <w:bCs/>
+          <w:color w:val="333333"/>
+          <w:shd w:val="clear" w:color="auto" w:fill="FFFFFF"/>
+        </w:rPr>
+        <w:t>Size</w:t>
+      </w:r>
+      <w:r>
+        <w:rPr>
+          <w:rFonts w:ascii="Candara" w:hAnsi="Candara" w:cs="Beirut"/>
+          <w:color w:val="000000" w:themeColor="text1"/>
+          <w:lang w:val="it-IT"/>
+        </w:rPr>
+        <w:t>: M</w:t>
+      </w:r>
+      <w:r>
+        <w:rPr>
+          <w:rFonts w:ascii="Candara" w:hAnsi="Candara" w:cs="Beirut"/>
+          <w:color w:val="000000" w:themeColor="text1"/>
+          <w:lang w:val="it-IT"/>
+        </w:rPr>
+        <w:t xml:space="preserve">isura </w:t>
+      </w:r>
+      <w:r>
+        <w:rPr>
+          <w:rFonts w:ascii="Candara" w:hAnsi="Candara" w:cs="Beirut"/>
+          <w:color w:val="000000" w:themeColor="text1"/>
+          <w:lang w:val="it-IT"/>
+        </w:rPr>
+        <w:t>il</w:t>
+      </w:r>
+      <w:r>
+        <w:rPr>
+          <w:rFonts w:ascii="Candara" w:hAnsi="Candara" w:cs="Beirut"/>
+          <w:color w:val="000000" w:themeColor="text1"/>
+          <w:lang w:val="it-IT"/>
+        </w:rPr>
+        <w:t xml:space="preserve"> numero di righe o di metodi presenti nel codice. Un numero molto alto può indicare che una classe o un metodo sta cercando di fare troppo lavoro e dovrebbe essere diviso. Potrebbe anche indicare che la classe potrebbe essere difficile da mantenere.</w:t>
+      </w:r>
+    </w:p>
+    <w:p>
+      <w:pPr>
+        <w:spacing w:before="120" w:after="120"/>
+        <w:rPr>
+          <w:rFonts w:ascii="Candara" w:hAnsi="Candara" w:cs="Beirut"/>
+          <w:color w:val="000000" w:themeColor="text1"/>
+          <w:lang w:val="it-IT"/>
+        </w:rPr>
+      </w:pPr>
+      <w:proofErr w:type="spellStart"/>
+      <w:r>
+        <w:rPr>
+          <w:rFonts w:ascii="Candara" w:hAnsi="Candara" w:cs="Beirut"/>
+          <w:b/>
+          <w:bCs/>
+          <w:color w:val="000000" w:themeColor="text1"/>
+          <w:lang w:val="it-IT"/>
+        </w:rPr>
+        <w:t>C</w:t>
+      </w:r>
+      <w:r>
+        <w:rPr>
+          <w:rFonts w:ascii="Candara" w:hAnsi="Candara" w:cs="Beirut"/>
+          <w:b/>
+          <w:bCs/>
+          <w:color w:val="000000" w:themeColor="text1"/>
+          <w:lang w:val="it-IT"/>
+        </w:rPr>
+        <w:t>oupling</w:t>
+      </w:r>
+      <w:proofErr w:type="spellEnd"/>
+      <w:r>
+        <w:rPr>
+          <w:rFonts w:ascii="Candara" w:hAnsi="Candara" w:cs="Beirut"/>
+          <w:color w:val="000000" w:themeColor="text1"/>
+          <w:lang w:val="it-IT"/>
+        </w:rPr>
+        <w:t>: Si r</w:t>
+      </w:r>
+      <w:r>
+        <w:rPr>
+          <w:rFonts w:ascii="Candara" w:hAnsi="Candara" w:cs="Beirut"/>
+          <w:color w:val="000000" w:themeColor="text1"/>
+          <w:lang w:val="it-IT"/>
+        </w:rPr>
+        <w:t>iferisce al grado di dipendenza tra due o più componenti di un sistema software. Indica quanto due parti del codice sono connesse o dipendenti l'una dall'altra. Un basso accoppiamento è desiderabile perché significa che i componenti sono indipendenti e possono essere modificati, testati o sostituiti senza influenzare gli altri componenti del sistema.</w:t>
+      </w:r>
+    </w:p>
+    <w:p>
+      <w:pPr>
+        <w:spacing w:before="240" w:after="240"/>
+        <w:rPr>
+          <w:rFonts w:ascii="Candara" w:hAnsi="Candara" w:cs="Beirut"/>
+          <w:color w:val="000000" w:themeColor="text1"/>
+          <w:lang w:val="it-IT"/>
+        </w:rPr>
+      </w:pPr>
+      <w:r>
+        <w:rPr>
+          <w:rFonts w:ascii="Candara" w:hAnsi="Candara" w:cs="Beirut"/>
+          <w:noProof/>
+          <w:color w:val="000000" w:themeColor="text1"/>
           <w:sz w:val="24"/>
           <w:szCs w:val="24"/>
           <w:u w:val="single"/>
-        </w:rPr>
-        <w:t>Diagramma delle sequenze</w:t>
-      </w:r>
-      <w:r>
-        <w:rPr>
-          <w:rFonts w:ascii="Candara" w:hAnsi="Candara" w:cs="Beirut"/>
-          <w:sz w:val="24"/>
-          <w:szCs w:val="24"/>
-        </w:rPr>
-        <w:t xml:space="preserve"> </w:t>
-      </w:r>
-      <w:r>
-        <w:rPr>
-          <w:rFonts w:ascii="Candara" w:hAnsi="Candara" w:cs="Beirut"/>
-          <w:sz w:val="24"/>
-          <w:szCs w:val="24"/>
-        </w:rPr>
-        <w:t xml:space="preserve">che mostra </w:t>
-      </w:r>
-      <w:r>
-        <w:rPr>
-          <w:rFonts w:ascii="Candara" w:hAnsi="Candara" w:cs="Beirut"/>
-          <w:sz w:val="24"/>
-          <w:szCs w:val="24"/>
-        </w:rPr>
-        <w:t>il dialogo tra Player, Menu e Database</w:t>
-      </w:r>
-    </w:p>
-    <w:p>
-      <w:pPr>
-        <w:rPr>
-          <w:rFonts w:ascii="Candara" w:hAnsi="Candara" w:cs="Beirut"/>
-          <w:sz w:val="24"/>
-          <w:szCs w:val="24"/>
-        </w:rPr>
-      </w:pPr>
-    </w:p>
-    <w:p>
-      <w:pPr>
-        <w:rPr>
-          <w:rFonts w:ascii="Candara" w:hAnsi="Candara" w:cs="Beirut"/>
-          <w:sz w:val="24"/>
-          <w:szCs w:val="24"/>
-        </w:rPr>
-      </w:pPr>
-      <w:r>
-        <w:rPr>
-          <w:rFonts w:ascii="Candara" w:hAnsi="Candara" w:cs="Beirut"/>
-          <w:sz w:val="24"/>
-          <w:szCs w:val="24"/>
-        </w:rPr>
-        <w:t>//foto diagramma</w:t>
-      </w:r>
-    </w:p>
-    <w:p>
-      <w:pPr>
-        <w:rPr>
-          <w:rFonts w:ascii="Candara" w:hAnsi="Candara" w:cs="Beirut"/>
-          <w:sz w:val="24"/>
-          <w:szCs w:val="24"/>
+          <w:lang w:val="it-IT"/>
+        </w:rPr>
+        <w:drawing>
+          <wp:anchor distT="0" distB="0" distL="114300" distR="114300" simplePos="0" relativeHeight="251668480" behindDoc="0" locked="0" layoutInCell="1" allowOverlap="1" wp14:anchorId="3A5CB588" wp14:editId="428C6E1E">
+            <wp:simplePos x="0" y="0"/>
+            <wp:positionH relativeFrom="margin">
+              <wp:posOffset>650240</wp:posOffset>
+            </wp:positionH>
+            <wp:positionV relativeFrom="margin">
+              <wp:posOffset>4187190</wp:posOffset>
+            </wp:positionV>
+            <wp:extent cx="4023360" cy="4438650"/>
+            <wp:effectExtent l="0" t="0" r="2540" b="6350"/>
+            <wp:wrapSquare wrapText="bothSides"/>
+            <wp:docPr id="1212193919" name="Immagine 3" descr="Immagine che contiene testo, schermata, cerchio, design&#10;&#10;Descrizione generata automaticamente"/>
+            <wp:cNvGraphicFramePr>
+              <a:graphicFrameLocks xmlns:a="http://schemas.openxmlformats.org/drawingml/2006/main" noChangeAspect="1"/>
+            </wp:cNvGraphicFramePr>
+            <a:graphic xmlns:a="http://schemas.openxmlformats.org/drawingml/2006/main">
+              <a:graphicData uri="http://schemas.openxmlformats.org/drawingml/2006/picture">
+                <pic:pic xmlns:pic="http://schemas.openxmlformats.org/drawingml/2006/picture">
+                  <pic:nvPicPr>
+                    <pic:cNvPr id="1212193919" name="Immagine 3" descr="Immagine che contiene testo, schermata, cerchio, design&#10;&#10;Descrizione generata automaticamente"/>
+                    <pic:cNvPicPr/>
+                  </pic:nvPicPr>
+                  <pic:blipFill>
+                    <a:blip r:embed="rId13" cstate="print">
+                      <a:extLst>
+                        <a:ext uri="{28A0092B-C50C-407E-A947-70E740481C1C}">
+                          <a14:useLocalDpi xmlns:a14="http://schemas.microsoft.com/office/drawing/2010/main" val="0"/>
+                        </a:ext>
+                      </a:extLst>
+                    </a:blip>
+                    <a:stretch>
+                      <a:fillRect/>
+                    </a:stretch>
+                  </pic:blipFill>
+                  <pic:spPr>
+                    <a:xfrm>
+                      <a:off x="0" y="0"/>
+                      <a:ext cx="4023360" cy="4438650"/>
+                    </a:xfrm>
+                    <a:prstGeom prst="rect">
+                      <a:avLst/>
+                    </a:prstGeom>
+                  </pic:spPr>
+                </pic:pic>
+              </a:graphicData>
+            </a:graphic>
+            <wp14:sizeRelH relativeFrom="margin">
+              <wp14:pctWidth>0</wp14:pctWidth>
+            </wp14:sizeRelH>
+            <wp14:sizeRelV relativeFrom="margin">
+              <wp14:pctHeight>0</wp14:pctHeight>
+            </wp14:sizeRelV>
+          </wp:anchor>
+        </w:drawing>
+      </w:r>
+    </w:p>
+    <w:p>
+      <w:pPr>
+        <w:spacing w:before="240" w:after="240"/>
+        <w:rPr>
+          <w:rFonts w:ascii="Candara" w:hAnsi="Candara" w:cs="Beirut"/>
+          <w:color w:val="000000" w:themeColor="text1"/>
+          <w:lang w:val="it-IT"/>
+        </w:rPr>
+      </w:pPr>
+    </w:p>
+    <w:p>
+      <w:pPr>
+        <w:spacing w:before="240" w:after="240"/>
+        <w:rPr>
+          <w:rFonts w:ascii="Candara" w:hAnsi="Candara" w:cs="Beirut"/>
+          <w:color w:val="000000" w:themeColor="text1"/>
+          <w:lang w:val="it-IT"/>
+        </w:rPr>
+      </w:pPr>
+    </w:p>
+    <w:p>
+      <w:pPr>
+        <w:spacing w:before="240" w:after="240"/>
+        <w:rPr>
+          <w:rFonts w:ascii="Candara" w:hAnsi="Candara" w:cs="Beirut"/>
+          <w:color w:val="000000" w:themeColor="text1"/>
+          <w:lang w:val="it-IT"/>
+        </w:rPr>
+      </w:pPr>
+    </w:p>
+    <w:p>
+      <w:pPr>
+        <w:spacing w:before="240" w:after="240"/>
+        <w:rPr>
+          <w:rFonts w:ascii="Candara" w:hAnsi="Candara" w:cs="Beirut"/>
+          <w:color w:val="000000" w:themeColor="text1"/>
+          <w:lang w:val="it-IT"/>
+        </w:rPr>
+      </w:pPr>
+    </w:p>
+    <w:p>
+      <w:pPr>
+        <w:spacing w:before="240" w:after="240"/>
+        <w:rPr>
+          <w:rFonts w:ascii="Candara" w:hAnsi="Candara" w:cs="Beirut"/>
+          <w:color w:val="000000" w:themeColor="text1"/>
+          <w:lang w:val="it-IT"/>
+        </w:rPr>
+      </w:pPr>
+    </w:p>
+    <w:p>
+      <w:pPr>
+        <w:spacing w:before="240" w:after="240"/>
+        <w:rPr>
+          <w:rFonts w:ascii="Candara" w:hAnsi="Candara" w:cs="Beirut"/>
+          <w:color w:val="000000" w:themeColor="text1"/>
+          <w:lang w:val="it-IT"/>
+        </w:rPr>
+      </w:pPr>
+    </w:p>
+    <w:p>
+      <w:pPr>
+        <w:spacing w:before="240" w:after="240"/>
+        <w:rPr>
+          <w:rFonts w:ascii="Candara" w:hAnsi="Candara" w:cs="Beirut"/>
+          <w:color w:val="000000" w:themeColor="text1"/>
+          <w:lang w:val="it-IT"/>
+        </w:rPr>
+      </w:pPr>
+    </w:p>
+    <w:p>
+      <w:pPr>
+        <w:spacing w:before="240" w:after="240"/>
+        <w:rPr>
+          <w:rFonts w:ascii="Candara" w:hAnsi="Candara" w:cs="Beirut"/>
+          <w:color w:val="000000" w:themeColor="text1"/>
+          <w:lang w:val="it-IT"/>
+        </w:rPr>
+      </w:pPr>
+    </w:p>
+    <w:p>
+      <w:pPr>
+        <w:spacing w:before="240" w:after="240"/>
+        <w:rPr>
+          <w:rFonts w:ascii="Candara" w:hAnsi="Candara" w:cs="Beirut"/>
+          <w:color w:val="000000" w:themeColor="text1"/>
+          <w:lang w:val="it-IT"/>
+        </w:rPr>
+      </w:pPr>
+    </w:p>
+    <w:p>
+      <w:pPr>
+        <w:spacing w:before="240" w:after="240"/>
+        <w:rPr>
+          <w:rFonts w:ascii="Candara" w:hAnsi="Candara" w:cs="Beirut"/>
+          <w:color w:val="000000" w:themeColor="text1"/>
+          <w:lang w:val="it-IT"/>
+        </w:rPr>
+      </w:pPr>
+    </w:p>
+    <w:p>
+      <w:pPr>
+        <w:spacing w:before="240" w:after="240"/>
+        <w:rPr>
+          <w:rFonts w:ascii="Candara" w:hAnsi="Candara" w:cs="Beirut"/>
+          <w:color w:val="000000" w:themeColor="text1"/>
+          <w:lang w:val="it-IT"/>
+        </w:rPr>
+      </w:pPr>
+    </w:p>
+    <w:p>
+      <w:pPr>
+        <w:spacing w:before="240" w:after="240"/>
+        <w:rPr>
+          <w:rFonts w:ascii="Candara" w:hAnsi="Candara" w:cs="Beirut"/>
+          <w:color w:val="000000" w:themeColor="text1"/>
+          <w:lang w:val="it-IT"/>
         </w:rPr>
       </w:pPr>
     </w:p>
@@ -4363,6 +6512,7 @@
           <w:color w:val="244084"/>
           <w:sz w:val="24"/>
           <w:szCs w:val="24"/>
+          <w:lang w:val="it-IT"/>
         </w:rPr>
       </w:pPr>
     </w:p>
@@ -4374,645 +6524,420 @@
           <w:color w:val="244084"/>
           <w:sz w:val="24"/>
           <w:szCs w:val="24"/>
-        </w:rPr>
-      </w:pPr>
-    </w:p>
-    <w:p>
-      <w:pPr>
-        <w:spacing w:before="240" w:after="240"/>
-        <w:rPr>
-          <w:rFonts w:ascii="Candara" w:hAnsi="Candara" w:cs="Beirut"/>
-          <w:color w:val="244084"/>
-          <w:sz w:val="24"/>
-          <w:szCs w:val="24"/>
-        </w:rPr>
-      </w:pPr>
-    </w:p>
-    <w:p>
-      <w:pPr>
-        <w:spacing w:before="240" w:after="240"/>
-        <w:rPr>
-          <w:rFonts w:ascii="Candara" w:hAnsi="Candara" w:cs="Beirut"/>
-          <w:color w:val="000000" w:themeColor="text1"/>
-          <w:sz w:val="24"/>
-          <w:szCs w:val="24"/>
-          <w:u w:val="single"/>
-        </w:rPr>
-      </w:pPr>
-      <w:r>
-        <w:rPr>
-          <w:rFonts w:ascii="Candara" w:hAnsi="Candara" w:cs="Beirut"/>
-          <w:color w:val="000000" w:themeColor="text1"/>
-          <w:sz w:val="24"/>
-          <w:szCs w:val="24"/>
-          <w:u w:val="single"/>
-        </w:rPr>
-        <w:t xml:space="preserve">Metriche </w:t>
-      </w:r>
-    </w:p>
-    <w:p>
-      <w:pPr>
-        <w:spacing w:before="240" w:after="240"/>
-        <w:rPr>
-          <w:rFonts w:ascii="Candara" w:hAnsi="Candara" w:cs="Beirut"/>
-          <w:color w:val="000000" w:themeColor="text1"/>
-          <w:sz w:val="24"/>
-          <w:szCs w:val="24"/>
-        </w:rPr>
-      </w:pPr>
-      <w:r>
-        <w:rPr>
-          <w:rFonts w:ascii="Candara" w:hAnsi="Candara" w:cs="Beirut"/>
-          <w:color w:val="000000" w:themeColor="text1"/>
-          <w:sz w:val="24"/>
-          <w:szCs w:val="24"/>
-        </w:rPr>
-        <w:t xml:space="preserve">//foto dei diagrammi di </w:t>
-      </w:r>
-      <w:proofErr w:type="spellStart"/>
-      <w:r>
-        <w:rPr>
-          <w:rFonts w:ascii="Candara" w:hAnsi="Candara" w:cs="Beirut"/>
-          <w:color w:val="000000" w:themeColor="text1"/>
-          <w:sz w:val="24"/>
-          <w:szCs w:val="24"/>
-        </w:rPr>
-        <w:t>coderm</w:t>
-      </w:r>
-      <w:proofErr w:type="spellEnd"/>
-      <w:r>
-        <w:rPr>
-          <w:rFonts w:ascii="Candara" w:hAnsi="Candara" w:cs="Beirut"/>
-          <w:color w:val="000000" w:themeColor="text1"/>
-          <w:sz w:val="24"/>
-          <w:szCs w:val="24"/>
-        </w:rPr>
-        <w:t xml:space="preserve"> </w:t>
-      </w:r>
-    </w:p>
-    <w:p>
-      <w:pPr>
-        <w:spacing w:before="240" w:after="240"/>
-        <w:rPr>
-          <w:rFonts w:ascii="Candara" w:hAnsi="Candara" w:cs="Beirut"/>
-          <w:color w:val="244084"/>
-          <w:sz w:val="24"/>
-          <w:szCs w:val="24"/>
-        </w:rPr>
-      </w:pPr>
-    </w:p>
-    <w:p>
-      <w:pPr>
-        <w:spacing w:before="240" w:after="240"/>
-        <w:rPr>
-          <w:rFonts w:ascii="Candara" w:hAnsi="Candara" w:cs="Beirut"/>
-          <w:color w:val="244084"/>
-          <w:sz w:val="24"/>
-          <w:szCs w:val="24"/>
-        </w:rPr>
-      </w:pPr>
-    </w:p>
-    <w:p>
-      <w:pPr>
-        <w:spacing w:before="240" w:after="240"/>
-        <w:rPr>
-          <w:rFonts w:ascii="Candara" w:hAnsi="Candara" w:cs="Beirut"/>
-          <w:color w:val="244084"/>
-          <w:sz w:val="24"/>
-          <w:szCs w:val="24"/>
-        </w:rPr>
-      </w:pPr>
-    </w:p>
-    <w:p>
-      <w:pPr>
-        <w:spacing w:before="240" w:after="240"/>
-        <w:rPr>
-          <w:rFonts w:ascii="Candara" w:hAnsi="Candara" w:cs="Beirut"/>
-          <w:color w:val="244084"/>
-          <w:sz w:val="24"/>
-          <w:szCs w:val="24"/>
-        </w:rPr>
-      </w:pPr>
-    </w:p>
-    <w:p>
-      <w:pPr>
-        <w:spacing w:before="240" w:after="240"/>
-        <w:rPr>
-          <w:rFonts w:ascii="Candara" w:hAnsi="Candara" w:cs="Beirut"/>
+          <w:lang w:val="it-IT"/>
+        </w:rPr>
+      </w:pPr>
+    </w:p>
+    <w:p>
+      <w:pPr>
+        <w:spacing w:before="240" w:after="240"/>
+        <w:rPr>
+          <w:rFonts w:ascii="Candara" w:hAnsi="Candara" w:cs="Beirut"/>
+          <w:b/>
+          <w:bCs/>
           <w:color w:val="548DD4" w:themeColor="text2" w:themeTint="99"/>
           <w:sz w:val="36"/>
           <w:szCs w:val="36"/>
-        </w:rPr>
-      </w:pPr>
-      <w:r>
-        <w:rPr>
-          <w:rFonts w:ascii="Candara" w:hAnsi="Candara" w:cs="Beirut"/>
+          <w:lang w:val="it-IT"/>
+        </w:rPr>
+      </w:pPr>
+      <w:r>
+        <w:rPr>
+          <w:rFonts w:ascii="Candara" w:hAnsi="Candara" w:cs="Beirut"/>
+          <w:b/>
+          <w:bCs/>
           <w:color w:val="548DD4" w:themeColor="text2" w:themeTint="99"/>
           <w:sz w:val="36"/>
           <w:szCs w:val="36"/>
-        </w:rPr>
-        <w:t xml:space="preserve">9. </w:t>
-      </w:r>
-      <w:r>
-        <w:rPr>
-          <w:rFonts w:ascii="Candara" w:hAnsi="Candara" w:cs="Beirut"/>
+          <w:lang w:val="it-IT"/>
+        </w:rPr>
+        <w:t>9. Software Testing</w:t>
+      </w:r>
+    </w:p>
+    <w:p>
+      <w:pPr>
+        <w:spacing w:before="240" w:after="240"/>
+        <w:rPr>
+          <w:rFonts w:ascii="Candara" w:hAnsi="Candara" w:cs="Beirut"/>
+          <w:b/>
+          <w:bCs/>
+          <w:color w:val="548DD4" w:themeColor="text2" w:themeTint="99"/>
+          <w:sz w:val="28"/>
+          <w:szCs w:val="28"/>
+          <w:lang w:val="it-IT"/>
+        </w:rPr>
+      </w:pPr>
+      <w:r>
+        <w:rPr>
+          <w:rFonts w:ascii="Candara" w:hAnsi="Candara" w:cs="Beirut"/>
+          <w:b/>
+          <w:bCs/>
+          <w:color w:val="548DD4" w:themeColor="text2" w:themeTint="99"/>
+          <w:sz w:val="28"/>
+          <w:szCs w:val="28"/>
+          <w:lang w:val="it-IT"/>
+        </w:rPr>
+        <w:t xml:space="preserve">9.1 </w:t>
+      </w:r>
+      <w:proofErr w:type="spellStart"/>
+      <w:r>
+        <w:rPr>
+          <w:rFonts w:ascii="Candara" w:hAnsi="Candara" w:cs="Beirut"/>
+          <w:b/>
+          <w:bCs/>
+          <w:color w:val="548DD4" w:themeColor="text2" w:themeTint="99"/>
+          <w:sz w:val="28"/>
+          <w:szCs w:val="28"/>
+          <w:lang w:val="it-IT"/>
+        </w:rPr>
+        <w:t>J</w:t>
+      </w:r>
+      <w:r>
+        <w:rPr>
+          <w:rFonts w:ascii="Candara" w:hAnsi="Candara" w:cs="Beirut"/>
+          <w:b/>
+          <w:bCs/>
+          <w:color w:val="548DD4" w:themeColor="text2" w:themeTint="99"/>
+          <w:sz w:val="28"/>
+          <w:szCs w:val="28"/>
+          <w:lang w:val="it-IT"/>
+        </w:rPr>
+        <w:t>U</w:t>
+      </w:r>
+      <w:r>
+        <w:rPr>
+          <w:rFonts w:ascii="Candara" w:hAnsi="Candara" w:cs="Beirut"/>
+          <w:b/>
+          <w:bCs/>
+          <w:color w:val="548DD4" w:themeColor="text2" w:themeTint="99"/>
+          <w:sz w:val="28"/>
+          <w:szCs w:val="28"/>
+          <w:lang w:val="it-IT"/>
+        </w:rPr>
+        <w:t>nit</w:t>
+      </w:r>
+      <w:proofErr w:type="spellEnd"/>
+      <w:r>
+        <w:rPr>
+          <w:rFonts w:ascii="Candara" w:hAnsi="Candara" w:cs="Beirut"/>
+          <w:b/>
+          <w:bCs/>
+          <w:color w:val="548DD4" w:themeColor="text2" w:themeTint="99"/>
+          <w:sz w:val="28"/>
+          <w:szCs w:val="28"/>
+          <w:lang w:val="it-IT"/>
+        </w:rPr>
+        <w:t xml:space="preserve"> Test</w:t>
+      </w:r>
+    </w:p>
+    <w:p>
+      <w:pPr>
+        <w:spacing w:before="240" w:after="240"/>
+        <w:rPr>
+          <w:rFonts w:ascii="Candara" w:hAnsi="Candara" w:cs="Beirut"/>
+          <w:sz w:val="24"/>
+          <w:szCs w:val="24"/>
+          <w:lang w:val="it-IT"/>
+        </w:rPr>
+      </w:pPr>
+      <w:r>
+        <w:rPr>
+          <w:rFonts w:ascii="Candara" w:hAnsi="Candara" w:cs="Beirut"/>
+          <w:sz w:val="24"/>
+          <w:szCs w:val="24"/>
+          <w:lang w:val="it-IT"/>
+        </w:rPr>
+        <w:t>Durante la fase di test del progetto, sono stati eseguiti controlli simultaneamente alla fase di sviluppo del codice. L'obiettivo era verificare che ogni componente integrato nel programma funzionasse correttamente, rispettando le specifiche funzionali definite.</w:t>
+      </w:r>
+    </w:p>
+    <w:p>
+      <w:pPr>
+        <w:spacing w:before="240" w:after="240"/>
+        <w:rPr>
+          <w:rFonts w:ascii="Candara" w:hAnsi="Candara" w:cs="Beirut"/>
+          <w:sz w:val="24"/>
+          <w:szCs w:val="24"/>
+          <w:lang w:val="it-IT"/>
+        </w:rPr>
+      </w:pPr>
+      <w:r>
+        <w:rPr>
+          <w:rFonts w:ascii="Candara" w:hAnsi="Candara" w:cs="Beirut"/>
+          <w:sz w:val="24"/>
+          <w:szCs w:val="24"/>
+          <w:lang w:val="it-IT"/>
+        </w:rPr>
+        <w:t>Inizialmente, sono stati svolti test per verificare la corretta gestione del database, garantendo che le operazioni di lettura e scrittura avvengano come previsto e che i dati vengano salvati e recuperati correttamente.</w:t>
+      </w:r>
+    </w:p>
+    <w:p>
+      <w:pPr>
+        <w:spacing w:before="240" w:after="240"/>
+        <w:rPr>
+          <w:rFonts w:ascii="Candara" w:hAnsi="Candara" w:cs="Beirut"/>
+          <w:sz w:val="24"/>
+          <w:szCs w:val="24"/>
+          <w:lang w:val="it-IT"/>
+        </w:rPr>
+      </w:pPr>
+      <w:r>
+        <w:rPr>
+          <w:rFonts w:ascii="Candara" w:hAnsi="Candara" w:cs="Beirut"/>
+          <w:sz w:val="24"/>
+          <w:szCs w:val="24"/>
+          <w:lang w:val="it-IT"/>
+        </w:rPr>
+        <w:t>Successivamente, sono stati condotti test specifici per valutare l'accuratezza dei metodi della classe principale dell'applicazione, la classe Board. Questi test hanno verificato se i metodi della classe funzionassero correttamente e se restituissero i risultati attesi in varie condizioni di input.</w:t>
+      </w:r>
+    </w:p>
+    <w:p>
+      <w:pPr>
+        <w:spacing w:before="240" w:after="240"/>
+        <w:rPr>
+          <w:rFonts w:ascii="Candara" w:hAnsi="Candara" w:cs="Beirut"/>
+          <w:b/>
+          <w:bCs/>
+          <w:color w:val="548DD4" w:themeColor="text2" w:themeTint="99"/>
+          <w:sz w:val="28"/>
+          <w:szCs w:val="28"/>
+          <w:lang w:val="it-IT"/>
+        </w:rPr>
+      </w:pPr>
+      <w:r>
+        <w:rPr>
+          <w:rFonts w:ascii="Candara" w:hAnsi="Candara" w:cs="Beirut"/>
+          <w:b/>
+          <w:bCs/>
+          <w:color w:val="548DD4" w:themeColor="text2" w:themeTint="99"/>
+          <w:sz w:val="28"/>
+          <w:szCs w:val="28"/>
+          <w:lang w:val="it-IT"/>
+        </w:rPr>
+        <w:t>9.2 Test manuale</w:t>
+      </w:r>
+    </w:p>
+    <w:p>
+      <w:pPr>
+        <w:spacing w:before="240" w:after="240"/>
+        <w:rPr>
+          <w:rFonts w:ascii="Candara" w:hAnsi="Candara" w:cs="Beirut"/>
+          <w:color w:val="000000" w:themeColor="text1"/>
+          <w:sz w:val="24"/>
+          <w:szCs w:val="24"/>
+          <w:lang w:val="it-IT"/>
+        </w:rPr>
+      </w:pPr>
+      <w:r>
+        <w:rPr>
+          <w:rFonts w:ascii="Candara" w:hAnsi="Candara" w:cs="Beirut"/>
+          <w:color w:val="000000" w:themeColor="text1"/>
+          <w:sz w:val="24"/>
+          <w:szCs w:val="24"/>
+          <w:lang w:val="it-IT"/>
+        </w:rPr>
+        <w:t xml:space="preserve">Durante lo sviluppo, seguendo i principi </w:t>
+      </w:r>
+      <w:r>
+        <w:rPr>
+          <w:rFonts w:ascii="Candara" w:hAnsi="Candara" w:cs="Beirut"/>
+          <w:color w:val="000000" w:themeColor="text1"/>
+          <w:sz w:val="24"/>
+          <w:szCs w:val="24"/>
+          <w:lang w:val="it-IT"/>
+        </w:rPr>
+        <w:t>dell’Extreme</w:t>
+      </w:r>
+      <w:r>
+        <w:rPr>
+          <w:rFonts w:ascii="Candara" w:hAnsi="Candara" w:cs="Beirut"/>
+          <w:color w:val="000000" w:themeColor="text1"/>
+          <w:sz w:val="24"/>
+          <w:szCs w:val="24"/>
+          <w:lang w:val="it-IT"/>
+        </w:rPr>
+        <w:t xml:space="preserve"> Programming (XP), oltre ai test in </w:t>
+      </w:r>
+      <w:proofErr w:type="spellStart"/>
+      <w:r>
+        <w:rPr>
+          <w:rFonts w:ascii="Candara" w:hAnsi="Candara" w:cs="Beirut"/>
+          <w:color w:val="000000" w:themeColor="text1"/>
+          <w:sz w:val="24"/>
+          <w:szCs w:val="24"/>
+          <w:lang w:val="it-IT"/>
+        </w:rPr>
+        <w:t>JUnit</w:t>
+      </w:r>
+      <w:proofErr w:type="spellEnd"/>
+      <w:r>
+        <w:rPr>
+          <w:rFonts w:ascii="Candara" w:hAnsi="Candara" w:cs="Beirut"/>
+          <w:color w:val="000000" w:themeColor="text1"/>
+          <w:sz w:val="24"/>
+          <w:szCs w:val="24"/>
+          <w:lang w:val="it-IT"/>
+        </w:rPr>
+        <w:t xml:space="preserve"> per verificare le singole unità di codice, sono stati eseguiti test sull'eseguibile per garantire il corretto funzionamento dell'applicazione nel suo complesso. </w:t>
+      </w:r>
+    </w:p>
+    <w:p>
+      <w:pPr>
+        <w:spacing w:before="240" w:after="240"/>
+        <w:rPr>
+          <w:rFonts w:ascii="Candara" w:hAnsi="Candara" w:cs="Beirut"/>
+          <w:color w:val="000000" w:themeColor="text1"/>
+          <w:sz w:val="24"/>
+          <w:szCs w:val="24"/>
+          <w:lang w:val="it-IT"/>
+        </w:rPr>
+      </w:pPr>
+      <w:r>
+        <w:rPr>
+          <w:rFonts w:ascii="Candara" w:hAnsi="Candara" w:cs="Beirut"/>
+          <w:color w:val="000000" w:themeColor="text1"/>
+          <w:sz w:val="24"/>
+          <w:szCs w:val="24"/>
+          <w:lang w:val="it-IT"/>
+        </w:rPr>
+        <w:t>Questa pratica è stata adottata per assicurare che il software fosse sempre funzionante e che eventuali modifiche non introducessero problemi, mantenendo così alta la qualità del codice conforme agli standard XP.</w:t>
+      </w:r>
+    </w:p>
+    <w:p>
+      <w:pPr>
+        <w:spacing w:before="240" w:after="240"/>
+        <w:rPr>
+          <w:rFonts w:ascii="Candara" w:hAnsi="Candara" w:cs="Beirut"/>
+          <w:color w:val="000000" w:themeColor="text1"/>
+          <w:sz w:val="24"/>
+          <w:szCs w:val="24"/>
+          <w:lang w:val="it-IT"/>
+        </w:rPr>
+      </w:pPr>
+      <w:r>
+        <w:rPr>
+          <w:rFonts w:ascii="Candara" w:hAnsi="Candara" w:cs="Beirut"/>
+          <w:color w:val="000000" w:themeColor="text1"/>
+          <w:sz w:val="24"/>
+          <w:szCs w:val="24"/>
+          <w:lang w:val="it-IT"/>
+        </w:rPr>
+        <w:t>La combinazione di entrambi i tipi di test ha contribuito a fornire un sistema affidabile agli utenti, in linea con gli obiettivi di XP.</w:t>
+      </w:r>
+    </w:p>
+    <w:p>
+      <w:pPr>
+        <w:spacing w:before="240" w:after="240"/>
+        <w:rPr>
+          <w:rFonts w:ascii="Candara" w:hAnsi="Candara" w:cs="Beirut"/>
+          <w:sz w:val="24"/>
+          <w:szCs w:val="24"/>
+          <w:lang w:val="it-IT"/>
+        </w:rPr>
+      </w:pPr>
+    </w:p>
+    <w:p>
+      <w:pPr>
+        <w:spacing w:before="240" w:after="240"/>
+        <w:rPr>
+          <w:rFonts w:ascii="Candara" w:hAnsi="Candara" w:cs="Beirut"/>
+          <w:color w:val="000000" w:themeColor="text1"/>
+          <w:sz w:val="36"/>
+          <w:szCs w:val="36"/>
+          <w:lang w:val="it-IT"/>
+        </w:rPr>
+      </w:pPr>
+    </w:p>
+    <w:p>
+      <w:pPr>
+        <w:spacing w:before="240" w:after="240"/>
+        <w:rPr>
+          <w:rFonts w:ascii="Candara" w:hAnsi="Candara" w:cs="Beirut"/>
+          <w:color w:val="000000" w:themeColor="text1"/>
+          <w:sz w:val="36"/>
+          <w:szCs w:val="36"/>
+          <w:lang w:val="it-IT"/>
+        </w:rPr>
+      </w:pPr>
+    </w:p>
+    <w:p>
+      <w:pPr>
+        <w:spacing w:before="240" w:after="240"/>
+        <w:rPr>
+          <w:rFonts w:ascii="Candara" w:hAnsi="Candara" w:cs="Beirut"/>
+          <w:color w:val="000000" w:themeColor="text1"/>
+          <w:sz w:val="36"/>
+          <w:szCs w:val="36"/>
+          <w:lang w:val="it-IT"/>
+        </w:rPr>
+      </w:pPr>
+    </w:p>
+    <w:p>
+      <w:pPr>
+        <w:spacing w:before="240" w:after="240"/>
+        <w:rPr>
+          <w:rFonts w:ascii="Candara" w:hAnsi="Candara" w:cs="Beirut"/>
+          <w:b/>
+          <w:bCs/>
+          <w:color w:val="000000" w:themeColor="text1"/>
+          <w:sz w:val="36"/>
+          <w:szCs w:val="36"/>
+          <w:lang w:val="it-IT"/>
+        </w:rPr>
+      </w:pPr>
+    </w:p>
+    <w:p>
+      <w:pPr>
+        <w:spacing w:before="240" w:after="240"/>
+        <w:rPr>
+          <w:rFonts w:ascii="Candara" w:hAnsi="Candara" w:cs="Beirut"/>
+          <w:b/>
+          <w:bCs/>
+          <w:color w:val="000000" w:themeColor="text1"/>
+          <w:sz w:val="36"/>
+          <w:szCs w:val="36"/>
+          <w:lang w:val="it-IT"/>
+        </w:rPr>
+      </w:pPr>
+    </w:p>
+    <w:p>
+      <w:pPr>
+        <w:spacing w:before="240" w:after="240"/>
+        <w:rPr>
+          <w:rFonts w:ascii="Candara" w:hAnsi="Candara" w:cs="Beirut"/>
+          <w:b/>
+          <w:bCs/>
           <w:color w:val="548DD4" w:themeColor="text2" w:themeTint="99"/>
           <w:sz w:val="36"/>
           <w:szCs w:val="36"/>
-        </w:rPr>
-        <w:t>Software Testing</w:t>
-      </w:r>
-    </w:p>
-    <w:p>
-      <w:pPr>
-        <w:spacing w:after="40"/>
-        <w:rPr>
-          <w:rFonts w:ascii="Candara" w:hAnsi="Candara" w:cs="Beirut"/>
-          <w:sz w:val="24"/>
-          <w:szCs w:val="24"/>
-        </w:rPr>
-      </w:pPr>
-      <w:r>
-        <w:rPr>
-          <w:rFonts w:ascii="Candara" w:hAnsi="Candara" w:cs="Beirut"/>
-          <w:sz w:val="24"/>
-          <w:szCs w:val="24"/>
-        </w:rPr>
-        <w:t xml:space="preserve">Per quanto riguarda la fase di testing del codice, fin dalle prime versioni del programma, anche non stabili o completamente funzionanti, si </w:t>
-      </w:r>
-      <w:r>
-        <w:rPr>
-          <w:rFonts w:ascii="Candara" w:hAnsi="Candara" w:cs="Cambria"/>
-          <w:sz w:val="24"/>
-          <w:szCs w:val="24"/>
-        </w:rPr>
-        <w:t>è</w:t>
-      </w:r>
-      <w:r>
-        <w:rPr>
-          <w:rFonts w:ascii="Candara" w:hAnsi="Candara" w:cs="Beirut"/>
-          <w:sz w:val="24"/>
-          <w:szCs w:val="24"/>
-        </w:rPr>
-        <w:t xml:space="preserve"> fatto affidamento sulla fase di debug di Eclipse, impostando diversi breakpoint sul codice per visualizzare lo stato delle variabili durante l</w:t>
-      </w:r>
-      <w:r>
-        <w:rPr>
-          <w:rFonts w:ascii="Candara" w:hAnsi="Candara" w:cs="Times New Roman"/>
-          <w:sz w:val="24"/>
-          <w:szCs w:val="24"/>
-        </w:rPr>
-        <w:t>’</w:t>
-      </w:r>
-      <w:r>
-        <w:rPr>
-          <w:rFonts w:ascii="Candara" w:hAnsi="Candara" w:cs="Beirut"/>
-          <w:sz w:val="24"/>
-          <w:szCs w:val="24"/>
-        </w:rPr>
-        <w:t>esecuzione del programma.</w:t>
-      </w:r>
-    </w:p>
-    <w:p>
-      <w:pPr>
-        <w:spacing w:after="40"/>
-        <w:rPr>
-          <w:rFonts w:ascii="Candara" w:hAnsi="Candara" w:cs="Beirut"/>
-          <w:sz w:val="24"/>
-          <w:szCs w:val="24"/>
-        </w:rPr>
-      </w:pPr>
-      <w:r>
-        <w:rPr>
-          <w:rFonts w:ascii="Candara" w:hAnsi="Candara" w:cs="Beirut"/>
-          <w:sz w:val="24"/>
-          <w:szCs w:val="24"/>
-        </w:rPr>
-        <w:t>Per testare le funzionalit</w:t>
-      </w:r>
-      <w:r>
-        <w:rPr>
-          <w:rFonts w:ascii="Candara" w:hAnsi="Candara" w:cs="Cambria"/>
-          <w:sz w:val="24"/>
-          <w:szCs w:val="24"/>
-        </w:rPr>
-        <w:t>à</w:t>
-      </w:r>
-      <w:r>
-        <w:rPr>
-          <w:rFonts w:ascii="Candara" w:hAnsi="Candara" w:cs="Beirut"/>
-          <w:sz w:val="24"/>
-          <w:szCs w:val="24"/>
-        </w:rPr>
-        <w:t xml:space="preserve"> che richiedevano una certa bravura del giocatore, o diversi minuti di gioco, sono stati inseriti all'interno del codice un gran numero di KeyListener collegati a diversi tasti per guadagnare punti istantaneamente, rendendo le prime operazioni di testing pi</w:t>
-      </w:r>
-      <w:r>
-        <w:rPr>
-          <w:rFonts w:ascii="Candara" w:hAnsi="Candara" w:cs="Cambria"/>
-          <w:sz w:val="24"/>
-          <w:szCs w:val="24"/>
-        </w:rPr>
-        <w:t>ù</w:t>
-      </w:r>
-      <w:r>
-        <w:rPr>
-          <w:rFonts w:ascii="Candara" w:hAnsi="Candara" w:cs="Beirut"/>
-          <w:sz w:val="24"/>
-          <w:szCs w:val="24"/>
-        </w:rPr>
-        <w:t xml:space="preserve"> rapide (per esempio nelle prime versioni del gioco, premendo il tasto </w:t>
-      </w:r>
-      <w:r>
-        <w:rPr>
-          <w:rFonts w:ascii="Candara" w:hAnsi="Candara" w:cs="Times New Roman"/>
-          <w:sz w:val="24"/>
-          <w:szCs w:val="24"/>
-        </w:rPr>
-        <w:t>“</w:t>
-      </w:r>
-      <w:r>
-        <w:rPr>
-          <w:rFonts w:ascii="Candara" w:hAnsi="Candara" w:cs="Beirut"/>
-          <w:sz w:val="24"/>
-          <w:szCs w:val="24"/>
-        </w:rPr>
-        <w:t>g</w:t>
-      </w:r>
-      <w:r>
-        <w:rPr>
-          <w:rFonts w:ascii="Candara" w:hAnsi="Candara" w:cs="Times New Roman"/>
-          <w:sz w:val="24"/>
-          <w:szCs w:val="24"/>
-        </w:rPr>
-        <w:t>”</w:t>
-      </w:r>
-      <w:r>
-        <w:rPr>
-          <w:rFonts w:ascii="Candara" w:hAnsi="Candara" w:cs="Beirut"/>
-          <w:sz w:val="24"/>
-          <w:szCs w:val="24"/>
-        </w:rPr>
-        <w:t xml:space="preserve"> venivano eliminati tutti gli alieni in un colpo solo</w:t>
-      </w:r>
-      <w:r>
-        <w:rPr>
-          <w:rFonts w:ascii="Candara" w:hAnsi="Candara" w:cs="Beirut"/>
-          <w:sz w:val="24"/>
-          <w:szCs w:val="24"/>
-        </w:rPr>
-        <w:t xml:space="preserve"> (</w:t>
-      </w:r>
-      <w:r>
-        <w:rPr>
-          <w:rFonts w:ascii="Candara" w:hAnsi="Candara" w:cs="Beirut"/>
-          <w:sz w:val="24"/>
-          <w:szCs w:val="24"/>
-        </w:rPr>
-        <w:t>Utile per il superamento di livelli senza perdere tempo nel gioco).</w:t>
-      </w:r>
-    </w:p>
-    <w:p>
-      <w:pPr>
-        <w:spacing w:after="40"/>
-        <w:rPr>
-          <w:rFonts w:ascii="Candara" w:hAnsi="Candara" w:cs="Beirut"/>
-          <w:sz w:val="24"/>
-          <w:szCs w:val="24"/>
-        </w:rPr>
-      </w:pPr>
-    </w:p>
-    <w:p>
-      <w:pPr>
-        <w:spacing w:after="40"/>
-        <w:rPr>
-          <w:rFonts w:ascii="Candara" w:hAnsi="Candara" w:cs="Beirut"/>
-          <w:sz w:val="24"/>
-          <w:szCs w:val="24"/>
-        </w:rPr>
-      </w:pPr>
-      <w:r>
-        <w:rPr>
-          <w:rFonts w:ascii="Candara" w:hAnsi="Candara" w:cs="Beirut"/>
-          <w:sz w:val="24"/>
-          <w:szCs w:val="24"/>
-        </w:rPr>
-        <w:t xml:space="preserve">Ogni KeyListener </w:t>
-      </w:r>
-      <w:r>
-        <w:rPr>
-          <w:rFonts w:ascii="Candara" w:hAnsi="Candara" w:cs="Cambria"/>
-          <w:sz w:val="24"/>
-          <w:szCs w:val="24"/>
-        </w:rPr>
-        <w:t>è</w:t>
-      </w:r>
-      <w:r>
-        <w:rPr>
-          <w:rFonts w:ascii="Candara" w:hAnsi="Candara" w:cs="Beirut"/>
-          <w:sz w:val="24"/>
-          <w:szCs w:val="24"/>
-        </w:rPr>
-        <w:t xml:space="preserve"> stato poi rimosso per evitare di inserire all</w:t>
-      </w:r>
-      <w:r>
-        <w:rPr>
-          <w:rFonts w:ascii="Candara" w:hAnsi="Candara" w:cs="Times New Roman"/>
-          <w:sz w:val="24"/>
-          <w:szCs w:val="24"/>
-        </w:rPr>
-        <w:t>’</w:t>
-      </w:r>
-      <w:r>
-        <w:rPr>
-          <w:rFonts w:ascii="Candara" w:hAnsi="Candara" w:cs="Beirut"/>
-          <w:sz w:val="24"/>
-          <w:szCs w:val="24"/>
-        </w:rPr>
-        <w:t>interno del gioco delle scorciatoie ai giocatori per superare i livelli pi</w:t>
-      </w:r>
-      <w:r>
-        <w:rPr>
-          <w:rFonts w:ascii="Candara" w:hAnsi="Candara" w:cs="Cambria"/>
-          <w:sz w:val="24"/>
-          <w:szCs w:val="24"/>
-        </w:rPr>
-        <w:t>ù</w:t>
-      </w:r>
-      <w:r>
-        <w:rPr>
-          <w:rFonts w:ascii="Candara" w:hAnsi="Candara" w:cs="Beirut"/>
-          <w:sz w:val="24"/>
-          <w:szCs w:val="24"/>
-        </w:rPr>
-        <w:t xml:space="preserve"> velocemente.</w:t>
-      </w:r>
-    </w:p>
-    <w:p>
-      <w:pPr>
-        <w:spacing w:after="40"/>
-        <w:rPr>
-          <w:rFonts w:ascii="Candara" w:hAnsi="Candara" w:cs="Beirut"/>
-          <w:sz w:val="24"/>
-          <w:szCs w:val="24"/>
-        </w:rPr>
-      </w:pPr>
-    </w:p>
-    <w:p>
-      <w:pPr>
-        <w:spacing w:after="40"/>
-        <w:rPr>
-          <w:rFonts w:ascii="Candara" w:hAnsi="Candara" w:cs="Beirut"/>
-          <w:sz w:val="24"/>
-          <w:szCs w:val="24"/>
-        </w:rPr>
-      </w:pPr>
-      <w:r>
-        <w:rPr>
-          <w:rFonts w:ascii="Candara" w:hAnsi="Candara" w:cs="Beirut"/>
-          <w:sz w:val="24"/>
-          <w:szCs w:val="24"/>
-        </w:rPr>
-        <w:t>Per gestire le possibili problematiche di sicurezza del database, sono state inserite istruzioni SQL nelle apposite text</w:t>
-      </w:r>
-      <w:r>
-        <w:rPr>
-          <w:rFonts w:ascii="Candara" w:hAnsi="Candara" w:cs="Beirut"/>
-          <w:sz w:val="24"/>
-          <w:szCs w:val="24"/>
-        </w:rPr>
-        <w:t>-b</w:t>
-      </w:r>
-      <w:r>
-        <w:rPr>
-          <w:rFonts w:ascii="Candara" w:hAnsi="Candara" w:cs="Beirut"/>
-          <w:sz w:val="24"/>
-          <w:szCs w:val="24"/>
-        </w:rPr>
-        <w:t>ox per visualizzare l</w:t>
-      </w:r>
-      <w:r>
-        <w:rPr>
-          <w:rFonts w:ascii="Candara" w:hAnsi="Candara" w:cs="Times New Roman"/>
-          <w:sz w:val="24"/>
-          <w:szCs w:val="24"/>
-        </w:rPr>
-        <w:t>’</w:t>
-      </w:r>
-      <w:r>
-        <w:rPr>
-          <w:rFonts w:ascii="Candara" w:hAnsi="Candara" w:cs="Beirut"/>
-          <w:sz w:val="24"/>
-          <w:szCs w:val="24"/>
-        </w:rPr>
-        <w:t>effettiva sicurezza del database, portando quindi ad avere un</w:t>
-      </w:r>
-      <w:r>
-        <w:rPr>
-          <w:rFonts w:ascii="Candara" w:hAnsi="Candara" w:cs="Times New Roman"/>
-          <w:sz w:val="24"/>
-          <w:szCs w:val="24"/>
-        </w:rPr>
-        <w:t>’</w:t>
-      </w:r>
-      <w:r>
-        <w:rPr>
-          <w:rFonts w:ascii="Candara" w:hAnsi="Candara" w:cs="Beirut"/>
-          <w:sz w:val="24"/>
-          <w:szCs w:val="24"/>
-        </w:rPr>
-        <w:t>ulteriore attenzione alle righe di codice dedicate alla gestione del database embedded e garantendone la sicurezza dei dati.</w:t>
-      </w:r>
-    </w:p>
-    <w:p>
-      <w:pPr>
-        <w:spacing w:after="40"/>
-        <w:rPr>
-          <w:rFonts w:ascii="Candara" w:hAnsi="Candara" w:cs="Beirut"/>
-          <w:sz w:val="24"/>
-          <w:szCs w:val="24"/>
-        </w:rPr>
-      </w:pPr>
-    </w:p>
-    <w:p>
-      <w:pPr>
-        <w:spacing w:after="40"/>
-        <w:rPr>
-          <w:rFonts w:ascii="Candara" w:hAnsi="Candara" w:cs="Beirut"/>
-          <w:sz w:val="24"/>
-          <w:szCs w:val="24"/>
-        </w:rPr>
-      </w:pPr>
-      <w:r>
-        <w:rPr>
-          <w:rFonts w:ascii="Candara" w:hAnsi="Candara" w:cs="Beirut"/>
-          <w:sz w:val="24"/>
-          <w:szCs w:val="24"/>
-        </w:rPr>
-        <w:t>Arrivati al termine dello sviluppo del codice, l</w:t>
-      </w:r>
-      <w:r>
-        <w:rPr>
-          <w:rFonts w:ascii="Candara" w:hAnsi="Candara" w:cs="Times New Roman"/>
-          <w:sz w:val="24"/>
-          <w:szCs w:val="24"/>
-        </w:rPr>
-        <w:t>’</w:t>
-      </w:r>
-      <w:r>
-        <w:rPr>
-          <w:rFonts w:ascii="Candara" w:hAnsi="Candara" w:cs="Beirut"/>
-          <w:sz w:val="24"/>
-          <w:szCs w:val="24"/>
-        </w:rPr>
-        <w:t xml:space="preserve">applicazione di test utilizzando JUnit </w:t>
-      </w:r>
-      <w:r>
-        <w:rPr>
-          <w:rFonts w:ascii="Candara" w:hAnsi="Candara" w:cs="Cambria"/>
-          <w:sz w:val="24"/>
-          <w:szCs w:val="24"/>
-        </w:rPr>
-        <w:t>è</w:t>
-      </w:r>
-      <w:r>
-        <w:rPr>
-          <w:rFonts w:ascii="Candara" w:hAnsi="Candara" w:cs="Beirut"/>
-          <w:sz w:val="24"/>
-          <w:szCs w:val="24"/>
-        </w:rPr>
-        <w:t xml:space="preserve"> stata considerata troppo complessa a fronte di una deadline per la consegna del codice imminente. La fase di testing con JUnit </w:t>
-      </w:r>
-      <w:r>
-        <w:rPr>
-          <w:rFonts w:ascii="Candara" w:hAnsi="Candara" w:cs="Cambria"/>
-          <w:sz w:val="24"/>
-          <w:szCs w:val="24"/>
-        </w:rPr>
-        <w:t>è</w:t>
-      </w:r>
-      <w:r>
-        <w:rPr>
-          <w:rFonts w:ascii="Candara" w:hAnsi="Candara" w:cs="Beirut"/>
-          <w:sz w:val="24"/>
-          <w:szCs w:val="24"/>
-        </w:rPr>
-        <w:t xml:space="preserve"> stata quindi riprogrammata al futuro, per poter testare appieno la robustezza del codice.</w:t>
-      </w:r>
-    </w:p>
-    <w:p>
-      <w:pPr>
-        <w:rPr>
-          <w:rFonts w:ascii="Candara" w:hAnsi="Candara" w:cs="Beirut"/>
-          <w:sz w:val="24"/>
-          <w:szCs w:val="24"/>
-        </w:rPr>
-      </w:pPr>
-    </w:p>
-    <w:p>
-      <w:pPr>
-        <w:spacing w:before="240" w:after="240"/>
-        <w:rPr>
-          <w:rFonts w:ascii="Candara" w:hAnsi="Candara" w:cs="Beirut"/>
-          <w:color w:val="000000" w:themeColor="text1"/>
-          <w:sz w:val="36"/>
-          <w:szCs w:val="36"/>
-        </w:rPr>
-      </w:pPr>
-    </w:p>
-    <w:p>
-      <w:pPr>
-        <w:spacing w:before="240" w:after="240"/>
-        <w:rPr>
-          <w:rFonts w:ascii="Candara" w:hAnsi="Candara" w:cs="Beirut"/>
-          <w:color w:val="000000" w:themeColor="text1"/>
-          <w:sz w:val="36"/>
-          <w:szCs w:val="36"/>
-        </w:rPr>
-      </w:pPr>
-    </w:p>
-    <w:p>
-      <w:pPr>
-        <w:spacing w:before="240" w:after="240"/>
-        <w:rPr>
-          <w:rFonts w:ascii="Candara" w:hAnsi="Candara" w:cs="Beirut"/>
-          <w:color w:val="000000" w:themeColor="text1"/>
-          <w:sz w:val="36"/>
-          <w:szCs w:val="36"/>
-        </w:rPr>
-      </w:pPr>
-    </w:p>
-    <w:p>
-      <w:pPr>
-        <w:spacing w:before="240" w:after="240"/>
-        <w:rPr>
-          <w:rFonts w:ascii="Candara" w:hAnsi="Candara" w:cs="Beirut"/>
-          <w:color w:val="000000" w:themeColor="text1"/>
-          <w:sz w:val="36"/>
-          <w:szCs w:val="36"/>
-        </w:rPr>
-      </w:pPr>
-    </w:p>
-    <w:p>
-      <w:pPr>
-        <w:spacing w:before="240" w:after="240"/>
-        <w:rPr>
-          <w:rFonts w:ascii="Candara" w:hAnsi="Candara" w:cs="Beirut"/>
-          <w:color w:val="000000" w:themeColor="text1"/>
-          <w:sz w:val="36"/>
-          <w:szCs w:val="36"/>
-        </w:rPr>
-      </w:pPr>
-    </w:p>
-    <w:p>
-      <w:pPr>
-        <w:spacing w:before="240" w:after="240"/>
-        <w:rPr>
-          <w:rFonts w:ascii="Candara" w:hAnsi="Candara" w:cs="Beirut"/>
-          <w:color w:val="000000" w:themeColor="text1"/>
-          <w:sz w:val="36"/>
-          <w:szCs w:val="36"/>
-        </w:rPr>
-      </w:pPr>
-    </w:p>
-    <w:p>
-      <w:pPr>
-        <w:spacing w:before="240" w:after="240"/>
-        <w:rPr>
-          <w:rFonts w:ascii="Candara" w:hAnsi="Candara" w:cs="Beirut"/>
-          <w:color w:val="000000" w:themeColor="text1"/>
-          <w:sz w:val="36"/>
-          <w:szCs w:val="36"/>
-        </w:rPr>
-      </w:pPr>
-    </w:p>
-    <w:p>
-      <w:pPr>
-        <w:spacing w:before="240" w:after="240"/>
-        <w:rPr>
-          <w:rFonts w:ascii="Candara" w:hAnsi="Candara" w:cs="Beirut"/>
+          <w:lang w:val="it-IT"/>
+        </w:rPr>
+      </w:pPr>
+      <w:r>
+        <w:rPr>
+          <w:rFonts w:ascii="Candara" w:hAnsi="Candara" w:cs="Beirut"/>
+          <w:b/>
+          <w:bCs/>
           <w:color w:val="548DD4" w:themeColor="text2" w:themeTint="99"/>
           <w:sz w:val="36"/>
           <w:szCs w:val="36"/>
-        </w:rPr>
-      </w:pPr>
-      <w:r>
-        <w:rPr>
-          <w:rFonts w:ascii="Candara" w:hAnsi="Candara" w:cs="Beirut"/>
+          <w:lang w:val="it-IT"/>
+        </w:rPr>
+        <w:t xml:space="preserve">10. Software </w:t>
+      </w:r>
+      <w:proofErr w:type="spellStart"/>
+      <w:r>
+        <w:rPr>
+          <w:rFonts w:ascii="Candara" w:hAnsi="Candara" w:cs="Beirut"/>
+          <w:b/>
+          <w:bCs/>
           <w:color w:val="548DD4" w:themeColor="text2" w:themeTint="99"/>
           <w:sz w:val="36"/>
           <w:szCs w:val="36"/>
-        </w:rPr>
-        <w:t xml:space="preserve">10. </w:t>
-      </w:r>
-      <w:r>
-        <w:rPr>
-          <w:rFonts w:ascii="Candara" w:hAnsi="Candara" w:cs="Beirut"/>
-          <w:color w:val="548DD4" w:themeColor="text2" w:themeTint="99"/>
-          <w:sz w:val="36"/>
-          <w:szCs w:val="36"/>
-        </w:rPr>
-        <w:t>Software Maintenance</w:t>
-      </w:r>
+          <w:lang w:val="it-IT"/>
+        </w:rPr>
+        <w:t>Maintenance</w:t>
+      </w:r>
+      <w:proofErr w:type="spellEnd"/>
     </w:p>
     <w:p>
       <w:pPr>
@@ -5045,16 +6970,45 @@
           <w:sz w:val="24"/>
           <w:szCs w:val="24"/>
         </w:rPr>
-        <w:t xml:space="preserve"> una fase essenziale nel ciclo di vita di esso e si divide in quattro tipologie differenti.</w:t>
-      </w:r>
-    </w:p>
-    <w:p>
-      <w:pPr>
-        <w:pStyle w:val="Paragrafoelenco"/>
-        <w:numPr>
-          <w:ilvl w:val="0"/>
-          <w:numId w:val="24"/>
-        </w:numPr>
+        <w:t xml:space="preserve"> </w:t>
+      </w:r>
+      <w:r>
+        <w:rPr>
+          <w:rFonts w:ascii="Candara" w:hAnsi="Candara" w:cs="Beirut"/>
+          <w:sz w:val="24"/>
+          <w:szCs w:val="24"/>
+        </w:rPr>
+        <w:t xml:space="preserve">stata </w:t>
+      </w:r>
+      <w:r>
+        <w:rPr>
+          <w:rFonts w:ascii="Candara" w:hAnsi="Candara" w:cs="Beirut"/>
+          <w:sz w:val="24"/>
+          <w:szCs w:val="24"/>
+        </w:rPr>
+        <w:t xml:space="preserve">svolta tramite attività di </w:t>
+      </w:r>
+      <w:proofErr w:type="spellStart"/>
+      <w:r>
+        <w:rPr>
+          <w:rFonts w:ascii="Candara" w:hAnsi="Candara" w:cs="Beirut"/>
+          <w:sz w:val="24"/>
+          <w:szCs w:val="24"/>
+        </w:rPr>
+        <w:t>refactoring</w:t>
+      </w:r>
+      <w:proofErr w:type="spellEnd"/>
+      <w:r>
+        <w:rPr>
+          <w:rFonts w:ascii="Candara" w:hAnsi="Candara" w:cs="Beirut"/>
+          <w:sz w:val="24"/>
+          <w:szCs w:val="24"/>
+        </w:rPr>
+        <w:t xml:space="preserve"> che ha previsto:</w:t>
+      </w:r>
+    </w:p>
+    <w:p>
+      <w:pPr>
         <w:spacing w:afterLines="40" w:after="96"/>
         <w:rPr>
           <w:rFonts w:ascii="Candara" w:hAnsi="Candara" w:cs="Beirut"/>
@@ -5068,26 +7022,11 @@
           <w:sz w:val="24"/>
           <w:szCs w:val="24"/>
         </w:rPr>
-        <w:t xml:space="preserve">Manutenzione </w:t>
-      </w:r>
-      <w:r>
-        <w:rPr>
-          <w:rFonts w:ascii="Candara" w:hAnsi="Candara" w:cs="Beirut"/>
-          <w:b/>
-          <w:bCs/>
-          <w:sz w:val="24"/>
-          <w:szCs w:val="24"/>
-        </w:rPr>
-        <w:t>correttiva</w:t>
-      </w:r>
-    </w:p>
-    <w:p>
-      <w:pPr>
-        <w:pStyle w:val="Paragrafoelenco"/>
-        <w:numPr>
-          <w:ilvl w:val="0"/>
-          <w:numId w:val="24"/>
-        </w:numPr>
+        <w:t>pulizia del codice che comprende l’eliminazione di metodi inutili e l’ottimizzazione di quelli necessari</w:t>
+      </w:r>
+    </w:p>
+    <w:p>
+      <w:pPr>
         <w:spacing w:afterLines="40" w:after="96"/>
         <w:rPr>
           <w:rFonts w:ascii="Candara" w:hAnsi="Candara" w:cs="Beirut"/>
@@ -5095,32 +7034,9 @@
           <w:szCs w:val="24"/>
         </w:rPr>
       </w:pPr>
-      <w:r>
-        <w:rPr>
-          <w:rFonts w:ascii="Candara" w:hAnsi="Candara" w:cs="Beirut"/>
-          <w:sz w:val="24"/>
-          <w:szCs w:val="24"/>
-        </w:rPr>
-        <w:t xml:space="preserve">Manutenzione </w:t>
-      </w:r>
-      <w:r>
-        <w:rPr>
-          <w:rFonts w:ascii="Candara" w:hAnsi="Candara" w:cs="Beirut"/>
-          <w:b/>
-          <w:bCs/>
-          <w:sz w:val="24"/>
-          <w:szCs w:val="24"/>
-        </w:rPr>
-        <w:t>adattiva</w:t>
-      </w:r>
-    </w:p>
-    <w:p>
-      <w:pPr>
-        <w:pStyle w:val="Paragrafoelenco"/>
-        <w:numPr>
-          <w:ilvl w:val="0"/>
-          <w:numId w:val="24"/>
-        </w:numPr>
+    </w:p>
+    <w:p>
+      <w:pPr>
         <w:spacing w:afterLines="40" w:after="96"/>
         <w:rPr>
           <w:rFonts w:ascii="Candara" w:hAnsi="Candara" w:cs="Beirut"/>
@@ -5128,353 +7044,6 @@
           <w:szCs w:val="24"/>
         </w:rPr>
       </w:pPr>
-      <w:r>
-        <w:rPr>
-          <w:rFonts w:ascii="Candara" w:hAnsi="Candara" w:cs="Beirut"/>
-          <w:sz w:val="24"/>
-          <w:szCs w:val="24"/>
-        </w:rPr>
-        <w:t xml:space="preserve">Manutenzione </w:t>
-      </w:r>
-      <w:r>
-        <w:rPr>
-          <w:rFonts w:ascii="Candara" w:hAnsi="Candara" w:cs="Beirut"/>
-          <w:b/>
-          <w:bCs/>
-          <w:sz w:val="24"/>
-          <w:szCs w:val="24"/>
-        </w:rPr>
-        <w:t>evolutiva</w:t>
-      </w:r>
-    </w:p>
-    <w:p>
-      <w:pPr>
-        <w:pStyle w:val="Paragrafoelenco"/>
-        <w:numPr>
-          <w:ilvl w:val="0"/>
-          <w:numId w:val="24"/>
-        </w:numPr>
-        <w:spacing w:afterLines="40" w:after="96"/>
-        <w:rPr>
-          <w:rFonts w:ascii="Candara" w:hAnsi="Candara" w:cs="Beirut"/>
-          <w:sz w:val="24"/>
-          <w:szCs w:val="24"/>
-        </w:rPr>
-      </w:pPr>
-      <w:r>
-        <w:rPr>
-          <w:rFonts w:ascii="Candara" w:hAnsi="Candara" w:cs="Beirut"/>
-          <w:sz w:val="24"/>
-          <w:szCs w:val="24"/>
-        </w:rPr>
-        <w:t xml:space="preserve">Manutenzione </w:t>
-      </w:r>
-      <w:r>
-        <w:rPr>
-          <w:rFonts w:ascii="Candara" w:hAnsi="Candara" w:cs="Beirut"/>
-          <w:b/>
-          <w:bCs/>
-          <w:sz w:val="24"/>
-          <w:szCs w:val="24"/>
-        </w:rPr>
-        <w:t>preventiva</w:t>
-      </w:r>
-    </w:p>
-    <w:p>
-      <w:pPr>
-        <w:spacing w:afterLines="40" w:after="96"/>
-        <w:rPr>
-          <w:rFonts w:ascii="Candara" w:hAnsi="Candara" w:cs="Beirut"/>
-          <w:sz w:val="24"/>
-          <w:szCs w:val="24"/>
-        </w:rPr>
-      </w:pPr>
-      <w:r>
-        <w:rPr>
-          <w:rFonts w:ascii="Candara" w:hAnsi="Candara" w:cs="Beirut"/>
-          <w:sz w:val="24"/>
-          <w:szCs w:val="24"/>
-        </w:rPr>
-        <w:t>In particolar modo, la manutenzione preventiva viene curata soprattutto nella prima parte dello sviluppo del codice, andando a simulare ogni comportamento possibile del singolo utente per prevenire eventuali bug ancora prima che vengano individuati dall</w:t>
-      </w:r>
-      <w:r>
-        <w:rPr>
-          <w:rFonts w:ascii="Candara" w:hAnsi="Candara" w:cs="Times New Roman"/>
-          <w:sz w:val="24"/>
-          <w:szCs w:val="24"/>
-        </w:rPr>
-        <w:t>’</w:t>
-      </w:r>
-      <w:r>
-        <w:rPr>
-          <w:rFonts w:ascii="Candara" w:hAnsi="Candara" w:cs="Beirut"/>
-          <w:sz w:val="24"/>
-          <w:szCs w:val="24"/>
-        </w:rPr>
-        <w:t>utente finale.</w:t>
-      </w:r>
-    </w:p>
-    <w:p>
-      <w:pPr>
-        <w:spacing w:afterLines="40" w:after="96"/>
-        <w:rPr>
-          <w:rFonts w:ascii="Candara" w:hAnsi="Candara" w:cs="Beirut"/>
-          <w:sz w:val="24"/>
-          <w:szCs w:val="24"/>
-        </w:rPr>
-      </w:pPr>
-      <w:r>
-        <w:rPr>
-          <w:rFonts w:ascii="Candara" w:hAnsi="Candara" w:cs="Beirut"/>
-          <w:sz w:val="24"/>
-          <w:szCs w:val="24"/>
-        </w:rPr>
-        <w:t xml:space="preserve">Una volta rilasciato il software, le manutenzioni correttive ed evolutive sono le due tipologie in primo piano. La manutenzione evolutiva </w:t>
-      </w:r>
-      <w:r>
-        <w:rPr>
-          <w:rFonts w:ascii="Candara" w:hAnsi="Candara" w:cs="Cambria"/>
-          <w:sz w:val="24"/>
-          <w:szCs w:val="24"/>
-        </w:rPr>
-        <w:t>è</w:t>
-      </w:r>
-      <w:r>
-        <w:rPr>
-          <w:rFonts w:ascii="Candara" w:hAnsi="Candara" w:cs="Beirut"/>
-          <w:sz w:val="24"/>
-          <w:szCs w:val="24"/>
-        </w:rPr>
-        <w:t xml:space="preserve"> una fase avviata fin dal giorno 0 della release finale, per cercare di migliorare continuamente il gioco offrendo nuove funzionalit</w:t>
-      </w:r>
-      <w:r>
-        <w:rPr>
-          <w:rFonts w:ascii="Candara" w:hAnsi="Candara" w:cs="Cambria"/>
-          <w:sz w:val="24"/>
-          <w:szCs w:val="24"/>
-        </w:rPr>
-        <w:t>à</w:t>
-      </w:r>
-      <w:r>
-        <w:rPr>
-          <w:rFonts w:ascii="Candara" w:hAnsi="Candara" w:cs="Beirut"/>
-          <w:sz w:val="24"/>
-          <w:szCs w:val="24"/>
-        </w:rPr>
-        <w:t xml:space="preserve"> e rendendolo pi</w:t>
-      </w:r>
-      <w:r>
-        <w:rPr>
-          <w:rFonts w:ascii="Candara" w:hAnsi="Candara" w:cs="Cambria"/>
-          <w:sz w:val="24"/>
-          <w:szCs w:val="24"/>
-        </w:rPr>
-        <w:t>ù</w:t>
-      </w:r>
-      <w:r>
-        <w:rPr>
-          <w:rFonts w:ascii="Candara" w:hAnsi="Candara" w:cs="Beirut"/>
-          <w:sz w:val="24"/>
-          <w:szCs w:val="24"/>
-        </w:rPr>
-        <w:t xml:space="preserve"> accattivante. Viene sospesa quando si ha necessit</w:t>
-      </w:r>
-      <w:r>
-        <w:rPr>
-          <w:rFonts w:ascii="Candara" w:hAnsi="Candara" w:cs="Cambria"/>
-          <w:sz w:val="24"/>
-          <w:szCs w:val="24"/>
-        </w:rPr>
-        <w:t>à</w:t>
-      </w:r>
-      <w:r>
-        <w:rPr>
-          <w:rFonts w:ascii="Candara" w:hAnsi="Candara" w:cs="Beirut"/>
-          <w:sz w:val="24"/>
-          <w:szCs w:val="24"/>
-        </w:rPr>
-        <w:t xml:space="preserve"> di eseguire manutenzione correttiva dopo un feedback dell</w:t>
-      </w:r>
-      <w:r>
-        <w:rPr>
-          <w:rFonts w:ascii="Candara" w:hAnsi="Candara" w:cs="Times New Roman"/>
-          <w:sz w:val="24"/>
-          <w:szCs w:val="24"/>
-        </w:rPr>
-        <w:t>’</w:t>
-      </w:r>
-      <w:r>
-        <w:rPr>
-          <w:rFonts w:ascii="Candara" w:hAnsi="Candara" w:cs="Beirut"/>
-          <w:sz w:val="24"/>
-          <w:szCs w:val="24"/>
-        </w:rPr>
-        <w:t>utente.</w:t>
-      </w:r>
-    </w:p>
-    <w:p>
-      <w:pPr>
-        <w:spacing w:afterLines="40" w:after="96"/>
-        <w:rPr>
-          <w:rFonts w:ascii="Candara" w:hAnsi="Candara" w:cs="Beirut"/>
-          <w:sz w:val="24"/>
-          <w:szCs w:val="24"/>
-        </w:rPr>
-      </w:pPr>
-      <w:r>
-        <w:rPr>
-          <w:rFonts w:ascii="Candara" w:hAnsi="Candara" w:cs="Beirut"/>
-          <w:sz w:val="24"/>
-          <w:szCs w:val="24"/>
-        </w:rPr>
-        <w:t>Una volta ricevuto feedback dagli utenti tramite diversi canali di comunicazione pi</w:t>
-      </w:r>
-      <w:r>
-        <w:rPr>
-          <w:rFonts w:ascii="Candara" w:hAnsi="Candara" w:cs="Cambria"/>
-          <w:sz w:val="24"/>
-          <w:szCs w:val="24"/>
-        </w:rPr>
-        <w:t>ù</w:t>
-      </w:r>
-      <w:r>
-        <w:rPr>
-          <w:rFonts w:ascii="Candara" w:hAnsi="Candara" w:cs="Beirut"/>
-          <w:sz w:val="24"/>
-          <w:szCs w:val="24"/>
-        </w:rPr>
-        <w:t xml:space="preserve"> o meno informali, avviene la manutenzione correttiva, dove il problema indicato viene registrato, classificato in base alla sua priorit</w:t>
-      </w:r>
-      <w:r>
-        <w:rPr>
-          <w:rFonts w:ascii="Candara" w:hAnsi="Candara" w:cs="Cambria"/>
-          <w:sz w:val="24"/>
-          <w:szCs w:val="24"/>
-        </w:rPr>
-        <w:t>à</w:t>
-      </w:r>
-      <w:r>
-        <w:rPr>
-          <w:rFonts w:ascii="Candara" w:hAnsi="Candara" w:cs="Beirut"/>
-          <w:sz w:val="24"/>
-          <w:szCs w:val="24"/>
-        </w:rPr>
-        <w:t xml:space="preserve"> ed all</w:t>
-      </w:r>
-      <w:r>
-        <w:rPr>
-          <w:rFonts w:ascii="Candara" w:hAnsi="Candara" w:cs="Times New Roman"/>
-          <w:sz w:val="24"/>
-          <w:szCs w:val="24"/>
-        </w:rPr>
-        <w:t>’</w:t>
-      </w:r>
-      <w:r>
-        <w:rPr>
-          <w:rFonts w:ascii="Candara" w:hAnsi="Candara" w:cs="Beirut"/>
-          <w:sz w:val="24"/>
-          <w:szCs w:val="24"/>
-        </w:rPr>
-        <w:t>impatto che pu</w:t>
-      </w:r>
-      <w:r>
-        <w:rPr>
-          <w:rFonts w:ascii="Candara" w:hAnsi="Candara" w:cs="Cambria"/>
-          <w:sz w:val="24"/>
-          <w:szCs w:val="24"/>
-        </w:rPr>
-        <w:t>ò</w:t>
-      </w:r>
-      <w:r>
-        <w:rPr>
-          <w:rFonts w:ascii="Candara" w:hAnsi="Candara" w:cs="Beirut"/>
-          <w:sz w:val="24"/>
-          <w:szCs w:val="24"/>
-        </w:rPr>
-        <w:t xml:space="preserve"> avere sul gioco. Una volta individuata la gravit</w:t>
-      </w:r>
-      <w:r>
-        <w:rPr>
-          <w:rFonts w:ascii="Candara" w:hAnsi="Candara" w:cs="Cambria"/>
-          <w:sz w:val="24"/>
-          <w:szCs w:val="24"/>
-        </w:rPr>
-        <w:t>à</w:t>
-      </w:r>
-      <w:r>
-        <w:rPr>
-          <w:rFonts w:ascii="Candara" w:hAnsi="Candara" w:cs="Beirut"/>
-          <w:sz w:val="24"/>
-          <w:szCs w:val="24"/>
-        </w:rPr>
-        <w:t xml:space="preserve"> ed individuate le possibili soluzioni, viene avviata una fase di test per validare le correzioni al codice trovate dai membri del team. Questa operazione si ripete in modo iterativo per correggere ogni singolo problema riscontrato dagli utenti.</w:t>
-      </w:r>
-    </w:p>
-    <w:p>
-      <w:pPr>
-        <w:spacing w:afterLines="40" w:after="96"/>
-        <w:rPr>
-          <w:rFonts w:ascii="Candara" w:hAnsi="Candara" w:cs="Beirut"/>
-          <w:sz w:val="24"/>
-          <w:szCs w:val="24"/>
-        </w:rPr>
-      </w:pPr>
-      <w:r>
-        <w:rPr>
-          <w:rFonts w:ascii="Candara" w:hAnsi="Candara" w:cs="Beirut"/>
-          <w:sz w:val="24"/>
-          <w:szCs w:val="24"/>
-        </w:rPr>
-        <w:t>La fase di manutenzione adattiva non viene direttamente controllata o segnalata dagli utenti, bens</w:t>
-      </w:r>
-      <w:r>
-        <w:rPr>
-          <w:rFonts w:ascii="Candara" w:hAnsi="Candara" w:cs="Cambria"/>
-          <w:sz w:val="24"/>
-          <w:szCs w:val="24"/>
-        </w:rPr>
-        <w:t>ì</w:t>
-      </w:r>
-      <w:r>
-        <w:rPr>
-          <w:rFonts w:ascii="Candara" w:hAnsi="Candara" w:cs="Beirut"/>
-          <w:sz w:val="24"/>
-          <w:szCs w:val="24"/>
-        </w:rPr>
-        <w:t xml:space="preserve"> </w:t>
-      </w:r>
-      <w:r>
-        <w:rPr>
-          <w:rFonts w:ascii="Candara" w:hAnsi="Candara" w:cs="Cambria"/>
-          <w:sz w:val="24"/>
-          <w:szCs w:val="24"/>
-        </w:rPr>
-        <w:t>è</w:t>
-      </w:r>
-      <w:r>
-        <w:rPr>
-          <w:rFonts w:ascii="Candara" w:hAnsi="Candara" w:cs="Beirut"/>
-          <w:sz w:val="24"/>
-          <w:szCs w:val="24"/>
-        </w:rPr>
-        <w:t xml:space="preserve"> il sistema operativo su cui viene fatto eseguire il programma a dettarne la necessit</w:t>
-      </w:r>
-      <w:r>
-        <w:rPr>
-          <w:rFonts w:ascii="Candara" w:hAnsi="Candara" w:cs="Cambria"/>
-          <w:sz w:val="24"/>
-          <w:szCs w:val="24"/>
-        </w:rPr>
-        <w:t>à</w:t>
-      </w:r>
-      <w:r>
-        <w:rPr>
-          <w:rFonts w:ascii="Candara" w:hAnsi="Candara" w:cs="Beirut"/>
-          <w:sz w:val="24"/>
-          <w:szCs w:val="24"/>
-        </w:rPr>
-        <w:t>.</w:t>
-      </w:r>
     </w:p>
     <w:sectPr>
       <w:pgSz w:w="11909" w:h="16834"/>
@@ -8683,6 +10252,7 @@
   <w:style w:type="character" w:default="1" w:styleId="Carpredefinitoparagrafo">
     <w:name w:val="Default Paragraph Font"/>
     <w:uiPriority w:val="1"/>
+    <w:semiHidden/>
     <w:unhideWhenUsed/>
   </w:style>
   <w:style w:type="table" w:default="1" w:styleId="Tabellanormale">
@@ -8770,6 +10340,19 @@
         <w:numId w:val="13"/>
       </w:numPr>
     </w:pPr>
+  </w:style>
+  <w:style w:type="paragraph" w:styleId="NormaleWeb">
+    <w:name w:val="Normal (Web)"/>
+    <w:basedOn w:val="Normale"/>
+    <w:uiPriority w:val="99"/>
+    <w:semiHidden/>
+    <w:unhideWhenUsed/>
+    <w:rsid w:val="00065D01"/>
+    <w:rPr>
+      <w:rFonts w:ascii="Times New Roman" w:hAnsi="Times New Roman" w:cs="Times New Roman"/>
+      <w:sz w:val="24"/>
+      <w:szCs w:val="24"/>
+    </w:rPr>
   </w:style>
 </w:styles>
 </file>

--- a/Docs/Documentation.docx
+++ b/Docs/Documentation.docx
@@ -5540,7 +5540,7 @@
           <w:color w:val="548DD4" w:themeColor="text2" w:themeTint="99"/>
           <w:sz w:val="28"/>
           <w:szCs w:val="28"/>
-          <w:lang w:val="en-US"/>
+          <w:lang w:val="it-IT"/>
         </w:rPr>
       </w:pPr>
       <w:r>
@@ -5551,11 +5551,10 @@
           <w:color w:val="548DD4" w:themeColor="text2" w:themeTint="99"/>
           <w:sz w:val="28"/>
           <w:szCs w:val="28"/>
-          <w:lang w:val="en-US"/>
+          <w:lang w:val="it-IT"/>
         </w:rPr>
         <w:t xml:space="preserve">8.3 </w:t>
       </w:r>
-      <w:proofErr w:type="spellStart"/>
       <w:r>
         <w:rPr>
           <w:rFonts w:ascii="Candara" w:hAnsi="Candara" w:cs="Beirut"/>
@@ -5564,11 +5563,10 @@
           <w:color w:val="548DD4" w:themeColor="text2" w:themeTint="99"/>
           <w:sz w:val="28"/>
           <w:szCs w:val="28"/>
-          <w:lang w:val="en-US"/>
+          <w:lang w:val="it-IT"/>
         </w:rPr>
         <w:t>Metriche</w:t>
       </w:r>
-      <w:proofErr w:type="spellEnd"/>
     </w:p>
     <w:p>
       <w:pPr>
@@ -5580,7 +5578,7 @@
           <w:color w:val="548DD4" w:themeColor="text2" w:themeTint="99"/>
           <w:sz w:val="28"/>
           <w:szCs w:val="28"/>
-          <w:lang w:val="en-US"/>
+          <w:lang w:val="it-IT"/>
         </w:rPr>
       </w:pPr>
       <w:r>
@@ -5591,10 +5589,11 @@
           <w:color w:val="548DD4" w:themeColor="text2" w:themeTint="99"/>
           <w:sz w:val="28"/>
           <w:szCs w:val="28"/>
-          <w:lang w:val="en-US"/>
-        </w:rPr>
-        <w:t>8.3.1 Structure 101</w:t>
-      </w:r>
+          <w:lang w:val="it-IT"/>
+        </w:rPr>
+        <w:t xml:space="preserve">8.3.1 </w:t>
+      </w:r>
+      <w:proofErr w:type="spellStart"/>
       <w:r>
         <w:rPr>
           <w:rFonts w:ascii="Candara" w:hAnsi="Candara" w:cs="Beirut"/>
@@ -5603,7 +5602,32 @@
           <w:color w:val="548DD4" w:themeColor="text2" w:themeTint="99"/>
           <w:sz w:val="28"/>
           <w:szCs w:val="28"/>
-          <w:lang w:val="en-US"/>
+          <w:lang w:val="it-IT"/>
+        </w:rPr>
+        <w:t>Structure</w:t>
+      </w:r>
+      <w:proofErr w:type="spellEnd"/>
+      <w:r>
+        <w:rPr>
+          <w:rFonts w:ascii="Candara" w:hAnsi="Candara" w:cs="Beirut"/>
+          <w:b/>
+          <w:bCs/>
+          <w:color w:val="548DD4" w:themeColor="text2" w:themeTint="99"/>
+          <w:sz w:val="28"/>
+          <w:szCs w:val="28"/>
+          <w:lang w:val="it-IT"/>
+        </w:rPr>
+        <w:t xml:space="preserve"> 101</w:t>
+      </w:r>
+      <w:r>
+        <w:rPr>
+          <w:rFonts w:ascii="Candara" w:hAnsi="Candara" w:cs="Beirut"/>
+          <w:b/>
+          <w:bCs/>
+          <w:color w:val="548DD4" w:themeColor="text2" w:themeTint="99"/>
+          <w:sz w:val="28"/>
+          <w:szCs w:val="28"/>
+          <w:lang w:val="it-IT"/>
         </w:rPr>
         <w:t xml:space="preserve"> </w:t>
       </w:r>
@@ -5959,7 +5983,7 @@
           <w:color w:val="548DD4" w:themeColor="text2" w:themeTint="99"/>
           <w:sz w:val="28"/>
           <w:szCs w:val="28"/>
-          <w:lang w:val="en-US"/>
+          <w:lang w:val="it-IT"/>
         </w:rPr>
       </w:pPr>
       <w:r>
@@ -5970,7 +5994,7 @@
           <w:color w:val="548DD4" w:themeColor="text2" w:themeTint="99"/>
           <w:sz w:val="28"/>
           <w:szCs w:val="28"/>
-          <w:lang w:val="en-US"/>
+          <w:lang w:val="it-IT"/>
         </w:rPr>
         <w:br w:type="page"/>
       </w:r>
@@ -5999,31 +6023,7 @@
           <w:lang w:val="it-IT"/>
         </w:rPr>
         <w:lastRenderedPageBreak/>
-        <w:t>8.3.</w:t>
-      </w:r>
-      <w:r>
-        <w:rPr>
-          <w:rFonts w:ascii="Candara" w:hAnsi="Candara" w:cs="Beirut"/>
-          <w:b/>
-          <w:bCs/>
-          <w:color w:val="548DD4" w:themeColor="text2" w:themeTint="99"/>
-          <w:sz w:val="28"/>
-          <w:szCs w:val="28"/>
-          <w:lang w:val="it-IT"/>
-        </w:rPr>
-        <w:t>2</w:t>
-      </w:r>
-      <w:r>
-        <w:rPr>
-          <w:rFonts w:ascii="Candara" w:hAnsi="Candara" w:cs="Beirut"/>
-          <w:b/>
-          <w:bCs/>
-          <w:color w:val="548DD4" w:themeColor="text2" w:themeTint="99"/>
-          <w:sz w:val="28"/>
-          <w:szCs w:val="28"/>
-          <w:lang w:val="it-IT"/>
-        </w:rPr>
-        <w:t xml:space="preserve"> </w:t>
+        <w:t xml:space="preserve">8.3.2 </w:t>
       </w:r>
       <w:proofErr w:type="spellStart"/>
       <w:r>
@@ -6978,20 +6978,14 @@
           <w:sz w:val="24"/>
           <w:szCs w:val="24"/>
         </w:rPr>
-        <w:t xml:space="preserve">stata </w:t>
-      </w:r>
-      <w:r>
-        <w:rPr>
-          <w:rFonts w:ascii="Candara" w:hAnsi="Candara" w:cs="Beirut"/>
-          <w:sz w:val="24"/>
-          <w:szCs w:val="24"/>
-        </w:rPr>
-        <w:t xml:space="preserve">svolta tramite attività di </w:t>
+        <w:t xml:space="preserve">stata svolta tramite attività di </w:t>
       </w:r>
       <w:proofErr w:type="spellStart"/>
       <w:r>
         <w:rPr>
           <w:rFonts w:ascii="Candara" w:hAnsi="Candara" w:cs="Beirut"/>
+          <w:b/>
+          <w:bCs/>
           <w:sz w:val="24"/>
           <w:szCs w:val="24"/>
         </w:rPr>
@@ -7009,6 +7003,11 @@
     </w:p>
     <w:p>
       <w:pPr>
+        <w:pStyle w:val="Paragrafoelenco"/>
+        <w:numPr>
+          <w:ilvl w:val="0"/>
+          <w:numId w:val="25"/>
+        </w:numPr>
         <w:spacing w:afterLines="40" w:after="96"/>
         <w:rPr>
           <w:rFonts w:ascii="Candara" w:hAnsi="Candara" w:cs="Beirut"/>
@@ -7027,6 +7026,11 @@
     </w:p>
     <w:p>
       <w:pPr>
+        <w:pStyle w:val="Paragrafoelenco"/>
+        <w:numPr>
+          <w:ilvl w:val="0"/>
+          <w:numId w:val="25"/>
+        </w:numPr>
         <w:spacing w:afterLines="40" w:after="96"/>
         <w:rPr>
           <w:rFonts w:ascii="Candara" w:hAnsi="Candara" w:cs="Beirut"/>
@@ -7034,6 +7038,167 @@
           <w:szCs w:val="24"/>
         </w:rPr>
       </w:pPr>
+      <w:r>
+        <w:rPr>
+          <w:rFonts w:ascii="Candara" w:hAnsi="Candara" w:cs="Beirut"/>
+          <w:sz w:val="24"/>
+          <w:szCs w:val="24"/>
+        </w:rPr>
+        <w:t xml:space="preserve">ridenominazione dei package in: </w:t>
+      </w:r>
+      <w:proofErr w:type="spellStart"/>
+      <w:r>
+        <w:rPr>
+          <w:rFonts w:ascii="Candara" w:hAnsi="Candara" w:cs="Beirut"/>
+          <w:sz w:val="24"/>
+          <w:szCs w:val="24"/>
+        </w:rPr>
+        <w:t>FAKEINVADERS_Package</w:t>
+      </w:r>
+      <w:proofErr w:type="spellEnd"/>
+    </w:p>
+    <w:p>
+      <w:pPr>
+        <w:pStyle w:val="Paragrafoelenco"/>
+        <w:numPr>
+          <w:ilvl w:val="0"/>
+          <w:numId w:val="25"/>
+        </w:numPr>
+        <w:spacing w:afterLines="40" w:after="96"/>
+        <w:rPr>
+          <w:rFonts w:ascii="Candara" w:hAnsi="Candara" w:cs="Beirut"/>
+          <w:sz w:val="24"/>
+          <w:szCs w:val="24"/>
+        </w:rPr>
+      </w:pPr>
+      <w:r>
+        <w:rPr>
+          <w:rFonts w:ascii="Candara" w:hAnsi="Candara" w:cs="Beirut"/>
+          <w:sz w:val="24"/>
+          <w:szCs w:val="24"/>
+        </w:rPr>
+        <w:t xml:space="preserve">aggiunta di commenti ai test </w:t>
+      </w:r>
+    </w:p>
+    <w:p>
+      <w:pPr>
+        <w:pStyle w:val="Paragrafoelenco"/>
+        <w:numPr>
+          <w:ilvl w:val="0"/>
+          <w:numId w:val="25"/>
+        </w:numPr>
+        <w:spacing w:afterLines="40" w:after="96"/>
+        <w:rPr>
+          <w:rFonts w:ascii="Candara" w:hAnsi="Candara" w:cs="Beirut"/>
+          <w:sz w:val="24"/>
+          <w:szCs w:val="24"/>
+        </w:rPr>
+      </w:pPr>
+      <w:r>
+        <w:rPr>
+          <w:rFonts w:ascii="Candara" w:hAnsi="Candara" w:cs="Beirut"/>
+          <w:sz w:val="24"/>
+          <w:szCs w:val="24"/>
+        </w:rPr>
+        <w:t>aumento della sicurezza per quanto riguarda l’accesso al database</w:t>
+      </w:r>
+    </w:p>
+    <w:p>
+      <w:pPr>
+        <w:spacing w:afterLines="40" w:after="96"/>
+        <w:rPr>
+          <w:rFonts w:ascii="Candara" w:hAnsi="Candara" w:cs="Beirut"/>
+          <w:sz w:val="24"/>
+          <w:szCs w:val="24"/>
+          <w:lang w:val="it-IT"/>
+        </w:rPr>
+      </w:pPr>
+      <w:r>
+        <w:rPr>
+          <w:rFonts w:ascii="Candara" w:hAnsi="Candara" w:cs="Beirut"/>
+          <w:sz w:val="24"/>
+          <w:szCs w:val="24"/>
+          <w:lang w:val="it-IT"/>
+        </w:rPr>
+        <w:t xml:space="preserve">In generale, l'obiettivo del </w:t>
+      </w:r>
+      <w:proofErr w:type="spellStart"/>
+      <w:r>
+        <w:rPr>
+          <w:rFonts w:ascii="Candara" w:hAnsi="Candara" w:cs="Beirut"/>
+          <w:b/>
+          <w:bCs/>
+          <w:sz w:val="24"/>
+          <w:szCs w:val="24"/>
+          <w:lang w:val="it-IT"/>
+        </w:rPr>
+        <w:t>refactoring</w:t>
+      </w:r>
+      <w:proofErr w:type="spellEnd"/>
+      <w:r>
+        <w:rPr>
+          <w:rFonts w:ascii="Candara" w:hAnsi="Candara" w:cs="Beirut"/>
+          <w:sz w:val="24"/>
+          <w:szCs w:val="24"/>
+          <w:lang w:val="it-IT"/>
+        </w:rPr>
+        <w:t xml:space="preserve"> è quello di rendere il codice più pulito, più chiaro, più efficiente e più facile da mantenere nel tempo, contribuendo così a migliorare la qualità complessiva del software.</w:t>
+      </w:r>
+    </w:p>
+    <w:p>
+      <w:pPr>
+        <w:spacing w:afterLines="40" w:after="96"/>
+        <w:rPr>
+          <w:rFonts w:ascii="Candara" w:hAnsi="Candara" w:cs="Beirut"/>
+          <w:vanish/>
+          <w:sz w:val="24"/>
+          <w:szCs w:val="24"/>
+          <w:lang w:val="it-IT"/>
+        </w:rPr>
+      </w:pPr>
+      <w:r>
+        <w:rPr>
+          <w:rFonts w:ascii="Candara" w:hAnsi="Candara" w:cs="Beirut"/>
+          <w:vanish/>
+          <w:sz w:val="24"/>
+          <w:szCs w:val="24"/>
+          <w:lang w:val="it-IT"/>
+        </w:rPr>
+        <w:t>Inizio modulo</w:t>
+      </w:r>
+    </w:p>
+    <w:p>
+      <w:pPr>
+        <w:spacing w:afterLines="40" w:after="96"/>
+        <w:rPr>
+          <w:rFonts w:ascii="Candara" w:hAnsi="Candara" w:cs="Beirut"/>
+          <w:sz w:val="24"/>
+          <w:szCs w:val="24"/>
+          <w:lang w:val="it-IT"/>
+        </w:rPr>
+      </w:pPr>
+    </w:p>
+    <w:p>
+      <w:pPr>
+        <w:spacing w:afterLines="40" w:after="96"/>
+        <w:rPr>
+          <w:rFonts w:ascii="Candara" w:hAnsi="Candara" w:cs="Beirut"/>
+          <w:vanish/>
+          <w:sz w:val="24"/>
+          <w:szCs w:val="24"/>
+          <w:lang w:val="it-IT"/>
+        </w:rPr>
+      </w:pPr>
+      <w:r>
+        <w:rPr>
+          <w:rFonts w:ascii="Candara" w:hAnsi="Candara" w:cs="Beirut"/>
+          <w:vanish/>
+          <w:sz w:val="24"/>
+          <w:szCs w:val="24"/>
+          <w:lang w:val="it-IT"/>
+        </w:rPr>
+        <w:t>Fine modulo</w:t>
+      </w:r>
     </w:p>
     <w:p>
       <w:pPr>
@@ -8813,6 +8978,119 @@
     </w:lvl>
   </w:abstractNum>
   <w:abstractNum w:abstractNumId="16" w15:restartNumberingAfterBreak="0">
+    <w:nsid w:val="56E12C11"/>
+    <w:multiLevelType w:val="hybridMultilevel"/>
+    <w:tmpl w:val="85626292"/>
+    <w:lvl w:ilvl="0" w:tplc="04100001">
+      <w:start w:val="1"/>
+      <w:numFmt w:val="bullet"/>
+      <w:lvlText w:val=""/>
+      <w:lvlJc w:val="left"/>
+      <w:pPr>
+        <w:ind w:left="720" w:hanging="360"/>
+      </w:pPr>
+      <w:rPr>
+        <w:rFonts w:ascii="Symbol" w:hAnsi="Symbol" w:hint="default"/>
+      </w:rPr>
+    </w:lvl>
+    <w:lvl w:ilvl="1" w:tplc="04100003" w:tentative="1">
+      <w:start w:val="1"/>
+      <w:numFmt w:val="bullet"/>
+      <w:lvlText w:val="o"/>
+      <w:lvlJc w:val="left"/>
+      <w:pPr>
+        <w:ind w:left="1440" w:hanging="360"/>
+      </w:pPr>
+      <w:rPr>
+        <w:rFonts w:ascii="Courier New" w:hAnsi="Courier New" w:cs="Courier New" w:hint="default"/>
+      </w:rPr>
+    </w:lvl>
+    <w:lvl w:ilvl="2" w:tplc="04100005" w:tentative="1">
+      <w:start w:val="1"/>
+      <w:numFmt w:val="bullet"/>
+      <w:lvlText w:val=""/>
+      <w:lvlJc w:val="left"/>
+      <w:pPr>
+        <w:ind w:left="2160" w:hanging="360"/>
+      </w:pPr>
+      <w:rPr>
+        <w:rFonts w:ascii="Wingdings" w:hAnsi="Wingdings" w:hint="default"/>
+      </w:rPr>
+    </w:lvl>
+    <w:lvl w:ilvl="3" w:tplc="04100001" w:tentative="1">
+      <w:start w:val="1"/>
+      <w:numFmt w:val="bullet"/>
+      <w:lvlText w:val=""/>
+      <w:lvlJc w:val="left"/>
+      <w:pPr>
+        <w:ind w:left="2880" w:hanging="360"/>
+      </w:pPr>
+      <w:rPr>
+        <w:rFonts w:ascii="Symbol" w:hAnsi="Symbol" w:hint="default"/>
+      </w:rPr>
+    </w:lvl>
+    <w:lvl w:ilvl="4" w:tplc="04100003" w:tentative="1">
+      <w:start w:val="1"/>
+      <w:numFmt w:val="bullet"/>
+      <w:lvlText w:val="o"/>
+      <w:lvlJc w:val="left"/>
+      <w:pPr>
+        <w:ind w:left="3600" w:hanging="360"/>
+      </w:pPr>
+      <w:rPr>
+        <w:rFonts w:ascii="Courier New" w:hAnsi="Courier New" w:cs="Courier New" w:hint="default"/>
+      </w:rPr>
+    </w:lvl>
+    <w:lvl w:ilvl="5" w:tplc="04100005" w:tentative="1">
+      <w:start w:val="1"/>
+      <w:numFmt w:val="bullet"/>
+      <w:lvlText w:val=""/>
+      <w:lvlJc w:val="left"/>
+      <w:pPr>
+        <w:ind w:left="4320" w:hanging="360"/>
+      </w:pPr>
+      <w:rPr>
+        <w:rFonts w:ascii="Wingdings" w:hAnsi="Wingdings" w:hint="default"/>
+      </w:rPr>
+    </w:lvl>
+    <w:lvl w:ilvl="6" w:tplc="04100001" w:tentative="1">
+      <w:start w:val="1"/>
+      <w:numFmt w:val="bullet"/>
+      <w:lvlText w:val=""/>
+      <w:lvlJc w:val="left"/>
+      <w:pPr>
+        <w:ind w:left="5040" w:hanging="360"/>
+      </w:pPr>
+      <w:rPr>
+        <w:rFonts w:ascii="Symbol" w:hAnsi="Symbol" w:hint="default"/>
+      </w:rPr>
+    </w:lvl>
+    <w:lvl w:ilvl="7" w:tplc="04100003" w:tentative="1">
+      <w:start w:val="1"/>
+      <w:numFmt w:val="bullet"/>
+      <w:lvlText w:val="o"/>
+      <w:lvlJc w:val="left"/>
+      <w:pPr>
+        <w:ind w:left="5760" w:hanging="360"/>
+      </w:pPr>
+      <w:rPr>
+        <w:rFonts w:ascii="Courier New" w:hAnsi="Courier New" w:cs="Courier New" w:hint="default"/>
+      </w:rPr>
+    </w:lvl>
+    <w:lvl w:ilvl="8" w:tplc="04100005" w:tentative="1">
+      <w:start w:val="1"/>
+      <w:numFmt w:val="bullet"/>
+      <w:lvlText w:val=""/>
+      <w:lvlJc w:val="left"/>
+      <w:pPr>
+        <w:ind w:left="6480" w:hanging="360"/>
+      </w:pPr>
+      <w:rPr>
+        <w:rFonts w:ascii="Wingdings" w:hAnsi="Wingdings" w:hint="default"/>
+      </w:rPr>
+    </w:lvl>
+  </w:abstractNum>
+  <w:abstractNum w:abstractNumId="17" w15:restartNumberingAfterBreak="0">
     <w:nsid w:val="56F71225"/>
     <w:multiLevelType w:val="multilevel"/>
     <w:tmpl w:val="25268F18"/>
@@ -8926,7 +9204,7 @@
       </w:rPr>
     </w:lvl>
   </w:abstractNum>
-  <w:abstractNum w:abstractNumId="17" w15:restartNumberingAfterBreak="0">
+  <w:abstractNum w:abstractNumId="18" w15:restartNumberingAfterBreak="0">
     <w:nsid w:val="5FBC0792"/>
     <w:multiLevelType w:val="multilevel"/>
     <w:tmpl w:val="CB52C746"/>
@@ -9013,7 +9291,7 @@
       </w:pPr>
     </w:lvl>
   </w:abstractNum>
-  <w:abstractNum w:abstractNumId="18" w15:restartNumberingAfterBreak="0">
+  <w:abstractNum w:abstractNumId="19" w15:restartNumberingAfterBreak="0">
     <w:nsid w:val="5FD9644D"/>
     <w:multiLevelType w:val="hybridMultilevel"/>
     <w:tmpl w:val="CB52C746"/>
@@ -9099,7 +9377,7 @@
       </w:pPr>
     </w:lvl>
   </w:abstractNum>
-  <w:abstractNum w:abstractNumId="19" w15:restartNumberingAfterBreak="0">
+  <w:abstractNum w:abstractNumId="20" w15:restartNumberingAfterBreak="0">
     <w:nsid w:val="60630BDA"/>
     <w:multiLevelType w:val="hybridMultilevel"/>
     <w:tmpl w:val="D1902678"/>
@@ -9212,7 +9490,7 @@
       </w:rPr>
     </w:lvl>
   </w:abstractNum>
-  <w:abstractNum w:abstractNumId="20" w15:restartNumberingAfterBreak="0">
+  <w:abstractNum w:abstractNumId="21" w15:restartNumberingAfterBreak="0">
     <w:nsid w:val="697D3198"/>
     <w:multiLevelType w:val="multilevel"/>
     <w:tmpl w:val="A356CADC"/>
@@ -9325,7 +9603,7 @@
       </w:rPr>
     </w:lvl>
   </w:abstractNum>
-  <w:abstractNum w:abstractNumId="21" w15:restartNumberingAfterBreak="0">
+  <w:abstractNum w:abstractNumId="22" w15:restartNumberingAfterBreak="0">
     <w:nsid w:val="6FA72295"/>
     <w:multiLevelType w:val="hybridMultilevel"/>
     <w:tmpl w:val="E87ED40E"/>
@@ -9438,7 +9716,7 @@
       </w:rPr>
     </w:lvl>
   </w:abstractNum>
-  <w:abstractNum w:abstractNumId="22" w15:restartNumberingAfterBreak="0">
+  <w:abstractNum w:abstractNumId="23" w15:restartNumberingAfterBreak="0">
     <w:nsid w:val="71371530"/>
     <w:multiLevelType w:val="multilevel"/>
     <w:tmpl w:val="F06ADB8A"/>
@@ -9551,7 +9829,7 @@
       </w:rPr>
     </w:lvl>
   </w:abstractNum>
-  <w:abstractNum w:abstractNumId="23" w15:restartNumberingAfterBreak="0">
+  <w:abstractNum w:abstractNumId="24" w15:restartNumberingAfterBreak="0">
     <w:nsid w:val="7FFC35A5"/>
     <w:multiLevelType w:val="multilevel"/>
     <w:tmpl w:val="67E2D3E6"/>
@@ -9665,7 +9943,7 @@
     </w:lvl>
   </w:abstractNum>
   <w:num w:numId="1" w16cid:durableId="320743982">
-    <w:abstractNumId w:val="20"/>
+    <w:abstractNumId w:val="21"/>
   </w:num>
   <w:num w:numId="2" w16cid:durableId="177476178">
     <w:abstractNumId w:val="9"/>
@@ -9674,13 +9952,13 @@
     <w:abstractNumId w:val="6"/>
   </w:num>
   <w:num w:numId="4" w16cid:durableId="1278220428">
-    <w:abstractNumId w:val="22"/>
+    <w:abstractNumId w:val="23"/>
   </w:num>
   <w:num w:numId="5" w16cid:durableId="1785032868">
     <w:abstractNumId w:val="7"/>
   </w:num>
   <w:num w:numId="6" w16cid:durableId="1142694229">
-    <w:abstractNumId w:val="23"/>
+    <w:abstractNumId w:val="24"/>
   </w:num>
   <w:num w:numId="7" w16cid:durableId="1053768236">
     <w:abstractNumId w:val="0"/>
@@ -9701,10 +9979,10 @@
     <w:abstractNumId w:val="10"/>
   </w:num>
   <w:num w:numId="13" w16cid:durableId="323973682">
-    <w:abstractNumId w:val="17"/>
+    <w:abstractNumId w:val="18"/>
   </w:num>
   <w:num w:numId="14" w16cid:durableId="447050096">
-    <w:abstractNumId w:val="18"/>
+    <w:abstractNumId w:val="19"/>
   </w:num>
   <w:num w:numId="15" w16cid:durableId="1300181866">
     <w:abstractNumId w:val="4"/>
@@ -9713,10 +9991,10 @@
     <w:abstractNumId w:val="5"/>
   </w:num>
   <w:num w:numId="17" w16cid:durableId="2087726024">
-    <w:abstractNumId w:val="19"/>
+    <w:abstractNumId w:val="20"/>
   </w:num>
   <w:num w:numId="18" w16cid:durableId="1353265658">
-    <w:abstractNumId w:val="16"/>
+    <w:abstractNumId w:val="17"/>
   </w:num>
   <w:num w:numId="19" w16cid:durableId="341056718">
     <w:abstractNumId w:val="12"/>
@@ -9728,13 +10006,16 @@
     <w:abstractNumId w:val="11"/>
   </w:num>
   <w:num w:numId="22" w16cid:durableId="1273056573">
-    <w:abstractNumId w:val="21"/>
+    <w:abstractNumId w:val="22"/>
   </w:num>
   <w:num w:numId="23" w16cid:durableId="2098360367">
     <w:abstractNumId w:val="2"/>
   </w:num>
   <w:num w:numId="24" w16cid:durableId="1669088755">
     <w:abstractNumId w:val="8"/>
+  </w:num>
+  <w:num w:numId="25" w16cid:durableId="1333296485">
+    <w:abstractNumId w:val="16"/>
   </w:num>
 </w:numbering>
 </file>
@@ -10252,7 +10533,6 @@
   <w:style w:type="character" w:default="1" w:styleId="Carpredefinitoparagrafo">
     <w:name w:val="Default Paragraph Font"/>
     <w:uiPriority w:val="1"/>
-    <w:semiHidden/>
     <w:unhideWhenUsed/>
   </w:style>
   <w:style w:type="table" w:default="1" w:styleId="Tabellanormale">
